--- a/a1/a1.nb.docx
+++ b/a1/a1.nb.docx
@@ -11,6 +11,14 @@
       <w:tblPr>
         <w:tblW w:w="5180" w:type="dxa"/>
         <w:jc w:val="center"/>
+        <w:tblBorders>
+          <w:top w:val="single" w:sz="4" w:space="0" w:color="auto"/>
+          <w:left w:val="single" w:sz="4" w:space="0" w:color="auto"/>
+          <w:bottom w:val="single" w:sz="4" w:space="0" w:color="auto"/>
+          <w:right w:val="single" w:sz="4" w:space="0" w:color="auto"/>
+          <w:insideH w:val="single" w:sz="6" w:space="0" w:color="auto"/>
+          <w:insideV w:val="single" w:sz="6" w:space="0" w:color="auto"/>
+        </w:tblBorders>
         <w:tblLook w:val="04A0" w:firstRow="1" w:lastRow="0" w:firstColumn="1" w:lastColumn="0" w:noHBand="0" w:noVBand="1"/>
       </w:tblPr>
       <w:tblGrid>
@@ -27,12 +35,6 @@
         <w:tc>
           <w:tcPr>
             <w:tcW w:w="1060" w:type="dxa"/>
-            <w:tcBorders>
-              <w:top w:val="nil"/>
-              <w:left w:val="nil"/>
-              <w:bottom w:val="nil"/>
-              <w:right w:val="nil"/>
-            </w:tcBorders>
             <w:shd w:val="clear" w:color="auto" w:fill="auto"/>
             <w:noWrap/>
             <w:vAlign w:val="bottom"/>
@@ -57,12 +59,6 @@
         <w:tc>
           <w:tcPr>
             <w:tcW w:w="1460" w:type="dxa"/>
-            <w:tcBorders>
-              <w:top w:val="nil"/>
-              <w:left w:val="nil"/>
-              <w:bottom w:val="nil"/>
-              <w:right w:val="nil"/>
-            </w:tcBorders>
             <w:shd w:val="clear" w:color="auto" w:fill="auto"/>
             <w:noWrap/>
             <w:vAlign w:val="bottom"/>
@@ -87,12 +83,6 @@
         <w:tc>
           <w:tcPr>
             <w:tcW w:w="720" w:type="dxa"/>
-            <w:tcBorders>
-              <w:top w:val="nil"/>
-              <w:left w:val="nil"/>
-              <w:bottom w:val="nil"/>
-              <w:right w:val="nil"/>
-            </w:tcBorders>
             <w:shd w:val="clear" w:color="auto" w:fill="auto"/>
             <w:noWrap/>
             <w:vAlign w:val="bottom"/>
@@ -117,12 +107,6 @@
         <w:tc>
           <w:tcPr>
             <w:tcW w:w="1940" w:type="dxa"/>
-            <w:tcBorders>
-              <w:top w:val="nil"/>
-              <w:left w:val="nil"/>
-              <w:bottom w:val="nil"/>
-              <w:right w:val="nil"/>
-            </w:tcBorders>
             <w:shd w:val="clear" w:color="auto" w:fill="auto"/>
             <w:noWrap/>
             <w:vAlign w:val="bottom"/>
@@ -153,12 +137,6 @@
         <w:tc>
           <w:tcPr>
             <w:tcW w:w="1060" w:type="dxa"/>
-            <w:tcBorders>
-              <w:top w:val="nil"/>
-              <w:left w:val="nil"/>
-              <w:bottom w:val="nil"/>
-              <w:right w:val="nil"/>
-            </w:tcBorders>
             <w:shd w:val="clear" w:color="auto" w:fill="auto"/>
             <w:noWrap/>
             <w:vAlign w:val="bottom"/>
@@ -183,12 +161,6 @@
         <w:tc>
           <w:tcPr>
             <w:tcW w:w="1460" w:type="dxa"/>
-            <w:tcBorders>
-              <w:top w:val="nil"/>
-              <w:left w:val="nil"/>
-              <w:bottom w:val="nil"/>
-              <w:right w:val="nil"/>
-            </w:tcBorders>
             <w:shd w:val="clear" w:color="auto" w:fill="auto"/>
             <w:noWrap/>
             <w:vAlign w:val="bottom"/>
@@ -214,12 +186,6 @@
         <w:tc>
           <w:tcPr>
             <w:tcW w:w="720" w:type="dxa"/>
-            <w:tcBorders>
-              <w:top w:val="nil"/>
-              <w:left w:val="nil"/>
-              <w:bottom w:val="nil"/>
-              <w:right w:val="nil"/>
-            </w:tcBorders>
             <w:shd w:val="clear" w:color="auto" w:fill="auto"/>
             <w:noWrap/>
             <w:vAlign w:val="bottom"/>
@@ -245,12 +211,6 @@
         <w:tc>
           <w:tcPr>
             <w:tcW w:w="1940" w:type="dxa"/>
-            <w:tcBorders>
-              <w:top w:val="nil"/>
-              <w:left w:val="nil"/>
-              <w:bottom w:val="nil"/>
-              <w:right w:val="nil"/>
-            </w:tcBorders>
             <w:shd w:val="clear" w:color="auto" w:fill="auto"/>
             <w:noWrap/>
             <w:vAlign w:val="bottom"/>
@@ -282,12 +242,6 @@
         <w:tc>
           <w:tcPr>
             <w:tcW w:w="1060" w:type="dxa"/>
-            <w:tcBorders>
-              <w:top w:val="nil"/>
-              <w:left w:val="nil"/>
-              <w:bottom w:val="nil"/>
-              <w:right w:val="nil"/>
-            </w:tcBorders>
             <w:shd w:val="clear" w:color="auto" w:fill="auto"/>
             <w:noWrap/>
             <w:vAlign w:val="bottom"/>
@@ -312,12 +266,6 @@
         <w:tc>
           <w:tcPr>
             <w:tcW w:w="1460" w:type="dxa"/>
-            <w:tcBorders>
-              <w:top w:val="nil"/>
-              <w:left w:val="nil"/>
-              <w:bottom w:val="nil"/>
-              <w:right w:val="nil"/>
-            </w:tcBorders>
             <w:shd w:val="clear" w:color="auto" w:fill="auto"/>
             <w:noWrap/>
             <w:vAlign w:val="bottom"/>
@@ -343,12 +291,6 @@
         <w:tc>
           <w:tcPr>
             <w:tcW w:w="720" w:type="dxa"/>
-            <w:tcBorders>
-              <w:top w:val="nil"/>
-              <w:left w:val="nil"/>
-              <w:bottom w:val="nil"/>
-              <w:right w:val="nil"/>
-            </w:tcBorders>
             <w:shd w:val="clear" w:color="auto" w:fill="auto"/>
             <w:noWrap/>
             <w:vAlign w:val="bottom"/>
@@ -374,12 +316,6 @@
         <w:tc>
           <w:tcPr>
             <w:tcW w:w="1940" w:type="dxa"/>
-            <w:tcBorders>
-              <w:top w:val="nil"/>
-              <w:left w:val="nil"/>
-              <w:bottom w:val="nil"/>
-              <w:right w:val="nil"/>
-            </w:tcBorders>
             <w:shd w:val="clear" w:color="auto" w:fill="auto"/>
             <w:noWrap/>
             <w:vAlign w:val="bottom"/>
@@ -411,12 +347,6 @@
         <w:tc>
           <w:tcPr>
             <w:tcW w:w="1060" w:type="dxa"/>
-            <w:tcBorders>
-              <w:top w:val="nil"/>
-              <w:left w:val="nil"/>
-              <w:bottom w:val="nil"/>
-              <w:right w:val="nil"/>
-            </w:tcBorders>
             <w:shd w:val="clear" w:color="auto" w:fill="auto"/>
             <w:noWrap/>
             <w:vAlign w:val="bottom"/>
@@ -441,12 +371,6 @@
         <w:tc>
           <w:tcPr>
             <w:tcW w:w="1460" w:type="dxa"/>
-            <w:tcBorders>
-              <w:top w:val="nil"/>
-              <w:left w:val="nil"/>
-              <w:bottom w:val="nil"/>
-              <w:right w:val="nil"/>
-            </w:tcBorders>
             <w:shd w:val="clear" w:color="auto" w:fill="auto"/>
             <w:noWrap/>
             <w:vAlign w:val="bottom"/>
@@ -472,12 +396,6 @@
         <w:tc>
           <w:tcPr>
             <w:tcW w:w="720" w:type="dxa"/>
-            <w:tcBorders>
-              <w:top w:val="nil"/>
-              <w:left w:val="nil"/>
-              <w:bottom w:val="nil"/>
-              <w:right w:val="nil"/>
-            </w:tcBorders>
             <w:shd w:val="clear" w:color="auto" w:fill="auto"/>
             <w:noWrap/>
             <w:vAlign w:val="bottom"/>
@@ -503,12 +421,6 @@
         <w:tc>
           <w:tcPr>
             <w:tcW w:w="1940" w:type="dxa"/>
-            <w:tcBorders>
-              <w:top w:val="nil"/>
-              <w:left w:val="nil"/>
-              <w:bottom w:val="nil"/>
-              <w:right w:val="nil"/>
-            </w:tcBorders>
             <w:shd w:val="clear" w:color="auto" w:fill="auto"/>
             <w:noWrap/>
             <w:vAlign w:val="bottom"/>
@@ -540,12 +452,6 @@
         <w:tc>
           <w:tcPr>
             <w:tcW w:w="1060" w:type="dxa"/>
-            <w:tcBorders>
-              <w:top w:val="nil"/>
-              <w:left w:val="nil"/>
-              <w:bottom w:val="nil"/>
-              <w:right w:val="nil"/>
-            </w:tcBorders>
             <w:shd w:val="clear" w:color="auto" w:fill="auto"/>
             <w:noWrap/>
             <w:vAlign w:val="bottom"/>
@@ -570,12 +476,6 @@
         <w:tc>
           <w:tcPr>
             <w:tcW w:w="1460" w:type="dxa"/>
-            <w:tcBorders>
-              <w:top w:val="nil"/>
-              <w:left w:val="nil"/>
-              <w:bottom w:val="nil"/>
-              <w:right w:val="nil"/>
-            </w:tcBorders>
             <w:shd w:val="clear" w:color="auto" w:fill="auto"/>
             <w:noWrap/>
             <w:vAlign w:val="bottom"/>
@@ -601,12 +501,6 @@
         <w:tc>
           <w:tcPr>
             <w:tcW w:w="720" w:type="dxa"/>
-            <w:tcBorders>
-              <w:top w:val="nil"/>
-              <w:left w:val="nil"/>
-              <w:bottom w:val="nil"/>
-              <w:right w:val="nil"/>
-            </w:tcBorders>
             <w:shd w:val="clear" w:color="auto" w:fill="auto"/>
             <w:noWrap/>
             <w:vAlign w:val="bottom"/>
@@ -632,12 +526,6 @@
         <w:tc>
           <w:tcPr>
             <w:tcW w:w="1940" w:type="dxa"/>
-            <w:tcBorders>
-              <w:top w:val="nil"/>
-              <w:left w:val="nil"/>
-              <w:bottom w:val="nil"/>
-              <w:right w:val="nil"/>
-            </w:tcBorders>
             <w:shd w:val="clear" w:color="auto" w:fill="auto"/>
             <w:noWrap/>
             <w:vAlign w:val="bottom"/>
@@ -669,12 +557,6 @@
         <w:tc>
           <w:tcPr>
             <w:tcW w:w="1060" w:type="dxa"/>
-            <w:tcBorders>
-              <w:top w:val="nil"/>
-              <w:left w:val="nil"/>
-              <w:bottom w:val="nil"/>
-              <w:right w:val="nil"/>
-            </w:tcBorders>
             <w:shd w:val="clear" w:color="auto" w:fill="auto"/>
             <w:noWrap/>
             <w:vAlign w:val="bottom"/>
@@ -699,12 +581,6 @@
         <w:tc>
           <w:tcPr>
             <w:tcW w:w="1460" w:type="dxa"/>
-            <w:tcBorders>
-              <w:top w:val="nil"/>
-              <w:left w:val="nil"/>
-              <w:bottom w:val="nil"/>
-              <w:right w:val="nil"/>
-            </w:tcBorders>
             <w:shd w:val="clear" w:color="auto" w:fill="auto"/>
             <w:noWrap/>
             <w:vAlign w:val="bottom"/>
@@ -730,12 +606,6 @@
         <w:tc>
           <w:tcPr>
             <w:tcW w:w="720" w:type="dxa"/>
-            <w:tcBorders>
-              <w:top w:val="nil"/>
-              <w:left w:val="nil"/>
-              <w:bottom w:val="nil"/>
-              <w:right w:val="nil"/>
-            </w:tcBorders>
             <w:shd w:val="clear" w:color="auto" w:fill="auto"/>
             <w:noWrap/>
             <w:vAlign w:val="bottom"/>
@@ -761,12 +631,6 @@
         <w:tc>
           <w:tcPr>
             <w:tcW w:w="1940" w:type="dxa"/>
-            <w:tcBorders>
-              <w:top w:val="nil"/>
-              <w:left w:val="nil"/>
-              <w:bottom w:val="nil"/>
-              <w:right w:val="nil"/>
-            </w:tcBorders>
             <w:shd w:val="clear" w:color="auto" w:fill="auto"/>
             <w:noWrap/>
             <w:vAlign w:val="bottom"/>
@@ -798,12 +662,6 @@
         <w:tc>
           <w:tcPr>
             <w:tcW w:w="1060" w:type="dxa"/>
-            <w:tcBorders>
-              <w:top w:val="nil"/>
-              <w:left w:val="nil"/>
-              <w:bottom w:val="nil"/>
-              <w:right w:val="nil"/>
-            </w:tcBorders>
             <w:shd w:val="clear" w:color="auto" w:fill="auto"/>
             <w:noWrap/>
             <w:vAlign w:val="bottom"/>
@@ -828,12 +686,6 @@
         <w:tc>
           <w:tcPr>
             <w:tcW w:w="1460" w:type="dxa"/>
-            <w:tcBorders>
-              <w:top w:val="nil"/>
-              <w:left w:val="nil"/>
-              <w:bottom w:val="nil"/>
-              <w:right w:val="nil"/>
-            </w:tcBorders>
             <w:shd w:val="clear" w:color="auto" w:fill="auto"/>
             <w:noWrap/>
             <w:vAlign w:val="bottom"/>
@@ -859,12 +711,6 @@
         <w:tc>
           <w:tcPr>
             <w:tcW w:w="720" w:type="dxa"/>
-            <w:tcBorders>
-              <w:top w:val="nil"/>
-              <w:left w:val="nil"/>
-              <w:bottom w:val="nil"/>
-              <w:right w:val="nil"/>
-            </w:tcBorders>
             <w:shd w:val="clear" w:color="auto" w:fill="auto"/>
             <w:noWrap/>
             <w:vAlign w:val="bottom"/>
@@ -890,12 +736,6 @@
         <w:tc>
           <w:tcPr>
             <w:tcW w:w="1940" w:type="dxa"/>
-            <w:tcBorders>
-              <w:top w:val="nil"/>
-              <w:left w:val="nil"/>
-              <w:bottom w:val="nil"/>
-              <w:right w:val="nil"/>
-            </w:tcBorders>
             <w:shd w:val="clear" w:color="auto" w:fill="auto"/>
             <w:noWrap/>
             <w:vAlign w:val="bottom"/>
@@ -927,12 +767,6 @@
         <w:tc>
           <w:tcPr>
             <w:tcW w:w="1060" w:type="dxa"/>
-            <w:tcBorders>
-              <w:top w:val="nil"/>
-              <w:left w:val="nil"/>
-              <w:bottom w:val="nil"/>
-              <w:right w:val="nil"/>
-            </w:tcBorders>
             <w:shd w:val="clear" w:color="auto" w:fill="auto"/>
             <w:noWrap/>
             <w:vAlign w:val="bottom"/>
@@ -957,12 +791,6 @@
         <w:tc>
           <w:tcPr>
             <w:tcW w:w="1460" w:type="dxa"/>
-            <w:tcBorders>
-              <w:top w:val="nil"/>
-              <w:left w:val="nil"/>
-              <w:bottom w:val="nil"/>
-              <w:right w:val="nil"/>
-            </w:tcBorders>
             <w:shd w:val="clear" w:color="auto" w:fill="auto"/>
             <w:noWrap/>
             <w:vAlign w:val="bottom"/>
@@ -988,12 +816,6 @@
         <w:tc>
           <w:tcPr>
             <w:tcW w:w="720" w:type="dxa"/>
-            <w:tcBorders>
-              <w:top w:val="nil"/>
-              <w:left w:val="nil"/>
-              <w:bottom w:val="nil"/>
-              <w:right w:val="nil"/>
-            </w:tcBorders>
             <w:shd w:val="clear" w:color="auto" w:fill="auto"/>
             <w:noWrap/>
             <w:vAlign w:val="bottom"/>
@@ -1019,12 +841,6 @@
         <w:tc>
           <w:tcPr>
             <w:tcW w:w="1940" w:type="dxa"/>
-            <w:tcBorders>
-              <w:top w:val="nil"/>
-              <w:left w:val="nil"/>
-              <w:bottom w:val="nil"/>
-              <w:right w:val="nil"/>
-            </w:tcBorders>
             <w:shd w:val="clear" w:color="auto" w:fill="auto"/>
             <w:noWrap/>
             <w:vAlign w:val="bottom"/>
@@ -1056,12 +872,6 @@
         <w:tc>
           <w:tcPr>
             <w:tcW w:w="1060" w:type="dxa"/>
-            <w:tcBorders>
-              <w:top w:val="nil"/>
-              <w:left w:val="nil"/>
-              <w:bottom w:val="nil"/>
-              <w:right w:val="nil"/>
-            </w:tcBorders>
             <w:shd w:val="clear" w:color="auto" w:fill="auto"/>
             <w:noWrap/>
             <w:vAlign w:val="bottom"/>
@@ -1086,12 +896,6 @@
         <w:tc>
           <w:tcPr>
             <w:tcW w:w="1460" w:type="dxa"/>
-            <w:tcBorders>
-              <w:top w:val="nil"/>
-              <w:left w:val="nil"/>
-              <w:bottom w:val="nil"/>
-              <w:right w:val="nil"/>
-            </w:tcBorders>
             <w:shd w:val="clear" w:color="auto" w:fill="auto"/>
             <w:noWrap/>
             <w:vAlign w:val="bottom"/>
@@ -1117,12 +921,6 @@
         <w:tc>
           <w:tcPr>
             <w:tcW w:w="720" w:type="dxa"/>
-            <w:tcBorders>
-              <w:top w:val="nil"/>
-              <w:left w:val="nil"/>
-              <w:bottom w:val="nil"/>
-              <w:right w:val="nil"/>
-            </w:tcBorders>
             <w:shd w:val="clear" w:color="auto" w:fill="auto"/>
             <w:noWrap/>
             <w:vAlign w:val="bottom"/>
@@ -1148,12 +946,6 @@
         <w:tc>
           <w:tcPr>
             <w:tcW w:w="1940" w:type="dxa"/>
-            <w:tcBorders>
-              <w:top w:val="nil"/>
-              <w:left w:val="nil"/>
-              <w:bottom w:val="nil"/>
-              <w:right w:val="nil"/>
-            </w:tcBorders>
             <w:shd w:val="clear" w:color="auto" w:fill="auto"/>
             <w:noWrap/>
             <w:vAlign w:val="bottom"/>
@@ -1185,12 +977,6 @@
         <w:tc>
           <w:tcPr>
             <w:tcW w:w="1060" w:type="dxa"/>
-            <w:tcBorders>
-              <w:top w:val="nil"/>
-              <w:left w:val="nil"/>
-              <w:bottom w:val="nil"/>
-              <w:right w:val="nil"/>
-            </w:tcBorders>
             <w:shd w:val="clear" w:color="auto" w:fill="auto"/>
             <w:noWrap/>
             <w:vAlign w:val="bottom"/>
@@ -1215,12 +1001,6 @@
         <w:tc>
           <w:tcPr>
             <w:tcW w:w="1460" w:type="dxa"/>
-            <w:tcBorders>
-              <w:top w:val="nil"/>
-              <w:left w:val="nil"/>
-              <w:bottom w:val="nil"/>
-              <w:right w:val="nil"/>
-            </w:tcBorders>
             <w:shd w:val="clear" w:color="auto" w:fill="auto"/>
             <w:noWrap/>
             <w:vAlign w:val="bottom"/>
@@ -1246,12 +1026,6 @@
         <w:tc>
           <w:tcPr>
             <w:tcW w:w="720" w:type="dxa"/>
-            <w:tcBorders>
-              <w:top w:val="nil"/>
-              <w:left w:val="nil"/>
-              <w:bottom w:val="nil"/>
-              <w:right w:val="nil"/>
-            </w:tcBorders>
             <w:shd w:val="clear" w:color="auto" w:fill="auto"/>
             <w:noWrap/>
             <w:vAlign w:val="bottom"/>
@@ -1277,12 +1051,6 @@
         <w:tc>
           <w:tcPr>
             <w:tcW w:w="1940" w:type="dxa"/>
-            <w:tcBorders>
-              <w:top w:val="nil"/>
-              <w:left w:val="nil"/>
-              <w:bottom w:val="nil"/>
-              <w:right w:val="nil"/>
-            </w:tcBorders>
             <w:shd w:val="clear" w:color="auto" w:fill="auto"/>
             <w:noWrap/>
             <w:vAlign w:val="bottom"/>
@@ -1314,12 +1082,6 @@
         <w:tc>
           <w:tcPr>
             <w:tcW w:w="1060" w:type="dxa"/>
-            <w:tcBorders>
-              <w:top w:val="nil"/>
-              <w:left w:val="nil"/>
-              <w:bottom w:val="nil"/>
-              <w:right w:val="nil"/>
-            </w:tcBorders>
             <w:shd w:val="clear" w:color="auto" w:fill="auto"/>
             <w:noWrap/>
             <w:vAlign w:val="bottom"/>
@@ -1344,12 +1106,6 @@
         <w:tc>
           <w:tcPr>
             <w:tcW w:w="1460" w:type="dxa"/>
-            <w:tcBorders>
-              <w:top w:val="nil"/>
-              <w:left w:val="nil"/>
-              <w:bottom w:val="nil"/>
-              <w:right w:val="nil"/>
-            </w:tcBorders>
             <w:shd w:val="clear" w:color="auto" w:fill="auto"/>
             <w:noWrap/>
             <w:vAlign w:val="bottom"/>
@@ -1375,12 +1131,6 @@
         <w:tc>
           <w:tcPr>
             <w:tcW w:w="720" w:type="dxa"/>
-            <w:tcBorders>
-              <w:top w:val="nil"/>
-              <w:left w:val="nil"/>
-              <w:bottom w:val="nil"/>
-              <w:right w:val="nil"/>
-            </w:tcBorders>
             <w:shd w:val="clear" w:color="auto" w:fill="auto"/>
             <w:noWrap/>
             <w:vAlign w:val="bottom"/>
@@ -1406,12 +1156,6 @@
         <w:tc>
           <w:tcPr>
             <w:tcW w:w="1940" w:type="dxa"/>
-            <w:tcBorders>
-              <w:top w:val="nil"/>
-              <w:left w:val="nil"/>
-              <w:bottom w:val="nil"/>
-              <w:right w:val="nil"/>
-            </w:tcBorders>
             <w:shd w:val="clear" w:color="auto" w:fill="auto"/>
             <w:noWrap/>
             <w:vAlign w:val="bottom"/>
@@ -1443,12 +1187,6 @@
         <w:tc>
           <w:tcPr>
             <w:tcW w:w="1060" w:type="dxa"/>
-            <w:tcBorders>
-              <w:top w:val="nil"/>
-              <w:left w:val="nil"/>
-              <w:bottom w:val="nil"/>
-              <w:right w:val="nil"/>
-            </w:tcBorders>
             <w:shd w:val="clear" w:color="auto" w:fill="auto"/>
             <w:noWrap/>
             <w:vAlign w:val="bottom"/>
@@ -1473,12 +1211,6 @@
         <w:tc>
           <w:tcPr>
             <w:tcW w:w="1460" w:type="dxa"/>
-            <w:tcBorders>
-              <w:top w:val="nil"/>
-              <w:left w:val="nil"/>
-              <w:bottom w:val="nil"/>
-              <w:right w:val="nil"/>
-            </w:tcBorders>
             <w:shd w:val="clear" w:color="auto" w:fill="auto"/>
             <w:noWrap/>
             <w:vAlign w:val="bottom"/>
@@ -1504,12 +1236,6 @@
         <w:tc>
           <w:tcPr>
             <w:tcW w:w="720" w:type="dxa"/>
-            <w:tcBorders>
-              <w:top w:val="nil"/>
-              <w:left w:val="nil"/>
-              <w:bottom w:val="nil"/>
-              <w:right w:val="nil"/>
-            </w:tcBorders>
             <w:shd w:val="clear" w:color="auto" w:fill="auto"/>
             <w:noWrap/>
             <w:vAlign w:val="bottom"/>
@@ -1535,12 +1261,6 @@
         <w:tc>
           <w:tcPr>
             <w:tcW w:w="1940" w:type="dxa"/>
-            <w:tcBorders>
-              <w:top w:val="nil"/>
-              <w:left w:val="nil"/>
-              <w:bottom w:val="nil"/>
-              <w:right w:val="nil"/>
-            </w:tcBorders>
             <w:shd w:val="clear" w:color="auto" w:fill="auto"/>
             <w:noWrap/>
             <w:vAlign w:val="bottom"/>
@@ -1571,6 +1291,7 @@
         <w:t>Question 2:</w:t>
       </w:r>
     </w:p>
+    <w:p/>
     <w:p/>
     <w:p>
       <w:r>
@@ -1581,6 +1302,560 @@
       <w:tblPr>
         <w:tblW w:w="2607" w:type="dxa"/>
         <w:jc w:val="center"/>
+        <w:tblBorders>
+          <w:top w:val="single" w:sz="4" w:space="0" w:color="auto"/>
+          <w:left w:val="single" w:sz="4" w:space="0" w:color="auto"/>
+          <w:bottom w:val="single" w:sz="4" w:space="0" w:color="auto"/>
+          <w:right w:val="single" w:sz="4" w:space="0" w:color="auto"/>
+          <w:insideH w:val="single" w:sz="6" w:space="0" w:color="auto"/>
+          <w:insideV w:val="single" w:sz="6" w:space="0" w:color="auto"/>
+        </w:tblBorders>
+        <w:tblLook w:val="04A0" w:firstRow="1" w:lastRow="0" w:firstColumn="1" w:lastColumn="0" w:noHBand="0" w:noVBand="1"/>
+      </w:tblPr>
+      <w:tblGrid>
+        <w:gridCol w:w="1300"/>
+        <w:gridCol w:w="1493"/>
+      </w:tblGrid>
+      <w:tr>
+        <w:trPr>
+          <w:trHeight w:val="351"/>
+          <w:jc w:val="center"/>
+        </w:trPr>
+        <w:tc>
+          <w:tcPr>
+            <w:tcW w:w="1300" w:type="dxa"/>
+            <w:shd w:val="clear" w:color="auto" w:fill="auto"/>
+            <w:noWrap/>
+            <w:vAlign w:val="bottom"/>
+            <w:hideMark/>
+          </w:tcPr>
+          <w:p>
+            <w:pPr>
+              <w:rPr>
+                <w:rFonts w:ascii="Calibri" w:eastAsia="Times New Roman" w:hAnsi="Calibri"/>
+                <w:color w:val="000000"/>
+              </w:rPr>
+            </w:pPr>
+            <w:r>
+              <w:rPr>
+                <w:rFonts w:ascii="Calibri" w:eastAsia="Times New Roman" w:hAnsi="Calibri"/>
+                <w:color w:val="000000"/>
+              </w:rPr>
+              <w:t>alpha</w:t>
+            </w:r>
+          </w:p>
+        </w:tc>
+        <w:tc>
+          <w:tcPr>
+            <w:tcW w:w="1307" w:type="dxa"/>
+            <w:shd w:val="clear" w:color="auto" w:fill="auto"/>
+            <w:noWrap/>
+            <w:vAlign w:val="bottom"/>
+            <w:hideMark/>
+          </w:tcPr>
+          <w:p>
+            <w:pPr>
+              <w:rPr>
+                <w:rFonts w:ascii="Calibri" w:eastAsia="Times New Roman" w:hAnsi="Calibri"/>
+                <w:color w:val="000000"/>
+              </w:rPr>
+            </w:pPr>
+            <w:r>
+              <w:rPr>
+                <w:rFonts w:ascii="Calibri" w:eastAsia="Times New Roman" w:hAnsi="Calibri"/>
+                <w:color w:val="000000"/>
+              </w:rPr>
+              <w:t>accuracy</w:t>
+            </w:r>
+          </w:p>
+        </w:tc>
+      </w:tr>
+      <w:tr>
+        <w:trPr>
+          <w:trHeight w:val="320"/>
+          <w:jc w:val="center"/>
+        </w:trPr>
+        <w:tc>
+          <w:tcPr>
+            <w:tcW w:w="1300" w:type="dxa"/>
+            <w:shd w:val="clear" w:color="auto" w:fill="auto"/>
+            <w:noWrap/>
+            <w:vAlign w:val="bottom"/>
+            <w:hideMark/>
+          </w:tcPr>
+          <w:p>
+            <w:pPr>
+              <w:jc w:val="right"/>
+              <w:rPr>
+                <w:rFonts w:ascii="Calibri" w:eastAsia="Times New Roman" w:hAnsi="Calibri"/>
+                <w:color w:val="000000"/>
+              </w:rPr>
+            </w:pPr>
+            <w:r>
+              <w:rPr>
+                <w:rFonts w:ascii="Calibri" w:eastAsia="Times New Roman" w:hAnsi="Calibri"/>
+                <w:color w:val="000000"/>
+              </w:rPr>
+              <w:t>0.01</w:t>
+            </w:r>
+          </w:p>
+        </w:tc>
+        <w:tc>
+          <w:tcPr>
+            <w:tcW w:w="1307" w:type="dxa"/>
+            <w:shd w:val="clear" w:color="auto" w:fill="auto"/>
+            <w:noWrap/>
+            <w:vAlign w:val="bottom"/>
+            <w:hideMark/>
+          </w:tcPr>
+          <w:p>
+            <w:pPr>
+              <w:jc w:val="right"/>
+              <w:rPr>
+                <w:rFonts w:ascii="Calibri" w:eastAsia="Times New Roman" w:hAnsi="Calibri"/>
+                <w:color w:val="000000"/>
+              </w:rPr>
+            </w:pPr>
+            <w:r>
+              <w:rPr>
+                <w:rFonts w:ascii="Calibri" w:eastAsia="Times New Roman" w:hAnsi="Calibri"/>
+                <w:color w:val="000000"/>
+              </w:rPr>
+              <w:t>0.725752508</w:t>
+            </w:r>
+          </w:p>
+        </w:tc>
+      </w:tr>
+      <w:tr>
+        <w:trPr>
+          <w:trHeight w:val="320"/>
+          <w:jc w:val="center"/>
+        </w:trPr>
+        <w:tc>
+          <w:tcPr>
+            <w:tcW w:w="1300" w:type="dxa"/>
+            <w:shd w:val="clear" w:color="auto" w:fill="auto"/>
+            <w:noWrap/>
+            <w:vAlign w:val="bottom"/>
+            <w:hideMark/>
+          </w:tcPr>
+          <w:p>
+            <w:pPr>
+              <w:jc w:val="right"/>
+              <w:rPr>
+                <w:rFonts w:ascii="Calibri" w:eastAsia="Times New Roman" w:hAnsi="Calibri"/>
+                <w:color w:val="000000"/>
+              </w:rPr>
+            </w:pPr>
+            <w:r>
+              <w:rPr>
+                <w:rFonts w:ascii="Calibri" w:eastAsia="Times New Roman" w:hAnsi="Calibri"/>
+                <w:color w:val="000000"/>
+              </w:rPr>
+              <w:t>0.05</w:t>
+            </w:r>
+          </w:p>
+        </w:tc>
+        <w:tc>
+          <w:tcPr>
+            <w:tcW w:w="1307" w:type="dxa"/>
+            <w:shd w:val="clear" w:color="auto" w:fill="auto"/>
+            <w:noWrap/>
+            <w:vAlign w:val="bottom"/>
+            <w:hideMark/>
+          </w:tcPr>
+          <w:p>
+            <w:pPr>
+              <w:jc w:val="right"/>
+              <w:rPr>
+                <w:rFonts w:ascii="Calibri" w:eastAsia="Times New Roman" w:hAnsi="Calibri"/>
+                <w:color w:val="000000"/>
+              </w:rPr>
+            </w:pPr>
+            <w:r>
+              <w:rPr>
+                <w:rFonts w:ascii="Calibri" w:eastAsia="Times New Roman" w:hAnsi="Calibri"/>
+                <w:color w:val="000000"/>
+              </w:rPr>
+              <w:t>0.735785953</w:t>
+            </w:r>
+          </w:p>
+        </w:tc>
+      </w:tr>
+      <w:tr>
+        <w:trPr>
+          <w:trHeight w:val="320"/>
+          <w:jc w:val="center"/>
+        </w:trPr>
+        <w:tc>
+          <w:tcPr>
+            <w:tcW w:w="1300" w:type="dxa"/>
+            <w:shd w:val="clear" w:color="auto" w:fill="auto"/>
+            <w:noWrap/>
+            <w:vAlign w:val="bottom"/>
+            <w:hideMark/>
+          </w:tcPr>
+          <w:p>
+            <w:pPr>
+              <w:jc w:val="right"/>
+              <w:rPr>
+                <w:rFonts w:ascii="Calibri" w:eastAsia="Times New Roman" w:hAnsi="Calibri"/>
+                <w:color w:val="000000"/>
+              </w:rPr>
+            </w:pPr>
+            <w:r>
+              <w:rPr>
+                <w:rFonts w:ascii="Calibri" w:eastAsia="Times New Roman" w:hAnsi="Calibri"/>
+                <w:color w:val="000000"/>
+              </w:rPr>
+              <w:t>0.1</w:t>
+            </w:r>
+          </w:p>
+        </w:tc>
+        <w:tc>
+          <w:tcPr>
+            <w:tcW w:w="1307" w:type="dxa"/>
+            <w:shd w:val="clear" w:color="auto" w:fill="auto"/>
+            <w:noWrap/>
+            <w:vAlign w:val="bottom"/>
+            <w:hideMark/>
+          </w:tcPr>
+          <w:p>
+            <w:pPr>
+              <w:jc w:val="right"/>
+              <w:rPr>
+                <w:rFonts w:ascii="Calibri" w:eastAsia="Times New Roman" w:hAnsi="Calibri"/>
+                <w:color w:val="000000"/>
+              </w:rPr>
+            </w:pPr>
+            <w:r>
+              <w:rPr>
+                <w:rFonts w:ascii="Calibri" w:eastAsia="Times New Roman" w:hAnsi="Calibri"/>
+                <w:color w:val="000000"/>
+              </w:rPr>
+              <w:t>0.747491639</w:t>
+            </w:r>
+          </w:p>
+        </w:tc>
+      </w:tr>
+      <w:tr>
+        <w:trPr>
+          <w:trHeight w:val="320"/>
+          <w:jc w:val="center"/>
+        </w:trPr>
+        <w:tc>
+          <w:tcPr>
+            <w:tcW w:w="1300" w:type="dxa"/>
+            <w:shd w:val="clear" w:color="auto" w:fill="auto"/>
+            <w:noWrap/>
+            <w:vAlign w:val="bottom"/>
+            <w:hideMark/>
+          </w:tcPr>
+          <w:p>
+            <w:pPr>
+              <w:jc w:val="right"/>
+              <w:rPr>
+                <w:rFonts w:ascii="Calibri" w:eastAsia="Times New Roman" w:hAnsi="Calibri"/>
+                <w:color w:val="000000"/>
+              </w:rPr>
+            </w:pPr>
+            <w:r>
+              <w:rPr>
+                <w:rFonts w:ascii="Calibri" w:eastAsia="Times New Roman" w:hAnsi="Calibri"/>
+                <w:color w:val="000000"/>
+              </w:rPr>
+              <w:t>0.2</w:t>
+            </w:r>
+          </w:p>
+        </w:tc>
+        <w:tc>
+          <w:tcPr>
+            <w:tcW w:w="1307" w:type="dxa"/>
+            <w:shd w:val="clear" w:color="auto" w:fill="auto"/>
+            <w:noWrap/>
+            <w:vAlign w:val="bottom"/>
+            <w:hideMark/>
+          </w:tcPr>
+          <w:p>
+            <w:pPr>
+              <w:jc w:val="right"/>
+              <w:rPr>
+                <w:rFonts w:ascii="Calibri" w:eastAsia="Times New Roman" w:hAnsi="Calibri"/>
+                <w:color w:val="000000"/>
+              </w:rPr>
+            </w:pPr>
+            <w:r>
+              <w:rPr>
+                <w:rFonts w:ascii="Calibri" w:eastAsia="Times New Roman" w:hAnsi="Calibri"/>
+                <w:color w:val="000000"/>
+              </w:rPr>
+              <w:t>0.74916388</w:t>
+            </w:r>
+          </w:p>
+        </w:tc>
+      </w:tr>
+      <w:tr>
+        <w:trPr>
+          <w:trHeight w:val="320"/>
+          <w:jc w:val="center"/>
+        </w:trPr>
+        <w:tc>
+          <w:tcPr>
+            <w:tcW w:w="1300" w:type="dxa"/>
+            <w:shd w:val="clear" w:color="auto" w:fill="auto"/>
+            <w:noWrap/>
+            <w:vAlign w:val="bottom"/>
+            <w:hideMark/>
+          </w:tcPr>
+          <w:p>
+            <w:pPr>
+              <w:jc w:val="right"/>
+              <w:rPr>
+                <w:rFonts w:ascii="Calibri" w:eastAsia="Times New Roman" w:hAnsi="Calibri"/>
+                <w:color w:val="000000"/>
+              </w:rPr>
+            </w:pPr>
+            <w:r>
+              <w:rPr>
+                <w:rFonts w:ascii="Calibri" w:eastAsia="Times New Roman" w:hAnsi="Calibri"/>
+                <w:color w:val="000000"/>
+              </w:rPr>
+              <w:t>0.5</w:t>
+            </w:r>
+          </w:p>
+        </w:tc>
+        <w:tc>
+          <w:tcPr>
+            <w:tcW w:w="1307" w:type="dxa"/>
+            <w:shd w:val="clear" w:color="auto" w:fill="auto"/>
+            <w:noWrap/>
+            <w:vAlign w:val="bottom"/>
+            <w:hideMark/>
+          </w:tcPr>
+          <w:p>
+            <w:pPr>
+              <w:jc w:val="right"/>
+              <w:rPr>
+                <w:rFonts w:ascii="Calibri" w:eastAsia="Times New Roman" w:hAnsi="Calibri"/>
+                <w:color w:val="000000"/>
+              </w:rPr>
+            </w:pPr>
+            <w:r>
+              <w:rPr>
+                <w:rFonts w:ascii="Calibri" w:eastAsia="Times New Roman" w:hAnsi="Calibri"/>
+                <w:color w:val="000000"/>
+              </w:rPr>
+              <w:t>0.732441472</w:t>
+            </w:r>
+          </w:p>
+        </w:tc>
+      </w:tr>
+      <w:tr>
+        <w:trPr>
+          <w:trHeight w:val="320"/>
+          <w:jc w:val="center"/>
+        </w:trPr>
+        <w:tc>
+          <w:tcPr>
+            <w:tcW w:w="1300" w:type="dxa"/>
+            <w:shd w:val="clear" w:color="auto" w:fill="auto"/>
+            <w:noWrap/>
+            <w:vAlign w:val="bottom"/>
+            <w:hideMark/>
+          </w:tcPr>
+          <w:p>
+            <w:pPr>
+              <w:jc w:val="right"/>
+              <w:rPr>
+                <w:rFonts w:ascii="Calibri" w:eastAsia="Times New Roman" w:hAnsi="Calibri"/>
+                <w:color w:val="000000"/>
+              </w:rPr>
+            </w:pPr>
+            <w:r>
+              <w:rPr>
+                <w:rFonts w:ascii="Calibri" w:eastAsia="Times New Roman" w:hAnsi="Calibri"/>
+                <w:color w:val="000000"/>
+              </w:rPr>
+              <w:t>1</w:t>
+            </w:r>
+          </w:p>
+        </w:tc>
+        <w:tc>
+          <w:tcPr>
+            <w:tcW w:w="1307" w:type="dxa"/>
+            <w:shd w:val="clear" w:color="auto" w:fill="auto"/>
+            <w:noWrap/>
+            <w:vAlign w:val="bottom"/>
+            <w:hideMark/>
+          </w:tcPr>
+          <w:p>
+            <w:pPr>
+              <w:jc w:val="right"/>
+              <w:rPr>
+                <w:rFonts w:ascii="Calibri" w:eastAsia="Times New Roman" w:hAnsi="Calibri"/>
+                <w:color w:val="000000"/>
+              </w:rPr>
+            </w:pPr>
+            <w:r>
+              <w:rPr>
+                <w:rFonts w:ascii="Calibri" w:eastAsia="Times New Roman" w:hAnsi="Calibri"/>
+                <w:color w:val="000000"/>
+              </w:rPr>
+              <w:t>0.68729097</w:t>
+            </w:r>
+          </w:p>
+        </w:tc>
+      </w:tr>
+      <w:tr>
+        <w:trPr>
+          <w:trHeight w:val="351"/>
+          <w:jc w:val="center"/>
+        </w:trPr>
+        <w:tc>
+          <w:tcPr>
+            <w:tcW w:w="1300" w:type="dxa"/>
+            <w:shd w:val="clear" w:color="auto" w:fill="auto"/>
+            <w:noWrap/>
+            <w:vAlign w:val="bottom"/>
+            <w:hideMark/>
+          </w:tcPr>
+          <w:p>
+            <w:pPr>
+              <w:jc w:val="right"/>
+              <w:rPr>
+                <w:rFonts w:ascii="Calibri" w:eastAsia="Times New Roman" w:hAnsi="Calibri"/>
+                <w:color w:val="000000"/>
+              </w:rPr>
+            </w:pPr>
+            <w:r>
+              <w:rPr>
+                <w:rFonts w:ascii="Calibri" w:eastAsia="Times New Roman" w:hAnsi="Calibri"/>
+                <w:color w:val="000000"/>
+              </w:rPr>
+              <w:t>2</w:t>
+            </w:r>
+          </w:p>
+        </w:tc>
+        <w:tc>
+          <w:tcPr>
+            <w:tcW w:w="1307" w:type="dxa"/>
+            <w:shd w:val="clear" w:color="auto" w:fill="auto"/>
+            <w:noWrap/>
+            <w:vAlign w:val="bottom"/>
+            <w:hideMark/>
+          </w:tcPr>
+          <w:p>
+            <w:pPr>
+              <w:jc w:val="right"/>
+              <w:rPr>
+                <w:rFonts w:ascii="Calibri" w:eastAsia="Times New Roman" w:hAnsi="Calibri"/>
+                <w:color w:val="000000"/>
+              </w:rPr>
+            </w:pPr>
+            <w:r>
+              <w:rPr>
+                <w:rFonts w:ascii="Calibri" w:eastAsia="Times New Roman" w:hAnsi="Calibri"/>
+                <w:color w:val="000000"/>
+              </w:rPr>
+              <w:t>0.581939799</w:t>
+            </w:r>
+          </w:p>
+        </w:tc>
+      </w:tr>
+      <w:tr>
+        <w:trPr>
+          <w:trHeight w:val="320"/>
+          <w:jc w:val="center"/>
+        </w:trPr>
+        <w:tc>
+          <w:tcPr>
+            <w:tcW w:w="1300" w:type="dxa"/>
+            <w:shd w:val="clear" w:color="auto" w:fill="auto"/>
+            <w:noWrap/>
+            <w:vAlign w:val="bottom"/>
+            <w:hideMark/>
+          </w:tcPr>
+          <w:p>
+            <w:pPr>
+              <w:jc w:val="right"/>
+              <w:rPr>
+                <w:rFonts w:ascii="Calibri" w:eastAsia="Times New Roman" w:hAnsi="Calibri"/>
+                <w:color w:val="000000"/>
+              </w:rPr>
+            </w:pPr>
+            <w:r>
+              <w:rPr>
+                <w:rFonts w:ascii="Calibri" w:eastAsia="Times New Roman" w:hAnsi="Calibri"/>
+                <w:color w:val="000000"/>
+              </w:rPr>
+              <w:t>5</w:t>
+            </w:r>
+          </w:p>
+        </w:tc>
+        <w:tc>
+          <w:tcPr>
+            <w:tcW w:w="1307" w:type="dxa"/>
+            <w:shd w:val="clear" w:color="auto" w:fill="auto"/>
+            <w:noWrap/>
+            <w:vAlign w:val="bottom"/>
+            <w:hideMark/>
+          </w:tcPr>
+          <w:p>
+            <w:pPr>
+              <w:jc w:val="right"/>
+              <w:rPr>
+                <w:rFonts w:ascii="Calibri" w:eastAsia="Times New Roman" w:hAnsi="Calibri"/>
+                <w:color w:val="000000"/>
+              </w:rPr>
+            </w:pPr>
+            <w:r>
+              <w:rPr>
+                <w:rFonts w:ascii="Calibri" w:eastAsia="Times New Roman" w:hAnsi="Calibri"/>
+                <w:color w:val="000000"/>
+              </w:rPr>
+              <w:t>0.382943144</w:t>
+            </w:r>
+          </w:p>
+        </w:tc>
+      </w:tr>
+    </w:tbl>
+    <w:p/>
+    <w:p>
+      <w:r>
+        <w:t>Based on the alpha tuning, alpha =</w:t>
+      </w:r>
+      <w:r>
+        <w:t xml:space="preserve"> </w:t>
+      </w:r>
+      <w:r>
+        <w:t>0.2 gives the best accuracy</w:t>
+      </w:r>
+      <w:r>
+        <w:t>.</w:t>
+      </w:r>
+    </w:p>
+    <w:p/>
+    <w:p>
+      <w:r>
+        <w:t>Question 4</w:t>
+      </w:r>
+      <w:r>
+        <w:t>:</w:t>
+      </w:r>
+    </w:p>
+    <w:p/>
+    <w:tbl>
+      <w:tblPr>
+        <w:tblW w:w="2793" w:type="dxa"/>
+        <w:jc w:val="center"/>
+        <w:tblBorders>
+          <w:top w:val="single" w:sz="4" w:space="0" w:color="auto"/>
+          <w:left w:val="single" w:sz="4" w:space="0" w:color="auto"/>
+          <w:bottom w:val="single" w:sz="4" w:space="0" w:color="auto"/>
+          <w:right w:val="single" w:sz="4" w:space="0" w:color="auto"/>
+          <w:insideH w:val="single" w:sz="6" w:space="0" w:color="auto"/>
+          <w:insideV w:val="single" w:sz="6" w:space="0" w:color="auto"/>
+        </w:tblBorders>
         <w:tblLook w:val="04A0" w:firstRow="1" w:lastRow="0" w:firstColumn="1" w:lastColumn="0" w:noHBand="0" w:noVBand="1"/>
       </w:tblPr>
       <w:tblGrid>
@@ -1595,19 +1870,14 @@
         <w:tc>
           <w:tcPr>
             <w:tcW w:w="1300" w:type="dxa"/>
-            <w:tcBorders>
-              <w:top w:val="nil"/>
-              <w:left w:val="nil"/>
-              <w:bottom w:val="nil"/>
-              <w:right w:val="nil"/>
-            </w:tcBorders>
-            <w:shd w:val="clear" w:color="auto" w:fill="auto"/>
-            <w:noWrap/>
-            <w:vAlign w:val="bottom"/>
-            <w:hideMark/>
-          </w:tcPr>
-          <w:p>
-            <w:pPr>
+            <w:shd w:val="clear" w:color="auto" w:fill="auto"/>
+            <w:noWrap/>
+            <w:vAlign w:val="bottom"/>
+            <w:hideMark/>
+          </w:tcPr>
+          <w:p>
+            <w:pPr>
+              <w:jc w:val="center"/>
               <w:rPr>
                 <w:rFonts w:ascii="Calibri" w:eastAsia="Times New Roman" w:hAnsi="Calibri"/>
                 <w:color w:val="000000"/>
@@ -1624,20 +1894,15 @@
         </w:tc>
         <w:tc>
           <w:tcPr>
-            <w:tcW w:w="1307" w:type="dxa"/>
-            <w:tcBorders>
-              <w:top w:val="nil"/>
-              <w:left w:val="nil"/>
-              <w:bottom w:val="nil"/>
-              <w:right w:val="nil"/>
-            </w:tcBorders>
-            <w:shd w:val="clear" w:color="auto" w:fill="auto"/>
-            <w:noWrap/>
-            <w:vAlign w:val="bottom"/>
-            <w:hideMark/>
-          </w:tcPr>
-          <w:p>
-            <w:pPr>
+            <w:tcW w:w="1493" w:type="dxa"/>
+            <w:shd w:val="clear" w:color="auto" w:fill="auto"/>
+            <w:noWrap/>
+            <w:vAlign w:val="bottom"/>
+            <w:hideMark/>
+          </w:tcPr>
+          <w:p>
+            <w:pPr>
+              <w:jc w:val="center"/>
               <w:rPr>
                 <w:rFonts w:ascii="Calibri" w:eastAsia="Times New Roman" w:hAnsi="Calibri"/>
                 <w:color w:val="000000"/>
@@ -1661,12 +1926,6 @@
         <w:tc>
           <w:tcPr>
             <w:tcW w:w="1300" w:type="dxa"/>
-            <w:tcBorders>
-              <w:top w:val="nil"/>
-              <w:left w:val="nil"/>
-              <w:bottom w:val="nil"/>
-              <w:right w:val="nil"/>
-            </w:tcBorders>
             <w:shd w:val="clear" w:color="auto" w:fill="auto"/>
             <w:noWrap/>
             <w:vAlign w:val="bottom"/>
@@ -1691,32 +1950,26 @@
         </w:tc>
         <w:tc>
           <w:tcPr>
-            <w:tcW w:w="1307" w:type="dxa"/>
-            <w:tcBorders>
-              <w:top w:val="nil"/>
-              <w:left w:val="nil"/>
-              <w:bottom w:val="nil"/>
-              <w:right w:val="nil"/>
-            </w:tcBorders>
-            <w:shd w:val="clear" w:color="auto" w:fill="auto"/>
-            <w:noWrap/>
-            <w:vAlign w:val="bottom"/>
-            <w:hideMark/>
-          </w:tcPr>
-          <w:p>
-            <w:pPr>
-              <w:jc w:val="right"/>
-              <w:rPr>
-                <w:rFonts w:ascii="Calibri" w:eastAsia="Times New Roman" w:hAnsi="Calibri"/>
-                <w:color w:val="000000"/>
-              </w:rPr>
-            </w:pPr>
-            <w:r>
-              <w:rPr>
-                <w:rFonts w:ascii="Calibri" w:eastAsia="Times New Roman" w:hAnsi="Calibri"/>
-                <w:color w:val="000000"/>
-              </w:rPr>
-              <w:t>0.725752508</w:t>
+            <w:tcW w:w="1493" w:type="dxa"/>
+            <w:shd w:val="clear" w:color="auto" w:fill="auto"/>
+            <w:noWrap/>
+            <w:vAlign w:val="bottom"/>
+            <w:hideMark/>
+          </w:tcPr>
+          <w:p>
+            <w:pPr>
+              <w:jc w:val="right"/>
+              <w:rPr>
+                <w:rFonts w:ascii="Calibri" w:eastAsia="Times New Roman" w:hAnsi="Calibri"/>
+                <w:color w:val="000000"/>
+              </w:rPr>
+            </w:pPr>
+            <w:r>
+              <w:rPr>
+                <w:rFonts w:ascii="Calibri" w:eastAsia="Times New Roman" w:hAnsi="Calibri"/>
+                <w:color w:val="000000"/>
+              </w:rPr>
+              <w:t>0.719063545</w:t>
             </w:r>
           </w:p>
         </w:tc>
@@ -1729,12 +1982,6 @@
         <w:tc>
           <w:tcPr>
             <w:tcW w:w="1300" w:type="dxa"/>
-            <w:tcBorders>
-              <w:top w:val="nil"/>
-              <w:left w:val="nil"/>
-              <w:bottom w:val="nil"/>
-              <w:right w:val="nil"/>
-            </w:tcBorders>
             <w:shd w:val="clear" w:color="auto" w:fill="auto"/>
             <w:noWrap/>
             <w:vAlign w:val="bottom"/>
@@ -1759,32 +2006,26 @@
         </w:tc>
         <w:tc>
           <w:tcPr>
-            <w:tcW w:w="1307" w:type="dxa"/>
-            <w:tcBorders>
-              <w:top w:val="nil"/>
-              <w:left w:val="nil"/>
-              <w:bottom w:val="nil"/>
-              <w:right w:val="nil"/>
-            </w:tcBorders>
-            <w:shd w:val="clear" w:color="auto" w:fill="auto"/>
-            <w:noWrap/>
-            <w:vAlign w:val="bottom"/>
-            <w:hideMark/>
-          </w:tcPr>
-          <w:p>
-            <w:pPr>
-              <w:jc w:val="right"/>
-              <w:rPr>
-                <w:rFonts w:ascii="Calibri" w:eastAsia="Times New Roman" w:hAnsi="Calibri"/>
-                <w:color w:val="000000"/>
-              </w:rPr>
-            </w:pPr>
-            <w:r>
-              <w:rPr>
-                <w:rFonts w:ascii="Calibri" w:eastAsia="Times New Roman" w:hAnsi="Calibri"/>
-                <w:color w:val="000000"/>
-              </w:rPr>
-              <w:t>0.735785953</w:t>
+            <w:tcW w:w="1493" w:type="dxa"/>
+            <w:shd w:val="clear" w:color="auto" w:fill="auto"/>
+            <w:noWrap/>
+            <w:vAlign w:val="bottom"/>
+            <w:hideMark/>
+          </w:tcPr>
+          <w:p>
+            <w:pPr>
+              <w:jc w:val="right"/>
+              <w:rPr>
+                <w:rFonts w:ascii="Calibri" w:eastAsia="Times New Roman" w:hAnsi="Calibri"/>
+                <w:color w:val="000000"/>
+              </w:rPr>
+            </w:pPr>
+            <w:r>
+              <w:rPr>
+                <w:rFonts w:ascii="Calibri" w:eastAsia="Times New Roman" w:hAnsi="Calibri"/>
+                <w:color w:val="000000"/>
+              </w:rPr>
+              <w:t>0.737458194</w:t>
             </w:r>
           </w:p>
         </w:tc>
@@ -1797,12 +2038,6 @@
         <w:tc>
           <w:tcPr>
             <w:tcW w:w="1300" w:type="dxa"/>
-            <w:tcBorders>
-              <w:top w:val="nil"/>
-              <w:left w:val="nil"/>
-              <w:bottom w:val="nil"/>
-              <w:right w:val="nil"/>
-            </w:tcBorders>
             <w:shd w:val="clear" w:color="auto" w:fill="auto"/>
             <w:noWrap/>
             <w:vAlign w:val="bottom"/>
@@ -1827,32 +2062,26 @@
         </w:tc>
         <w:tc>
           <w:tcPr>
-            <w:tcW w:w="1307" w:type="dxa"/>
-            <w:tcBorders>
-              <w:top w:val="nil"/>
-              <w:left w:val="nil"/>
-              <w:bottom w:val="nil"/>
-              <w:right w:val="nil"/>
-            </w:tcBorders>
-            <w:shd w:val="clear" w:color="auto" w:fill="auto"/>
-            <w:noWrap/>
-            <w:vAlign w:val="bottom"/>
-            <w:hideMark/>
-          </w:tcPr>
-          <w:p>
-            <w:pPr>
-              <w:jc w:val="right"/>
-              <w:rPr>
-                <w:rFonts w:ascii="Calibri" w:eastAsia="Times New Roman" w:hAnsi="Calibri"/>
-                <w:color w:val="000000"/>
-              </w:rPr>
-            </w:pPr>
-            <w:r>
-              <w:rPr>
-                <w:rFonts w:ascii="Calibri" w:eastAsia="Times New Roman" w:hAnsi="Calibri"/>
-                <w:color w:val="000000"/>
-              </w:rPr>
-              <w:t>0.747491639</w:t>
+            <w:tcW w:w="1493" w:type="dxa"/>
+            <w:shd w:val="clear" w:color="auto" w:fill="auto"/>
+            <w:noWrap/>
+            <w:vAlign w:val="bottom"/>
+            <w:hideMark/>
+          </w:tcPr>
+          <w:p>
+            <w:pPr>
+              <w:jc w:val="right"/>
+              <w:rPr>
+                <w:rFonts w:ascii="Calibri" w:eastAsia="Times New Roman" w:hAnsi="Calibri"/>
+                <w:color w:val="000000"/>
+              </w:rPr>
+            </w:pPr>
+            <w:r>
+              <w:rPr>
+                <w:rFonts w:ascii="Calibri" w:eastAsia="Times New Roman" w:hAnsi="Calibri"/>
+                <w:color w:val="000000"/>
+              </w:rPr>
+              <w:t>0.737458194</w:t>
             </w:r>
           </w:p>
         </w:tc>
@@ -1865,12 +2094,6 @@
         <w:tc>
           <w:tcPr>
             <w:tcW w:w="1300" w:type="dxa"/>
-            <w:tcBorders>
-              <w:top w:val="nil"/>
-              <w:left w:val="nil"/>
-              <w:bottom w:val="nil"/>
-              <w:right w:val="nil"/>
-            </w:tcBorders>
             <w:shd w:val="clear" w:color="auto" w:fill="auto"/>
             <w:noWrap/>
             <w:vAlign w:val="bottom"/>
@@ -1895,32 +2118,26 @@
         </w:tc>
         <w:tc>
           <w:tcPr>
-            <w:tcW w:w="1307" w:type="dxa"/>
-            <w:tcBorders>
-              <w:top w:val="nil"/>
-              <w:left w:val="nil"/>
-              <w:bottom w:val="nil"/>
-              <w:right w:val="nil"/>
-            </w:tcBorders>
-            <w:shd w:val="clear" w:color="auto" w:fill="auto"/>
-            <w:noWrap/>
-            <w:vAlign w:val="bottom"/>
-            <w:hideMark/>
-          </w:tcPr>
-          <w:p>
-            <w:pPr>
-              <w:jc w:val="right"/>
-              <w:rPr>
-                <w:rFonts w:ascii="Calibri" w:eastAsia="Times New Roman" w:hAnsi="Calibri"/>
-                <w:color w:val="000000"/>
-              </w:rPr>
-            </w:pPr>
-            <w:r>
-              <w:rPr>
-                <w:rFonts w:ascii="Calibri" w:eastAsia="Times New Roman" w:hAnsi="Calibri"/>
-                <w:color w:val="000000"/>
-              </w:rPr>
-              <w:t>0.74916388</w:t>
+            <w:tcW w:w="1493" w:type="dxa"/>
+            <w:shd w:val="clear" w:color="auto" w:fill="auto"/>
+            <w:noWrap/>
+            <w:vAlign w:val="bottom"/>
+            <w:hideMark/>
+          </w:tcPr>
+          <w:p>
+            <w:pPr>
+              <w:jc w:val="right"/>
+              <w:rPr>
+                <w:rFonts w:ascii="Calibri" w:eastAsia="Times New Roman" w:hAnsi="Calibri"/>
+                <w:color w:val="000000"/>
+              </w:rPr>
+            </w:pPr>
+            <w:r>
+              <w:rPr>
+                <w:rFonts w:ascii="Calibri" w:eastAsia="Times New Roman" w:hAnsi="Calibri"/>
+                <w:color w:val="000000"/>
+              </w:rPr>
+              <w:t>0.732441472</w:t>
             </w:r>
           </w:p>
         </w:tc>
@@ -1933,12 +2150,6 @@
         <w:tc>
           <w:tcPr>
             <w:tcW w:w="1300" w:type="dxa"/>
-            <w:tcBorders>
-              <w:top w:val="nil"/>
-              <w:left w:val="nil"/>
-              <w:bottom w:val="nil"/>
-              <w:right w:val="nil"/>
-            </w:tcBorders>
             <w:shd w:val="clear" w:color="auto" w:fill="auto"/>
             <w:noWrap/>
             <w:vAlign w:val="bottom"/>
@@ -1963,32 +2174,26 @@
         </w:tc>
         <w:tc>
           <w:tcPr>
-            <w:tcW w:w="1307" w:type="dxa"/>
-            <w:tcBorders>
-              <w:top w:val="nil"/>
-              <w:left w:val="nil"/>
-              <w:bottom w:val="nil"/>
-              <w:right w:val="nil"/>
-            </w:tcBorders>
-            <w:shd w:val="clear" w:color="auto" w:fill="auto"/>
-            <w:noWrap/>
-            <w:vAlign w:val="bottom"/>
-            <w:hideMark/>
-          </w:tcPr>
-          <w:p>
-            <w:pPr>
-              <w:jc w:val="right"/>
-              <w:rPr>
-                <w:rFonts w:ascii="Calibri" w:eastAsia="Times New Roman" w:hAnsi="Calibri"/>
-                <w:color w:val="000000"/>
-              </w:rPr>
-            </w:pPr>
-            <w:r>
-              <w:rPr>
-                <w:rFonts w:ascii="Calibri" w:eastAsia="Times New Roman" w:hAnsi="Calibri"/>
-                <w:color w:val="000000"/>
-              </w:rPr>
-              <w:t>0.732441472</w:t>
+            <w:tcW w:w="1493" w:type="dxa"/>
+            <w:shd w:val="clear" w:color="auto" w:fill="auto"/>
+            <w:noWrap/>
+            <w:vAlign w:val="bottom"/>
+            <w:hideMark/>
+          </w:tcPr>
+          <w:p>
+            <w:pPr>
+              <w:jc w:val="right"/>
+              <w:rPr>
+                <w:rFonts w:ascii="Calibri" w:eastAsia="Times New Roman" w:hAnsi="Calibri"/>
+                <w:color w:val="000000"/>
+              </w:rPr>
+            </w:pPr>
+            <w:r>
+              <w:rPr>
+                <w:rFonts w:ascii="Calibri" w:eastAsia="Times New Roman" w:hAnsi="Calibri"/>
+                <w:color w:val="000000"/>
+              </w:rPr>
+              <w:t>0.7090301</w:t>
             </w:r>
           </w:p>
         </w:tc>
@@ -2001,62 +2206,51 @@
         <w:tc>
           <w:tcPr>
             <w:tcW w:w="1300" w:type="dxa"/>
-            <w:tcBorders>
-              <w:top w:val="nil"/>
-              <w:left w:val="nil"/>
-              <w:bottom w:val="nil"/>
-              <w:right w:val="nil"/>
-            </w:tcBorders>
-            <w:shd w:val="clear" w:color="auto" w:fill="auto"/>
-            <w:noWrap/>
-            <w:vAlign w:val="bottom"/>
-            <w:hideMark/>
-          </w:tcPr>
-          <w:p>
-            <w:pPr>
-              <w:jc w:val="right"/>
-              <w:rPr>
-                <w:rFonts w:ascii="Calibri" w:eastAsia="Times New Roman" w:hAnsi="Calibri"/>
-                <w:color w:val="000000"/>
-              </w:rPr>
-            </w:pPr>
-            <w:r>
-              <w:rPr>
-                <w:rFonts w:ascii="Calibri" w:eastAsia="Times New Roman" w:hAnsi="Calibri"/>
-                <w:color w:val="000000"/>
-              </w:rPr>
+            <w:shd w:val="clear" w:color="auto" w:fill="auto"/>
+            <w:noWrap/>
+            <w:vAlign w:val="bottom"/>
+            <w:hideMark/>
+          </w:tcPr>
+          <w:p>
+            <w:pPr>
+              <w:jc w:val="right"/>
+              <w:rPr>
+                <w:rFonts w:ascii="Calibri" w:eastAsia="Times New Roman" w:hAnsi="Calibri"/>
+                <w:color w:val="000000"/>
+              </w:rPr>
+            </w:pPr>
+            <w:r>
+              <w:rPr>
+                <w:rFonts w:ascii="Calibri" w:eastAsia="Times New Roman" w:hAnsi="Calibri"/>
+                <w:color w:val="000000"/>
+              </w:rPr>
+              <w:lastRenderedPageBreak/>
               <w:t>1</w:t>
             </w:r>
           </w:p>
         </w:tc>
         <w:tc>
           <w:tcPr>
-            <w:tcW w:w="1307" w:type="dxa"/>
-            <w:tcBorders>
-              <w:top w:val="nil"/>
-              <w:left w:val="nil"/>
-              <w:bottom w:val="nil"/>
-              <w:right w:val="nil"/>
-            </w:tcBorders>
-            <w:shd w:val="clear" w:color="auto" w:fill="auto"/>
-            <w:noWrap/>
-            <w:vAlign w:val="bottom"/>
-            <w:hideMark/>
-          </w:tcPr>
-          <w:p>
-            <w:pPr>
-              <w:jc w:val="right"/>
-              <w:rPr>
-                <w:rFonts w:ascii="Calibri" w:eastAsia="Times New Roman" w:hAnsi="Calibri"/>
-                <w:color w:val="000000"/>
-              </w:rPr>
-            </w:pPr>
-            <w:r>
-              <w:rPr>
-                <w:rFonts w:ascii="Calibri" w:eastAsia="Times New Roman" w:hAnsi="Calibri"/>
-                <w:color w:val="000000"/>
-              </w:rPr>
-              <w:t>0.68729097</w:t>
+            <w:tcW w:w="1493" w:type="dxa"/>
+            <w:shd w:val="clear" w:color="auto" w:fill="auto"/>
+            <w:noWrap/>
+            <w:vAlign w:val="bottom"/>
+            <w:hideMark/>
+          </w:tcPr>
+          <w:p>
+            <w:pPr>
+              <w:jc w:val="right"/>
+              <w:rPr>
+                <w:rFonts w:ascii="Calibri" w:eastAsia="Times New Roman" w:hAnsi="Calibri"/>
+                <w:color w:val="000000"/>
+              </w:rPr>
+            </w:pPr>
+            <w:r>
+              <w:rPr>
+                <w:rFonts w:ascii="Calibri" w:eastAsia="Times New Roman" w:hAnsi="Calibri"/>
+                <w:color w:val="000000"/>
+              </w:rPr>
+              <w:t>0.678929766</w:t>
             </w:r>
           </w:p>
         </w:tc>
@@ -2069,12 +2263,6 @@
         <w:tc>
           <w:tcPr>
             <w:tcW w:w="1300" w:type="dxa"/>
-            <w:tcBorders>
-              <w:top w:val="nil"/>
-              <w:left w:val="nil"/>
-              <w:bottom w:val="nil"/>
-              <w:right w:val="nil"/>
-            </w:tcBorders>
             <w:shd w:val="clear" w:color="auto" w:fill="auto"/>
             <w:noWrap/>
             <w:vAlign w:val="bottom"/>
@@ -2099,32 +2287,26 @@
         </w:tc>
         <w:tc>
           <w:tcPr>
-            <w:tcW w:w="1307" w:type="dxa"/>
-            <w:tcBorders>
-              <w:top w:val="nil"/>
-              <w:left w:val="nil"/>
-              <w:bottom w:val="nil"/>
-              <w:right w:val="nil"/>
-            </w:tcBorders>
-            <w:shd w:val="clear" w:color="auto" w:fill="auto"/>
-            <w:noWrap/>
-            <w:vAlign w:val="bottom"/>
-            <w:hideMark/>
-          </w:tcPr>
-          <w:p>
-            <w:pPr>
-              <w:jc w:val="right"/>
-              <w:rPr>
-                <w:rFonts w:ascii="Calibri" w:eastAsia="Times New Roman" w:hAnsi="Calibri"/>
-                <w:color w:val="000000"/>
-              </w:rPr>
-            </w:pPr>
-            <w:r>
-              <w:rPr>
-                <w:rFonts w:ascii="Calibri" w:eastAsia="Times New Roman" w:hAnsi="Calibri"/>
-                <w:color w:val="000000"/>
-              </w:rPr>
-              <w:t>0.581939799</w:t>
+            <w:tcW w:w="1493" w:type="dxa"/>
+            <w:shd w:val="clear" w:color="auto" w:fill="auto"/>
+            <w:noWrap/>
+            <w:vAlign w:val="bottom"/>
+            <w:hideMark/>
+          </w:tcPr>
+          <w:p>
+            <w:pPr>
+              <w:jc w:val="right"/>
+              <w:rPr>
+                <w:rFonts w:ascii="Calibri" w:eastAsia="Times New Roman" w:hAnsi="Calibri"/>
+                <w:color w:val="000000"/>
+              </w:rPr>
+            </w:pPr>
+            <w:r>
+              <w:rPr>
+                <w:rFonts w:ascii="Calibri" w:eastAsia="Times New Roman" w:hAnsi="Calibri"/>
+                <w:color w:val="000000"/>
+              </w:rPr>
+              <w:t>0.575250836</w:t>
             </w:r>
           </w:p>
         </w:tc>
@@ -2137,12 +2319,6 @@
         <w:tc>
           <w:tcPr>
             <w:tcW w:w="1300" w:type="dxa"/>
-            <w:tcBorders>
-              <w:top w:val="nil"/>
-              <w:left w:val="nil"/>
-              <w:bottom w:val="nil"/>
-              <w:right w:val="nil"/>
-            </w:tcBorders>
             <w:shd w:val="clear" w:color="auto" w:fill="auto"/>
             <w:noWrap/>
             <w:vAlign w:val="bottom"/>
@@ -2167,32 +2343,515 @@
         </w:tc>
         <w:tc>
           <w:tcPr>
-            <w:tcW w:w="1307" w:type="dxa"/>
-            <w:tcBorders>
-              <w:top w:val="nil"/>
-              <w:left w:val="nil"/>
-              <w:bottom w:val="nil"/>
-              <w:right w:val="nil"/>
-            </w:tcBorders>
-            <w:shd w:val="clear" w:color="auto" w:fill="auto"/>
-            <w:noWrap/>
-            <w:vAlign w:val="bottom"/>
-            <w:hideMark/>
-          </w:tcPr>
-          <w:p>
-            <w:pPr>
-              <w:jc w:val="right"/>
-              <w:rPr>
-                <w:rFonts w:ascii="Calibri" w:eastAsia="Times New Roman" w:hAnsi="Calibri"/>
-                <w:color w:val="000000"/>
-              </w:rPr>
-            </w:pPr>
-            <w:r>
-              <w:rPr>
-                <w:rFonts w:ascii="Calibri" w:eastAsia="Times New Roman" w:hAnsi="Calibri"/>
-                <w:color w:val="000000"/>
-              </w:rPr>
-              <w:t>0.382943144</w:t>
+            <w:tcW w:w="1493" w:type="dxa"/>
+            <w:shd w:val="clear" w:color="auto" w:fill="auto"/>
+            <w:noWrap/>
+            <w:vAlign w:val="bottom"/>
+            <w:hideMark/>
+          </w:tcPr>
+          <w:p>
+            <w:pPr>
+              <w:jc w:val="right"/>
+              <w:rPr>
+                <w:rFonts w:ascii="Calibri" w:eastAsia="Times New Roman" w:hAnsi="Calibri"/>
+                <w:color w:val="000000"/>
+              </w:rPr>
+            </w:pPr>
+            <w:r>
+              <w:rPr>
+                <w:rFonts w:ascii="Calibri" w:eastAsia="Times New Roman" w:hAnsi="Calibri"/>
+                <w:color w:val="000000"/>
+              </w:rPr>
+              <w:t>0.377926421</w:t>
+            </w:r>
+          </w:p>
+        </w:tc>
+      </w:tr>
+    </w:tbl>
+    <w:p>
+      <w:r>
+        <w:t>Question 5:</w:t>
+      </w:r>
+    </w:p>
+    <w:p/>
+    <w:p>
+      <w:proofErr w:type="spellStart"/>
+      <w:r>
+        <w:t>dev</w:t>
+      </w:r>
+      <w:proofErr w:type="spellEnd"/>
+      <w:r>
+        <w:t xml:space="preserve">: </w:t>
+      </w:r>
+      <w:r>
+        <w:t>0.7491638795986622</w:t>
+      </w:r>
+    </w:p>
+    <w:p>
+      <w:r>
+        <w:t xml:space="preserve">test: </w:t>
+      </w:r>
+      <w:r>
+        <w:t>0.7152317880794702</w:t>
+      </w:r>
+    </w:p>
+    <w:p/>
+    <w:p>
+      <w:r>
+        <w:t xml:space="preserve">Using the alpha </w:t>
+      </w:r>
+      <w:r>
+        <w:t xml:space="preserve">= 0.05 </w:t>
+      </w:r>
+      <w:r>
+        <w:t>from lemmatization</w:t>
+      </w:r>
+    </w:p>
+    <w:p>
+      <w:proofErr w:type="spellStart"/>
+      <w:r>
+        <w:t>dev</w:t>
+      </w:r>
+      <w:proofErr w:type="spellEnd"/>
+      <w:r>
+        <w:t xml:space="preserve">: </w:t>
+      </w:r>
+      <w:r>
+        <w:t>0.7374581939799331</w:t>
+      </w:r>
+    </w:p>
+    <w:p>
+      <w:r>
+        <w:t xml:space="preserve">test: </w:t>
+      </w:r>
+      <w:r>
+        <w:t>0.6771523178807947</w:t>
+      </w:r>
+    </w:p>
+    <w:p/>
+    <w:p>
+      <w:r>
+        <w:t>Question 6</w:t>
+      </w:r>
+      <w:r>
+        <w:t>:</w:t>
+      </w:r>
+    </w:p>
+    <w:p>
+      <w:r>
+        <w:t>At the 24</w:t>
+      </w:r>
+      <w:r>
+        <w:rPr>
+          <w:vertAlign w:val="superscript"/>
+        </w:rPr>
+        <w:t>th</w:t>
+      </w:r>
+      <w:r>
+        <w:t xml:space="preserve"> iteration</w:t>
+      </w:r>
+      <w:r>
+        <w:t xml:space="preserve"> (iteration 23)</w:t>
+      </w:r>
+      <w:r>
+        <w:t>, the training data is completely separated because the accuracy is 1.0. While the 13</w:t>
+      </w:r>
+      <w:r>
+        <w:rPr>
+          <w:vertAlign w:val="superscript"/>
+        </w:rPr>
+        <w:t>th</w:t>
+      </w:r>
+      <w:r>
+        <w:t xml:space="preserve"> iteration</w:t>
+      </w:r>
+      <w:r>
+        <w:t xml:space="preserve"> (iteration 12)</w:t>
+      </w:r>
+      <w:r>
+        <w:t xml:space="preserve"> produces the highest accuracy when testing on the </w:t>
+      </w:r>
+      <w:proofErr w:type="spellStart"/>
+      <w:r>
+        <w:t>dev</w:t>
+      </w:r>
+      <w:proofErr w:type="spellEnd"/>
+      <w:r>
+        <w:t xml:space="preserve"> set, the 8</w:t>
+      </w:r>
+      <w:r>
+        <w:rPr>
+          <w:vertAlign w:val="superscript"/>
+        </w:rPr>
+        <w:t>th</w:t>
+      </w:r>
+      <w:r>
+        <w:t xml:space="preserve"> iteration would be better in terms </w:t>
+      </w:r>
+    </w:p>
+    <w:p/>
+    <w:p>
+      <w:r>
+        <w:t>Question 7</w:t>
+      </w:r>
+      <w:r>
+        <w:t>:</w:t>
+      </w:r>
+    </w:p>
+    <w:tbl>
+      <w:tblPr>
+        <w:tblStyle w:val="TableGrid"/>
+        <w:tblW w:w="7740" w:type="dxa"/>
+        <w:tblInd w:w="1165" w:type="dxa"/>
+        <w:tblLayout w:type="fixed"/>
+        <w:tblLook w:val="04A0" w:firstRow="1" w:lastRow="0" w:firstColumn="1" w:lastColumn="0" w:noHBand="0" w:noVBand="1"/>
+      </w:tblPr>
+      <w:tblGrid>
+        <w:gridCol w:w="1729"/>
+        <w:gridCol w:w="2411"/>
+        <w:gridCol w:w="1260"/>
+        <w:gridCol w:w="2340"/>
+      </w:tblGrid>
+      <w:tr>
+        <w:tc>
+          <w:tcPr>
+            <w:tcW w:w="1729" w:type="dxa"/>
+          </w:tcPr>
+          <w:p>
+            <w:r>
+              <w:t>Features</w:t>
+            </w:r>
+          </w:p>
+        </w:tc>
+        <w:tc>
+          <w:tcPr>
+            <w:tcW w:w="2411" w:type="dxa"/>
+          </w:tcPr>
+          <w:p>
+            <w:r>
+              <w:t>Number of iterations to separation</w:t>
+            </w:r>
+          </w:p>
+        </w:tc>
+        <w:tc>
+          <w:tcPr>
+            <w:tcW w:w="1260" w:type="dxa"/>
+          </w:tcPr>
+          <w:p>
+            <w:r>
+              <w:t>Best iteration</w:t>
+            </w:r>
+          </w:p>
+        </w:tc>
+        <w:tc>
+          <w:tcPr>
+            <w:tcW w:w="2340" w:type="dxa"/>
+          </w:tcPr>
+          <w:p>
+            <w:r>
+              <w:t>Test Accuracies</w:t>
+            </w:r>
+            <w:r>
+              <w:t xml:space="preserve"> using best </w:t>
+            </w:r>
+            <w:proofErr w:type="spellStart"/>
+            <w:r>
+              <w:t>iteraton</w:t>
+            </w:r>
+            <w:proofErr w:type="spellEnd"/>
+          </w:p>
+        </w:tc>
+      </w:tr>
+      <w:tr>
+        <w:tc>
+          <w:tcPr>
+            <w:tcW w:w="1729" w:type="dxa"/>
+          </w:tcPr>
+          <w:p>
+            <w:r>
+              <w:t xml:space="preserve">Lemmatization, uppercased, 2-grams </w:t>
+            </w:r>
+          </w:p>
+        </w:tc>
+        <w:tc>
+          <w:tcPr>
+            <w:tcW w:w="2411" w:type="dxa"/>
+          </w:tcPr>
+          <w:p>
+            <w:r>
+              <w:t>11</w:t>
+            </w:r>
+          </w:p>
+        </w:tc>
+        <w:tc>
+          <w:tcPr>
+            <w:tcW w:w="1260" w:type="dxa"/>
+          </w:tcPr>
+          <w:p>
+            <w:r>
+              <w:t>6</w:t>
+            </w:r>
+          </w:p>
+        </w:tc>
+        <w:tc>
+          <w:tcPr>
+            <w:tcW w:w="2340" w:type="dxa"/>
+          </w:tcPr>
+          <w:p>
+            <w:r>
+              <w:t>0.6821192052980133</w:t>
+            </w:r>
+          </w:p>
+        </w:tc>
+      </w:tr>
+      <w:tr>
+        <w:tc>
+          <w:tcPr>
+            <w:tcW w:w="1729" w:type="dxa"/>
+          </w:tcPr>
+          <w:p>
+            <w:r>
+              <w:t>Lemmatization, uppercased</w:t>
+            </w:r>
+          </w:p>
+        </w:tc>
+        <w:tc>
+          <w:tcPr>
+            <w:tcW w:w="2411" w:type="dxa"/>
+          </w:tcPr>
+          <w:p>
+            <w:r>
+              <w:t xml:space="preserve">30 </w:t>
+            </w:r>
+          </w:p>
+        </w:tc>
+        <w:tc>
+          <w:tcPr>
+            <w:tcW w:w="1260" w:type="dxa"/>
+          </w:tcPr>
+          <w:p>
+            <w:r>
+              <w:t>9</w:t>
+            </w:r>
+          </w:p>
+        </w:tc>
+        <w:tc>
+          <w:tcPr>
+            <w:tcW w:w="2340" w:type="dxa"/>
+          </w:tcPr>
+          <w:p>
+            <w:r>
+              <w:t>0.6291390728476821</w:t>
+            </w:r>
+          </w:p>
+        </w:tc>
+      </w:tr>
+      <w:tr>
+        <w:tc>
+          <w:tcPr>
+            <w:tcW w:w="1729" w:type="dxa"/>
+          </w:tcPr>
+          <w:p>
+            <w:r>
+              <w:t>Lemmatization</w:t>
+            </w:r>
+          </w:p>
+        </w:tc>
+        <w:tc>
+          <w:tcPr>
+            <w:tcW w:w="2411" w:type="dxa"/>
+          </w:tcPr>
+          <w:p>
+            <w:r>
+              <w:t>27</w:t>
+            </w:r>
+          </w:p>
+        </w:tc>
+        <w:tc>
+          <w:tcPr>
+            <w:tcW w:w="1260" w:type="dxa"/>
+          </w:tcPr>
+          <w:p>
+            <w:r>
+              <w:t>5</w:t>
+            </w:r>
+          </w:p>
+        </w:tc>
+        <w:tc>
+          <w:tcPr>
+            <w:tcW w:w="2340" w:type="dxa"/>
+          </w:tcPr>
+          <w:p>
+            <w:r>
+              <w:t>0.6490066225165563</w:t>
+            </w:r>
+          </w:p>
+        </w:tc>
+      </w:tr>
+      <w:tr>
+        <w:tc>
+          <w:tcPr>
+            <w:tcW w:w="1729" w:type="dxa"/>
+          </w:tcPr>
+          <w:p>
+            <w:r>
+              <w:t>uppercased</w:t>
+            </w:r>
+          </w:p>
+        </w:tc>
+        <w:tc>
+          <w:tcPr>
+            <w:tcW w:w="2411" w:type="dxa"/>
+          </w:tcPr>
+          <w:p>
+            <w:r>
+              <w:t>22</w:t>
+            </w:r>
+          </w:p>
+        </w:tc>
+        <w:tc>
+          <w:tcPr>
+            <w:tcW w:w="1260" w:type="dxa"/>
+          </w:tcPr>
+          <w:p>
+            <w:r>
+              <w:t>7</w:t>
+            </w:r>
+          </w:p>
+        </w:tc>
+        <w:tc>
+          <w:tcPr>
+            <w:tcW w:w="2340" w:type="dxa"/>
+          </w:tcPr>
+          <w:p>
+            <w:r>
+              <w:t>0.652317880794702</w:t>
+            </w:r>
+          </w:p>
+        </w:tc>
+      </w:tr>
+      <w:tr>
+        <w:tc>
+          <w:tcPr>
+            <w:tcW w:w="1729" w:type="dxa"/>
+          </w:tcPr>
+          <w:p>
+            <w:r>
+              <w:t>2-grams</w:t>
+            </w:r>
+          </w:p>
+        </w:tc>
+        <w:tc>
+          <w:tcPr>
+            <w:tcW w:w="2411" w:type="dxa"/>
+          </w:tcPr>
+          <w:p>
+            <w:r>
+              <w:t>13</w:t>
+            </w:r>
+          </w:p>
+        </w:tc>
+        <w:tc>
+          <w:tcPr>
+            <w:tcW w:w="1260" w:type="dxa"/>
+          </w:tcPr>
+          <w:p>
+            <w:r>
+              <w:t>6</w:t>
+            </w:r>
+          </w:p>
+        </w:tc>
+        <w:tc>
+          <w:tcPr>
+            <w:tcW w:w="2340" w:type="dxa"/>
+          </w:tcPr>
+          <w:p>
+            <w:r>
+              <w:t>0.6870860927152318</w:t>
+            </w:r>
+          </w:p>
+        </w:tc>
+      </w:tr>
+      <w:tr>
+        <w:tc>
+          <w:tcPr>
+            <w:tcW w:w="1729" w:type="dxa"/>
+          </w:tcPr>
+          <w:p>
+            <w:r>
+              <w:t>Uppercased and 2-grams</w:t>
+            </w:r>
+          </w:p>
+        </w:tc>
+        <w:tc>
+          <w:tcPr>
+            <w:tcW w:w="2411" w:type="dxa"/>
+          </w:tcPr>
+          <w:p>
+            <w:r>
+              <w:t>13</w:t>
+            </w:r>
+          </w:p>
+        </w:tc>
+        <w:tc>
+          <w:tcPr>
+            <w:tcW w:w="1260" w:type="dxa"/>
+          </w:tcPr>
+          <w:p>
+            <w:r>
+              <w:t>6</w:t>
+            </w:r>
+          </w:p>
+        </w:tc>
+        <w:tc>
+          <w:tcPr>
+            <w:tcW w:w="2340" w:type="dxa"/>
+          </w:tcPr>
+          <w:p>
+            <w:r>
+              <w:t>0.6870860927152318</w:t>
+            </w:r>
+          </w:p>
+        </w:tc>
+      </w:tr>
+      <w:tr>
+        <w:tc>
+          <w:tcPr>
+            <w:tcW w:w="1729" w:type="dxa"/>
+          </w:tcPr>
+          <w:p>
+            <w:r>
+              <w:t>No features</w:t>
+            </w:r>
+          </w:p>
+        </w:tc>
+        <w:tc>
+          <w:tcPr>
+            <w:tcW w:w="2411" w:type="dxa"/>
+          </w:tcPr>
+          <w:p>
+            <w:r>
+              <w:t>24</w:t>
+            </w:r>
+          </w:p>
+        </w:tc>
+        <w:tc>
+          <w:tcPr>
+            <w:tcW w:w="1260" w:type="dxa"/>
+          </w:tcPr>
+          <w:p>
+            <w:r>
+              <w:t>4</w:t>
+            </w:r>
+          </w:p>
+        </w:tc>
+        <w:tc>
+          <w:tcPr>
+            <w:tcW w:w="2340" w:type="dxa"/>
+          </w:tcPr>
+          <w:p>
+            <w:r>
+              <w:t>0.6705298013245033</w:t>
             </w:r>
           </w:p>
         </w:tc>
@@ -2201,701 +2860,135 @@
     <w:p/>
     <w:p>
       <w:r>
-        <w:t>Based on the alpha tuning, alpha =</w:t>
-      </w:r>
-      <w:r>
-        <w:t xml:space="preserve"> </w:t>
-      </w:r>
-      <w:r>
-        <w:t>0.2 gives the best accuracy</w:t>
-      </w:r>
-      <w:r>
-        <w:t>.</w:t>
-      </w:r>
+        <w:t>Question 8:</w:t>
+      </w:r>
+    </w:p>
+    <w:p>
+      <w:r>
+        <w:br/>
+        <w:t>Part A:</w:t>
+      </w:r>
+    </w:p>
+    <w:p>
+      <w:bookmarkStart w:id="0" w:name="_GoBack"/>
+      <w:bookmarkEnd w:id="0"/>
     </w:p>
     <w:p/>
     <w:p>
       <w:r>
-        <w:t>Question 4</w:t>
-      </w:r>
-      <w:r>
-        <w:t>:</w:t>
-      </w:r>
-    </w:p>
-    <w:p/>
-    <w:tbl>
-      <w:tblPr>
-        <w:tblW w:w="2607" w:type="dxa"/>
-        <w:jc w:val="center"/>
-        <w:tblLook w:val="04A0" w:firstRow="1" w:lastRow="0" w:firstColumn="1" w:lastColumn="0" w:noHBand="0" w:noVBand="1"/>
-      </w:tblPr>
-      <w:tblGrid>
-        <w:gridCol w:w="1300"/>
-        <w:gridCol w:w="1493"/>
-      </w:tblGrid>
-      <w:tr>
-        <w:trPr>
-          <w:trHeight w:val="320"/>
-          <w:jc w:val="center"/>
-        </w:trPr>
-        <w:tc>
-          <w:tcPr>
-            <w:tcW w:w="1300" w:type="dxa"/>
-            <w:tcBorders>
-              <w:top w:val="nil"/>
-              <w:left w:val="nil"/>
-              <w:bottom w:val="nil"/>
-              <w:right w:val="nil"/>
-            </w:tcBorders>
-            <w:shd w:val="clear" w:color="auto" w:fill="auto"/>
-            <w:noWrap/>
-            <w:vAlign w:val="bottom"/>
-            <w:hideMark/>
-          </w:tcPr>
-          <w:p>
-            <w:pPr>
-              <w:rPr>
-                <w:rFonts w:ascii="Calibri" w:eastAsia="Times New Roman" w:hAnsi="Calibri"/>
-                <w:color w:val="000000"/>
-              </w:rPr>
-            </w:pPr>
-            <w:r>
-              <w:rPr>
-                <w:rFonts w:ascii="Calibri" w:eastAsia="Times New Roman" w:hAnsi="Calibri"/>
-                <w:color w:val="000000"/>
-              </w:rPr>
-              <w:t>alpha</w:t>
-            </w:r>
-          </w:p>
-        </w:tc>
-        <w:tc>
-          <w:tcPr>
-            <w:tcW w:w="1307" w:type="dxa"/>
-            <w:tcBorders>
-              <w:top w:val="nil"/>
-              <w:left w:val="nil"/>
-              <w:bottom w:val="nil"/>
-              <w:right w:val="nil"/>
-            </w:tcBorders>
-            <w:shd w:val="clear" w:color="auto" w:fill="auto"/>
-            <w:noWrap/>
-            <w:vAlign w:val="bottom"/>
-            <w:hideMark/>
-          </w:tcPr>
-          <w:p>
-            <w:pPr>
-              <w:rPr>
-                <w:rFonts w:ascii="Calibri" w:eastAsia="Times New Roman" w:hAnsi="Calibri"/>
-                <w:color w:val="000000"/>
-              </w:rPr>
-            </w:pPr>
-            <w:r>
-              <w:rPr>
-                <w:rFonts w:ascii="Calibri" w:eastAsia="Times New Roman" w:hAnsi="Calibri"/>
-                <w:color w:val="000000"/>
-              </w:rPr>
-              <w:t>accuracy</w:t>
-            </w:r>
-          </w:p>
-        </w:tc>
-      </w:tr>
-      <w:tr>
-        <w:trPr>
-          <w:trHeight w:val="320"/>
-          <w:jc w:val="center"/>
-        </w:trPr>
-        <w:tc>
-          <w:tcPr>
-            <w:tcW w:w="1300" w:type="dxa"/>
-            <w:tcBorders>
-              <w:top w:val="nil"/>
-              <w:left w:val="nil"/>
-              <w:bottom w:val="nil"/>
-              <w:right w:val="nil"/>
-            </w:tcBorders>
-            <w:shd w:val="clear" w:color="auto" w:fill="auto"/>
-            <w:noWrap/>
-            <w:vAlign w:val="bottom"/>
-            <w:hideMark/>
-          </w:tcPr>
-          <w:p>
-            <w:pPr>
-              <w:jc w:val="right"/>
-              <w:rPr>
-                <w:rFonts w:ascii="Calibri" w:eastAsia="Times New Roman" w:hAnsi="Calibri"/>
-                <w:color w:val="000000"/>
-              </w:rPr>
-            </w:pPr>
-            <w:r>
-              <w:rPr>
-                <w:rFonts w:ascii="Calibri" w:eastAsia="Times New Roman" w:hAnsi="Calibri"/>
-                <w:color w:val="000000"/>
-              </w:rPr>
-              <w:t>0.01</w:t>
-            </w:r>
-          </w:p>
-        </w:tc>
-        <w:tc>
-          <w:tcPr>
-            <w:tcW w:w="1307" w:type="dxa"/>
-            <w:tcBorders>
-              <w:top w:val="nil"/>
-              <w:left w:val="nil"/>
-              <w:bottom w:val="nil"/>
-              <w:right w:val="nil"/>
-            </w:tcBorders>
-            <w:shd w:val="clear" w:color="auto" w:fill="auto"/>
-            <w:noWrap/>
-            <w:vAlign w:val="bottom"/>
-            <w:hideMark/>
-          </w:tcPr>
-          <w:p>
-            <w:pPr>
-              <w:jc w:val="right"/>
-              <w:rPr>
-                <w:rFonts w:ascii="Calibri" w:eastAsia="Times New Roman" w:hAnsi="Calibri"/>
-                <w:color w:val="000000"/>
-              </w:rPr>
-            </w:pPr>
-            <w:r>
-              <w:rPr>
-                <w:rFonts w:ascii="Calibri" w:eastAsia="Times New Roman" w:hAnsi="Calibri"/>
-                <w:color w:val="000000"/>
-              </w:rPr>
-              <w:t>0.719063545</w:t>
-            </w:r>
-          </w:p>
-        </w:tc>
-      </w:tr>
-      <w:tr>
-        <w:trPr>
-          <w:trHeight w:val="320"/>
-          <w:jc w:val="center"/>
-        </w:trPr>
-        <w:tc>
-          <w:tcPr>
-            <w:tcW w:w="1300" w:type="dxa"/>
-            <w:tcBorders>
-              <w:top w:val="nil"/>
-              <w:left w:val="nil"/>
-              <w:bottom w:val="nil"/>
-              <w:right w:val="nil"/>
-            </w:tcBorders>
-            <w:shd w:val="clear" w:color="auto" w:fill="auto"/>
-            <w:noWrap/>
-            <w:vAlign w:val="bottom"/>
-            <w:hideMark/>
-          </w:tcPr>
-          <w:p>
-            <w:pPr>
-              <w:jc w:val="right"/>
-              <w:rPr>
-                <w:rFonts w:ascii="Calibri" w:eastAsia="Times New Roman" w:hAnsi="Calibri"/>
-                <w:color w:val="000000"/>
-              </w:rPr>
-            </w:pPr>
-            <w:r>
-              <w:rPr>
-                <w:rFonts w:ascii="Calibri" w:eastAsia="Times New Roman" w:hAnsi="Calibri"/>
-                <w:color w:val="000000"/>
-              </w:rPr>
-              <w:t>0.05</w:t>
-            </w:r>
-          </w:p>
-        </w:tc>
-        <w:tc>
-          <w:tcPr>
-            <w:tcW w:w="1307" w:type="dxa"/>
-            <w:tcBorders>
-              <w:top w:val="nil"/>
-              <w:left w:val="nil"/>
-              <w:bottom w:val="nil"/>
-              <w:right w:val="nil"/>
-            </w:tcBorders>
-            <w:shd w:val="clear" w:color="auto" w:fill="auto"/>
-            <w:noWrap/>
-            <w:vAlign w:val="bottom"/>
-            <w:hideMark/>
-          </w:tcPr>
-          <w:p>
-            <w:pPr>
-              <w:jc w:val="right"/>
-              <w:rPr>
-                <w:rFonts w:ascii="Calibri" w:eastAsia="Times New Roman" w:hAnsi="Calibri"/>
-                <w:color w:val="000000"/>
-              </w:rPr>
-            </w:pPr>
-            <w:r>
-              <w:rPr>
-                <w:rFonts w:ascii="Calibri" w:eastAsia="Times New Roman" w:hAnsi="Calibri"/>
-                <w:color w:val="000000"/>
-              </w:rPr>
-              <w:t>0.737458194</w:t>
-            </w:r>
-          </w:p>
-        </w:tc>
-      </w:tr>
-      <w:tr>
-        <w:trPr>
-          <w:trHeight w:val="320"/>
-          <w:jc w:val="center"/>
-        </w:trPr>
-        <w:tc>
-          <w:tcPr>
-            <w:tcW w:w="1300" w:type="dxa"/>
-            <w:tcBorders>
-              <w:top w:val="nil"/>
-              <w:left w:val="nil"/>
-              <w:bottom w:val="nil"/>
-              <w:right w:val="nil"/>
-            </w:tcBorders>
-            <w:shd w:val="clear" w:color="auto" w:fill="auto"/>
-            <w:noWrap/>
-            <w:vAlign w:val="bottom"/>
-            <w:hideMark/>
-          </w:tcPr>
-          <w:p>
-            <w:pPr>
-              <w:jc w:val="right"/>
-              <w:rPr>
-                <w:rFonts w:ascii="Calibri" w:eastAsia="Times New Roman" w:hAnsi="Calibri"/>
-                <w:color w:val="000000"/>
-              </w:rPr>
-            </w:pPr>
-            <w:r>
-              <w:rPr>
-                <w:rFonts w:ascii="Calibri" w:eastAsia="Times New Roman" w:hAnsi="Calibri"/>
-                <w:color w:val="000000"/>
-              </w:rPr>
-              <w:t>0.1</w:t>
-            </w:r>
-          </w:p>
-        </w:tc>
-        <w:tc>
-          <w:tcPr>
-            <w:tcW w:w="1307" w:type="dxa"/>
-            <w:tcBorders>
-              <w:top w:val="nil"/>
-              <w:left w:val="nil"/>
-              <w:bottom w:val="nil"/>
-              <w:right w:val="nil"/>
-            </w:tcBorders>
-            <w:shd w:val="clear" w:color="auto" w:fill="auto"/>
-            <w:noWrap/>
-            <w:vAlign w:val="bottom"/>
-            <w:hideMark/>
-          </w:tcPr>
-          <w:p>
-            <w:pPr>
-              <w:jc w:val="right"/>
-              <w:rPr>
-                <w:rFonts w:ascii="Calibri" w:eastAsia="Times New Roman" w:hAnsi="Calibri"/>
-                <w:color w:val="000000"/>
-              </w:rPr>
-            </w:pPr>
-            <w:r>
-              <w:rPr>
-                <w:rFonts w:ascii="Calibri" w:eastAsia="Times New Roman" w:hAnsi="Calibri"/>
-                <w:color w:val="000000"/>
-              </w:rPr>
-              <w:t>0.737458194</w:t>
-            </w:r>
-          </w:p>
-        </w:tc>
-      </w:tr>
-      <w:tr>
-        <w:trPr>
-          <w:trHeight w:val="320"/>
-          <w:jc w:val="center"/>
-        </w:trPr>
-        <w:tc>
-          <w:tcPr>
-            <w:tcW w:w="1300" w:type="dxa"/>
-            <w:tcBorders>
-              <w:top w:val="nil"/>
-              <w:left w:val="nil"/>
-              <w:bottom w:val="nil"/>
-              <w:right w:val="nil"/>
-            </w:tcBorders>
-            <w:shd w:val="clear" w:color="auto" w:fill="auto"/>
-            <w:noWrap/>
-            <w:vAlign w:val="bottom"/>
-            <w:hideMark/>
-          </w:tcPr>
-          <w:p>
-            <w:pPr>
-              <w:jc w:val="right"/>
-              <w:rPr>
-                <w:rFonts w:ascii="Calibri" w:eastAsia="Times New Roman" w:hAnsi="Calibri"/>
-                <w:color w:val="000000"/>
-              </w:rPr>
-            </w:pPr>
-            <w:r>
-              <w:rPr>
-                <w:rFonts w:ascii="Calibri" w:eastAsia="Times New Roman" w:hAnsi="Calibri"/>
-                <w:color w:val="000000"/>
-              </w:rPr>
-              <w:t>0.2</w:t>
-            </w:r>
-          </w:p>
-        </w:tc>
-        <w:tc>
-          <w:tcPr>
-            <w:tcW w:w="1307" w:type="dxa"/>
-            <w:tcBorders>
-              <w:top w:val="nil"/>
-              <w:left w:val="nil"/>
-              <w:bottom w:val="nil"/>
-              <w:right w:val="nil"/>
-            </w:tcBorders>
-            <w:shd w:val="clear" w:color="auto" w:fill="auto"/>
-            <w:noWrap/>
-            <w:vAlign w:val="bottom"/>
-            <w:hideMark/>
-          </w:tcPr>
-          <w:p>
-            <w:pPr>
-              <w:jc w:val="right"/>
-              <w:rPr>
-                <w:rFonts w:ascii="Calibri" w:eastAsia="Times New Roman" w:hAnsi="Calibri"/>
-                <w:color w:val="000000"/>
-              </w:rPr>
-            </w:pPr>
-            <w:r>
-              <w:rPr>
-                <w:rFonts w:ascii="Calibri" w:eastAsia="Times New Roman" w:hAnsi="Calibri"/>
-                <w:color w:val="000000"/>
-              </w:rPr>
-              <w:t>0.732441472</w:t>
-            </w:r>
-          </w:p>
-        </w:tc>
-      </w:tr>
-      <w:tr>
-        <w:trPr>
-          <w:trHeight w:val="320"/>
-          <w:jc w:val="center"/>
-        </w:trPr>
-        <w:tc>
-          <w:tcPr>
-            <w:tcW w:w="1300" w:type="dxa"/>
-            <w:tcBorders>
-              <w:top w:val="nil"/>
-              <w:left w:val="nil"/>
-              <w:bottom w:val="nil"/>
-              <w:right w:val="nil"/>
-            </w:tcBorders>
-            <w:shd w:val="clear" w:color="auto" w:fill="auto"/>
-            <w:noWrap/>
-            <w:vAlign w:val="bottom"/>
-            <w:hideMark/>
-          </w:tcPr>
-          <w:p>
-            <w:pPr>
-              <w:jc w:val="right"/>
-              <w:rPr>
-                <w:rFonts w:ascii="Calibri" w:eastAsia="Times New Roman" w:hAnsi="Calibri"/>
-                <w:color w:val="000000"/>
-              </w:rPr>
-            </w:pPr>
-            <w:r>
-              <w:rPr>
-                <w:rFonts w:ascii="Calibri" w:eastAsia="Times New Roman" w:hAnsi="Calibri"/>
-                <w:color w:val="000000"/>
-              </w:rPr>
-              <w:t>0.5</w:t>
-            </w:r>
-          </w:p>
-        </w:tc>
-        <w:tc>
-          <w:tcPr>
-            <w:tcW w:w="1307" w:type="dxa"/>
-            <w:tcBorders>
-              <w:top w:val="nil"/>
-              <w:left w:val="nil"/>
-              <w:bottom w:val="nil"/>
-              <w:right w:val="nil"/>
-            </w:tcBorders>
-            <w:shd w:val="clear" w:color="auto" w:fill="auto"/>
-            <w:noWrap/>
-            <w:vAlign w:val="bottom"/>
-            <w:hideMark/>
-          </w:tcPr>
-          <w:p>
-            <w:pPr>
-              <w:jc w:val="right"/>
-              <w:rPr>
-                <w:rFonts w:ascii="Calibri" w:eastAsia="Times New Roman" w:hAnsi="Calibri"/>
-                <w:color w:val="000000"/>
-              </w:rPr>
-            </w:pPr>
-            <w:r>
-              <w:rPr>
-                <w:rFonts w:ascii="Calibri" w:eastAsia="Times New Roman" w:hAnsi="Calibri"/>
-                <w:color w:val="000000"/>
-              </w:rPr>
-              <w:t>0.7090301</w:t>
-            </w:r>
-          </w:p>
-        </w:tc>
-      </w:tr>
-      <w:tr>
-        <w:trPr>
-          <w:trHeight w:val="320"/>
-          <w:jc w:val="center"/>
-        </w:trPr>
-        <w:tc>
-          <w:tcPr>
-            <w:tcW w:w="1300" w:type="dxa"/>
-            <w:tcBorders>
-              <w:top w:val="nil"/>
-              <w:left w:val="nil"/>
-              <w:bottom w:val="nil"/>
-              <w:right w:val="nil"/>
-            </w:tcBorders>
-            <w:shd w:val="clear" w:color="auto" w:fill="auto"/>
-            <w:noWrap/>
-            <w:vAlign w:val="bottom"/>
-            <w:hideMark/>
-          </w:tcPr>
-          <w:p>
-            <w:pPr>
-              <w:jc w:val="right"/>
-              <w:rPr>
-                <w:rFonts w:ascii="Calibri" w:eastAsia="Times New Roman" w:hAnsi="Calibri"/>
-                <w:color w:val="000000"/>
-              </w:rPr>
-            </w:pPr>
-            <w:r>
-              <w:rPr>
-                <w:rFonts w:ascii="Calibri" w:eastAsia="Times New Roman" w:hAnsi="Calibri"/>
-                <w:color w:val="000000"/>
-              </w:rPr>
-              <w:t>1</w:t>
-            </w:r>
-          </w:p>
-        </w:tc>
-        <w:tc>
-          <w:tcPr>
-            <w:tcW w:w="1307" w:type="dxa"/>
-            <w:tcBorders>
-              <w:top w:val="nil"/>
-              <w:left w:val="nil"/>
-              <w:bottom w:val="nil"/>
-              <w:right w:val="nil"/>
-            </w:tcBorders>
-            <w:shd w:val="clear" w:color="auto" w:fill="auto"/>
-            <w:noWrap/>
-            <w:vAlign w:val="bottom"/>
-            <w:hideMark/>
-          </w:tcPr>
-          <w:p>
-            <w:pPr>
-              <w:jc w:val="right"/>
-              <w:rPr>
-                <w:rFonts w:ascii="Calibri" w:eastAsia="Times New Roman" w:hAnsi="Calibri"/>
-                <w:color w:val="000000"/>
-              </w:rPr>
-            </w:pPr>
-            <w:r>
-              <w:rPr>
-                <w:rFonts w:ascii="Calibri" w:eastAsia="Times New Roman" w:hAnsi="Calibri"/>
-                <w:color w:val="000000"/>
-              </w:rPr>
-              <w:t>0.678929766</w:t>
-            </w:r>
-          </w:p>
-        </w:tc>
-      </w:tr>
-      <w:tr>
-        <w:trPr>
-          <w:trHeight w:val="320"/>
-          <w:jc w:val="center"/>
-        </w:trPr>
-        <w:tc>
-          <w:tcPr>
-            <w:tcW w:w="1300" w:type="dxa"/>
-            <w:tcBorders>
-              <w:top w:val="nil"/>
-              <w:left w:val="nil"/>
-              <w:bottom w:val="nil"/>
-              <w:right w:val="nil"/>
-            </w:tcBorders>
-            <w:shd w:val="clear" w:color="auto" w:fill="auto"/>
-            <w:noWrap/>
-            <w:vAlign w:val="bottom"/>
-            <w:hideMark/>
-          </w:tcPr>
-          <w:p>
-            <w:pPr>
-              <w:jc w:val="right"/>
-              <w:rPr>
-                <w:rFonts w:ascii="Calibri" w:eastAsia="Times New Roman" w:hAnsi="Calibri"/>
-                <w:color w:val="000000"/>
-              </w:rPr>
-            </w:pPr>
-            <w:r>
-              <w:rPr>
-                <w:rFonts w:ascii="Calibri" w:eastAsia="Times New Roman" w:hAnsi="Calibri"/>
-                <w:color w:val="000000"/>
-              </w:rPr>
-              <w:t>2</w:t>
-            </w:r>
-          </w:p>
-        </w:tc>
-        <w:tc>
-          <w:tcPr>
-            <w:tcW w:w="1307" w:type="dxa"/>
-            <w:tcBorders>
-              <w:top w:val="nil"/>
-              <w:left w:val="nil"/>
-              <w:bottom w:val="nil"/>
-              <w:right w:val="nil"/>
-            </w:tcBorders>
-            <w:shd w:val="clear" w:color="auto" w:fill="auto"/>
-            <w:noWrap/>
-            <w:vAlign w:val="bottom"/>
-            <w:hideMark/>
-          </w:tcPr>
-          <w:p>
-            <w:pPr>
-              <w:jc w:val="right"/>
-              <w:rPr>
-                <w:rFonts w:ascii="Calibri" w:eastAsia="Times New Roman" w:hAnsi="Calibri"/>
-                <w:color w:val="000000"/>
-              </w:rPr>
-            </w:pPr>
-            <w:r>
-              <w:rPr>
-                <w:rFonts w:ascii="Calibri" w:eastAsia="Times New Roman" w:hAnsi="Calibri"/>
-                <w:color w:val="000000"/>
-              </w:rPr>
-              <w:t>0.575250836</w:t>
-            </w:r>
-          </w:p>
-        </w:tc>
-      </w:tr>
-      <w:tr>
-        <w:trPr>
-          <w:trHeight w:val="320"/>
-          <w:jc w:val="center"/>
-        </w:trPr>
-        <w:tc>
-          <w:tcPr>
-            <w:tcW w:w="1300" w:type="dxa"/>
-            <w:tcBorders>
-              <w:top w:val="nil"/>
-              <w:left w:val="nil"/>
-              <w:bottom w:val="nil"/>
-              <w:right w:val="nil"/>
-            </w:tcBorders>
-            <w:shd w:val="clear" w:color="auto" w:fill="auto"/>
-            <w:noWrap/>
-            <w:vAlign w:val="bottom"/>
-            <w:hideMark/>
-          </w:tcPr>
-          <w:p>
-            <w:pPr>
-              <w:jc w:val="right"/>
-              <w:rPr>
-                <w:rFonts w:ascii="Calibri" w:eastAsia="Times New Roman" w:hAnsi="Calibri"/>
-                <w:color w:val="000000"/>
-              </w:rPr>
-            </w:pPr>
-            <w:r>
-              <w:rPr>
-                <w:rFonts w:ascii="Calibri" w:eastAsia="Times New Roman" w:hAnsi="Calibri"/>
-                <w:color w:val="000000"/>
-              </w:rPr>
-              <w:t>5</w:t>
-            </w:r>
-          </w:p>
-        </w:tc>
-        <w:tc>
-          <w:tcPr>
-            <w:tcW w:w="1307" w:type="dxa"/>
-            <w:tcBorders>
-              <w:top w:val="nil"/>
-              <w:left w:val="nil"/>
-              <w:bottom w:val="nil"/>
-              <w:right w:val="nil"/>
-            </w:tcBorders>
-            <w:shd w:val="clear" w:color="auto" w:fill="auto"/>
-            <w:noWrap/>
-            <w:vAlign w:val="bottom"/>
-            <w:hideMark/>
-          </w:tcPr>
-          <w:p>
-            <w:pPr>
-              <w:jc w:val="right"/>
-              <w:rPr>
-                <w:rFonts w:ascii="Calibri" w:eastAsia="Times New Roman" w:hAnsi="Calibri"/>
-                <w:color w:val="000000"/>
-              </w:rPr>
-            </w:pPr>
-            <w:r>
-              <w:rPr>
-                <w:rFonts w:ascii="Calibri" w:eastAsia="Times New Roman" w:hAnsi="Calibri"/>
-                <w:color w:val="000000"/>
-              </w:rPr>
-              <w:t>0.377926421</w:t>
-            </w:r>
-          </w:p>
-        </w:tc>
-      </w:tr>
-    </w:tbl>
-    <w:p>
-      <w:r>
-        <w:t>Question 5:</w:t>
+        <w:t>Part B:</w:t>
       </w:r>
     </w:p>
     <w:p/>
     <w:p>
       <w:r>
-        <w:t>dev:0.2,0.7491638795986622</w:t>
-      </w:r>
-    </w:p>
-    <w:p>
-      <w:r>
-        <w:t>test:0.2,0.7152317880794702</w:t>
-      </w:r>
-    </w:p>
-    <w:p/>
-    <w:p>
-      <w:r>
-        <w:t>Using the alpha from lemmatization</w:t>
-      </w:r>
-    </w:p>
-    <w:p>
-      <w:r>
-        <w:t>dev:0.05,0.7374581939799331</w:t>
-      </w:r>
-    </w:p>
-    <w:p>
-      <w:r>
-        <w:t>test:0.05,0.6771523178807947</w:t>
-      </w:r>
-    </w:p>
-    <w:p/>
-    <w:p>
-      <w:r>
-        <w:t>Question 6</w:t>
-      </w:r>
-      <w:bookmarkStart w:id="0" w:name="_GoBack"/>
-      <w:bookmarkEnd w:id="0"/>
-      <w:r>
-        <w:t>:</w:t>
+        <w:t>Part C:</w:t>
       </w:r>
     </w:p>
     <w:p/>
     <w:sectPr>
+      <w:headerReference w:type="first" r:id="rId6"/>
       <w:pgSz w:w="12240" w:h="15840"/>
       <w:pgMar w:top="1440" w:right="1440" w:bottom="1440" w:left="1440" w:header="720" w:footer="720" w:gutter="0"/>
       <w:cols w:space="720"/>
+      <w:titlePg/>
       <w:docGrid w:linePitch="360"/>
     </w:sectPr>
   </w:body>
 </w:document>
+</file>
+
+<file path=word/endnotes.xml><?xml version="1.0" encoding="utf-8"?>
+<w:endnotes xmlns:wpc="http://schemas.microsoft.com/office/word/2010/wordprocessingCanvas" xmlns:mo="http://schemas.microsoft.com/office/mac/office/2008/main" xmlns:mc="http://schemas.openxmlformats.org/markup-compatibility/2006" xmlns:mv="urn:schemas-microsoft-com:mac:vml" xmlns:o="urn:schemas-microsoft-com:office:office" xmlns:r="http://schemas.openxmlformats.org/officeDocument/2006/relationships" xmlns:m="http://schemas.openxmlformats.org/officeDocument/2006/math" xmlns:v="urn:schemas-microsoft-com:vml" xmlns:wp14="http://schemas.microsoft.com/office/word/2010/wordprocessingDrawing" xmlns:wp="http://schemas.openxmlformats.org/drawingml/2006/wordprocessingDrawing" xmlns:w10="urn:schemas-microsoft-com:office:word" xmlns:w="http://schemas.openxmlformats.org/wordprocessingml/2006/main" xmlns:w14="http://schemas.microsoft.com/office/word/2010/wordml" xmlns:w15="http://schemas.microsoft.com/office/word/2012/wordml" xmlns:wpg="http://schemas.microsoft.com/office/word/2010/wordprocessingGroup" xmlns:wpi="http://schemas.microsoft.com/office/word/2010/wordprocessingInk" xmlns:wne="http://schemas.microsoft.com/office/word/2006/wordml" xmlns:wps="http://schemas.microsoft.com/office/word/2010/wordprocessingShape" mc:Ignorable="w14 w15 wp14">
+  <w:endnote w:type="separator" w:id="-1">
+    <w:p>
+      <w:r>
+        <w:separator/>
+      </w:r>
+    </w:p>
+  </w:endnote>
+  <w:endnote w:type="continuationSeparator" w:id="0">
+    <w:p>
+      <w:r>
+        <w:continuationSeparator/>
+      </w:r>
+    </w:p>
+  </w:endnote>
+</w:endnotes>
+</file>
+
+<file path=word/footnotes.xml><?xml version="1.0" encoding="utf-8"?>
+<w:footnotes xmlns:wpc="http://schemas.microsoft.com/office/word/2010/wordprocessingCanvas" xmlns:mo="http://schemas.microsoft.com/office/mac/office/2008/main" xmlns:mc="http://schemas.openxmlformats.org/markup-compatibility/2006" xmlns:mv="urn:schemas-microsoft-com:mac:vml" xmlns:o="urn:schemas-microsoft-com:office:office" xmlns:r="http://schemas.openxmlformats.org/officeDocument/2006/relationships" xmlns:m="http://schemas.openxmlformats.org/officeDocument/2006/math" xmlns:v="urn:schemas-microsoft-com:vml" xmlns:wp14="http://schemas.microsoft.com/office/word/2010/wordprocessingDrawing" xmlns:wp="http://schemas.openxmlformats.org/drawingml/2006/wordprocessingDrawing" xmlns:w10="urn:schemas-microsoft-com:office:word" xmlns:w="http://schemas.openxmlformats.org/wordprocessingml/2006/main" xmlns:w14="http://schemas.microsoft.com/office/word/2010/wordml" xmlns:w15="http://schemas.microsoft.com/office/word/2012/wordml" xmlns:wpg="http://schemas.microsoft.com/office/word/2010/wordprocessingGroup" xmlns:wpi="http://schemas.microsoft.com/office/word/2010/wordprocessingInk" xmlns:wne="http://schemas.microsoft.com/office/word/2006/wordml" xmlns:wps="http://schemas.microsoft.com/office/word/2010/wordprocessingShape" mc:Ignorable="w14 w15 wp14">
+  <w:footnote w:type="separator" w:id="-1">
+    <w:p>
+      <w:r>
+        <w:separator/>
+      </w:r>
+    </w:p>
+  </w:footnote>
+  <w:footnote w:type="continuationSeparator" w:id="0">
+    <w:p>
+      <w:r>
+        <w:continuationSeparator/>
+      </w:r>
+    </w:p>
+  </w:footnote>
+</w:footnotes>
+</file>
+
+<file path=word/header1.xml><?xml version="1.0" encoding="utf-8"?>
+<w:hdr xmlns:wpc="http://schemas.microsoft.com/office/word/2010/wordprocessingCanvas" xmlns:mo="http://schemas.microsoft.com/office/mac/office/2008/main" xmlns:mc="http://schemas.openxmlformats.org/markup-compatibility/2006" xmlns:mv="urn:schemas-microsoft-com:mac:vml" xmlns:o="urn:schemas-microsoft-com:office:office" xmlns:r="http://schemas.openxmlformats.org/officeDocument/2006/relationships" xmlns:m="http://schemas.openxmlformats.org/officeDocument/2006/math" xmlns:v="urn:schemas-microsoft-com:vml" xmlns:wp14="http://schemas.microsoft.com/office/word/2010/wordprocessingDrawing" xmlns:wp="http://schemas.openxmlformats.org/drawingml/2006/wordprocessingDrawing" xmlns:w10="urn:schemas-microsoft-com:office:word" xmlns:w="http://schemas.openxmlformats.org/wordprocessingml/2006/main" xmlns:w14="http://schemas.microsoft.com/office/word/2010/wordml" xmlns:w15="http://schemas.microsoft.com/office/word/2012/wordml" xmlns:wpg="http://schemas.microsoft.com/office/word/2010/wordprocessingGroup" xmlns:wpi="http://schemas.microsoft.com/office/word/2010/wordprocessingInk" xmlns:wne="http://schemas.microsoft.com/office/word/2006/wordml" xmlns:wps="http://schemas.microsoft.com/office/word/2010/wordprocessingShape" mc:Ignorable="w14 w15 wp14">
+  <w:p>
+    <w:pPr>
+      <w:pStyle w:val="Header"/>
+      <w:jc w:val="right"/>
+    </w:pPr>
+    <w:proofErr w:type="spellStart"/>
+    <w:r>
+      <w:t>Arif</w:t>
+    </w:r>
+    <w:proofErr w:type="spellEnd"/>
+    <w:r>
+      <w:t xml:space="preserve"> Ali</w:t>
+    </w:r>
+  </w:p>
+  <w:p>
+    <w:pPr>
+      <w:pStyle w:val="Header"/>
+      <w:jc w:val="right"/>
+    </w:pPr>
+    <w:r>
+      <w:t>LING 572</w:t>
+    </w:r>
+  </w:p>
+  <w:p>
+    <w:pPr>
+      <w:pStyle w:val="Header"/>
+      <w:jc w:val="right"/>
+    </w:pPr>
+    <w:r>
+      <w:t>Oct. 10</w:t>
+    </w:r>
+    <w:r>
+      <w:rPr>
+        <w:vertAlign w:val="superscript"/>
+      </w:rPr>
+      <w:t>th</w:t>
+    </w:r>
+    <w:r>
+      <w:t xml:space="preserve"> 2016</w:t>
+    </w:r>
+  </w:p>
+  <w:p>
+    <w:pPr>
+      <w:pStyle w:val="Header"/>
+      <w:jc w:val="right"/>
+    </w:pPr>
+    <w:r>
+      <w:t>a1</w:t>
+    </w:r>
+  </w:p>
+</w:hdr>
 </file>
 
 <file path=word/styles.xml><?xml version="1.0" encoding="utf-8"?>
@@ -3296,7 +3389,7 @@
   <w:style w:type="paragraph" w:default="1" w:styleId="Normal">
     <w:name w:val="Normal"/>
     <w:qFormat/>
-    <w:rsid w:val="009E3BB5"/>
+    <w:rsid w:val="00372A85"/>
     <w:rPr>
       <w:rFonts w:ascii="Times New Roman" w:hAnsi="Times New Roman" w:cs="Times New Roman"/>
     </w:rPr>
@@ -3327,6 +3420,77 @@
     <w:uiPriority w:val="99"/>
     <w:semiHidden/>
     <w:unhideWhenUsed/>
+  </w:style>
+  <w:style w:type="paragraph" w:styleId="Header">
+    <w:name w:val="header"/>
+    <w:basedOn w:val="Normal"/>
+    <w:link w:val="HeaderChar"/>
+    <w:uiPriority w:val="99"/>
+    <w:unhideWhenUsed/>
+    <w:rsid w:val="00763B0F"/>
+    <w:pPr>
+      <w:tabs>
+        <w:tab w:val="center" w:pos="4680"/>
+        <w:tab w:val="right" w:pos="9360"/>
+      </w:tabs>
+    </w:pPr>
+  </w:style>
+  <w:style w:type="character" w:customStyle="1" w:styleId="HeaderChar">
+    <w:name w:val="Header Char"/>
+    <w:basedOn w:val="DefaultParagraphFont"/>
+    <w:link w:val="Header"/>
+    <w:uiPriority w:val="99"/>
+    <w:rsid w:val="00763B0F"/>
+    <w:rPr>
+      <w:rFonts w:ascii="Times New Roman" w:hAnsi="Times New Roman" w:cs="Times New Roman"/>
+    </w:rPr>
+  </w:style>
+  <w:style w:type="paragraph" w:styleId="Footer">
+    <w:name w:val="footer"/>
+    <w:basedOn w:val="Normal"/>
+    <w:link w:val="FooterChar"/>
+    <w:uiPriority w:val="99"/>
+    <w:unhideWhenUsed/>
+    <w:rsid w:val="00763B0F"/>
+    <w:pPr>
+      <w:tabs>
+        <w:tab w:val="center" w:pos="4680"/>
+        <w:tab w:val="right" w:pos="9360"/>
+      </w:tabs>
+    </w:pPr>
+  </w:style>
+  <w:style w:type="character" w:customStyle="1" w:styleId="FooterChar">
+    <w:name w:val="Footer Char"/>
+    <w:basedOn w:val="DefaultParagraphFont"/>
+    <w:link w:val="Footer"/>
+    <w:uiPriority w:val="99"/>
+    <w:rsid w:val="00763B0F"/>
+    <w:rPr>
+      <w:rFonts w:ascii="Times New Roman" w:hAnsi="Times New Roman" w:cs="Times New Roman"/>
+    </w:rPr>
+  </w:style>
+  <w:style w:type="table" w:styleId="TableGrid">
+    <w:name w:val="Table Grid"/>
+    <w:basedOn w:val="TableNormal"/>
+    <w:uiPriority w:val="39"/>
+    <w:rsid w:val="006430DD"/>
+    <w:tblPr>
+      <w:tblInd w:w="0" w:type="dxa"/>
+      <w:tblBorders>
+        <w:top w:val="single" w:sz="4" w:space="0" w:color="auto"/>
+        <w:left w:val="single" w:sz="4" w:space="0" w:color="auto"/>
+        <w:bottom w:val="single" w:sz="4" w:space="0" w:color="auto"/>
+        <w:right w:val="single" w:sz="4" w:space="0" w:color="auto"/>
+        <w:insideH w:val="single" w:sz="4" w:space="0" w:color="auto"/>
+        <w:insideV w:val="single" w:sz="4" w:space="0" w:color="auto"/>
+      </w:tblBorders>
+      <w:tblCellMar>
+        <w:top w:w="0" w:type="dxa"/>
+        <w:left w:w="108" w:type="dxa"/>
+        <w:bottom w:w="0" w:type="dxa"/>
+        <w:right w:w="108" w:type="dxa"/>
+      </w:tblCellMar>
+    </w:tblPr>
   </w:style>
 </w:styles>
 </file>

--- a/a1/a1.nb.docx
+++ b/a1/a1.nb.docx
@@ -1837,10 +1837,7 @@
     <w:p/>
     <w:p>
       <w:r>
-        <w:t>Question 4</w:t>
-      </w:r>
-      <w:r>
-        <w:t>:</w:t>
+        <w:t>Question 4:</w:t>
       </w:r>
     </w:p>
     <w:p/>
@@ -2431,10 +2428,7 @@
     <w:p/>
     <w:p>
       <w:r>
-        <w:t>Question 6</w:t>
-      </w:r>
-      <w:r>
-        <w:t>:</w:t>
+        <w:t>Question 6:</w:t>
       </w:r>
     </w:p>
     <w:p>
@@ -2492,10 +2486,7 @@
     <w:p/>
     <w:p>
       <w:r>
-        <w:t>Question 7</w:t>
-      </w:r>
-      <w:r>
-        <w:t>:</w:t>
+        <w:t>Question 7:</w:t>
       </w:r>
     </w:p>
     <w:tbl>
@@ -2569,7 +2560,7 @@
           </w:tcPr>
           <w:p>
             <w:r>
-              <w:t xml:space="preserve">Lemmatization, uppercased, 2-grams </w:t>
+              <w:t xml:space="preserve">Lemmatization, 2-grams </w:t>
             </w:r>
           </w:p>
         </w:tc>
@@ -2738,48 +2729,6 @@
           <w:p>
             <w:r>
               <w:t>2-grams</w:t>
-            </w:r>
-          </w:p>
-        </w:tc>
-        <w:tc>
-          <w:tcPr>
-            <w:tcW w:w="2411" w:type="dxa"/>
-          </w:tcPr>
-          <w:p>
-            <w:r>
-              <w:t>13</w:t>
-            </w:r>
-          </w:p>
-        </w:tc>
-        <w:tc>
-          <w:tcPr>
-            <w:tcW w:w="1260" w:type="dxa"/>
-          </w:tcPr>
-          <w:p>
-            <w:r>
-              <w:t>6</w:t>
-            </w:r>
-          </w:p>
-        </w:tc>
-        <w:tc>
-          <w:tcPr>
-            <w:tcW w:w="2340" w:type="dxa"/>
-          </w:tcPr>
-          <w:p>
-            <w:r>
-              <w:t>0.6870860927152318</w:t>
-            </w:r>
-          </w:p>
-        </w:tc>
-      </w:tr>
-      <w:tr>
-        <w:tc>
-          <w:tcPr>
-            <w:tcW w:w="1729" w:type="dxa"/>
-          </w:tcPr>
-          <w:p>
-            <w:r>
-              <w:t>Uppercased and 2-grams</w:t>
             </w:r>
           </w:p>
         </w:tc>
@@ -2867,25 +2816,25 @@
       <w:r>
         <w:br/>
         <w:t>Part A:</w:t>
+      </w:r>
+    </w:p>
+    <w:p/>
+    <w:p/>
+    <w:p>
+      <w:r>
+        <w:t>Part B:</w:t>
+      </w:r>
+    </w:p>
+    <w:p/>
+    <w:p>
+      <w:r>
+        <w:t>Part C:</w:t>
       </w:r>
     </w:p>
     <w:p>
       <w:bookmarkStart w:id="0" w:name="_GoBack"/>
       <w:bookmarkEnd w:id="0"/>
     </w:p>
-    <w:p/>
-    <w:p>
-      <w:r>
-        <w:t>Part B:</w:t>
-      </w:r>
-    </w:p>
-    <w:p/>
-    <w:p>
-      <w:r>
-        <w:t>Part C:</w:t>
-      </w:r>
-    </w:p>
-    <w:p/>
     <w:sectPr>
       <w:headerReference w:type="first" r:id="rId6"/>
       <w:pgSz w:w="12240" w:h="15840"/>

--- a/a1/a1.nb.docx
+++ b/a1/a1.nb.docx
@@ -2504,6 +2504,9 @@
         <w:gridCol w:w="2340"/>
       </w:tblGrid>
       <w:tr>
+        <w:trPr>
+          <w:trHeight w:val="575"/>
+        </w:trPr>
         <w:tc>
           <w:tcPr>
             <w:tcW w:w="1729" w:type="dxa"/>
@@ -2560,7 +2563,13 @@
           </w:tcPr>
           <w:p>
             <w:r>
-              <w:t xml:space="preserve">Lemmatization, 2-grams </w:t>
+              <w:t xml:space="preserve">Lemmatization, </w:t>
+            </w:r>
+            <w:r>
+              <w:t xml:space="preserve">uppercase, </w:t>
+            </w:r>
+            <w:r>
+              <w:t xml:space="preserve">2-grams </w:t>
             </w:r>
           </w:p>
         </w:tc>
@@ -2570,7 +2579,10 @@
           </w:tcPr>
           <w:p>
             <w:r>
-              <w:t>11</w:t>
+              <w:t>1</w:t>
+            </w:r>
+            <w:r>
+              <w:t>1</w:t>
             </w:r>
           </w:p>
         </w:tc>
@@ -2580,7 +2592,7 @@
           </w:tcPr>
           <w:p>
             <w:r>
-              <w:t>6</w:t>
+              <w:t>10</w:t>
             </w:r>
           </w:p>
         </w:tc>
@@ -2590,8 +2602,10 @@
           </w:tcPr>
           <w:p>
             <w:r>
-              <w:t>0.6821192052980133</w:t>
-            </w:r>
+              <w:t>0.6939799331103679</w:t>
+            </w:r>
+            <w:bookmarkStart w:id="0" w:name="_GoBack"/>
+            <w:bookmarkEnd w:id="0"/>
           </w:p>
         </w:tc>
       </w:tr>
@@ -2831,10 +2845,7 @@
         <w:t>Part C:</w:t>
       </w:r>
     </w:p>
-    <w:p>
-      <w:bookmarkStart w:id="0" w:name="_GoBack"/>
-      <w:bookmarkEnd w:id="0"/>
-    </w:p>
+    <w:p/>
     <w:sectPr>
       <w:headerReference w:type="first" r:id="rId6"/>
       <w:pgSz w:w="12240" w:h="15840"/>

--- a/a1/a1.nb.docx
+++ b/a1/a1.nb.docx
@@ -2372,13 +2372,8 @@
     </w:p>
     <w:p/>
     <w:p>
-      <w:proofErr w:type="spellStart"/>
-      <w:r>
-        <w:t>dev</w:t>
-      </w:r>
-      <w:proofErr w:type="spellEnd"/>
-      <w:r>
-        <w:t xml:space="preserve">: </w:t>
+      <w:r>
+        <w:t xml:space="preserve">dev: </w:t>
       </w:r>
       <w:r>
         <w:t>0.7491638795986622</w:t>
@@ -2405,13 +2400,8 @@
       </w:r>
     </w:p>
     <w:p>
-      <w:proofErr w:type="spellStart"/>
-      <w:r>
-        <w:t>dev</w:t>
-      </w:r>
-      <w:proofErr w:type="spellEnd"/>
-      <w:r>
-        <w:t xml:space="preserve">: </w:t>
+      <w:r>
+        <w:t xml:space="preserve">dev: </w:t>
       </w:r>
       <w:r>
         <w:t>0.7374581939799331</w:t>
@@ -2463,15 +2453,7 @@
         <w:t xml:space="preserve"> (iteration 12)</w:t>
       </w:r>
       <w:r>
-        <w:t xml:space="preserve"> produces the highest accuracy when testing on the </w:t>
-      </w:r>
-      <w:proofErr w:type="spellStart"/>
-      <w:r>
-        <w:t>dev</w:t>
-      </w:r>
-      <w:proofErr w:type="spellEnd"/>
-      <w:r>
-        <w:t xml:space="preserve"> set, the 8</w:t>
+        <w:t xml:space="preserve"> produces the highest accuracy when testing on the dev set, the 8</w:t>
       </w:r>
       <w:r>
         <w:rPr>
@@ -2546,13 +2528,8 @@
               <w:t>Test Accuracies</w:t>
             </w:r>
             <w:r>
-              <w:t xml:space="preserve"> using best </w:t>
-            </w:r>
-            <w:proofErr w:type="spellStart"/>
-            <w:r>
-              <w:t>iteraton</w:t>
-            </w:r>
-            <w:proofErr w:type="spellEnd"/>
+              <w:t xml:space="preserve"> using best iteraton</w:t>
+            </w:r>
           </w:p>
         </w:tc>
       </w:tr>
@@ -2604,8 +2581,6 @@
             <w:r>
               <w:t>0.6939799331103679</w:t>
             </w:r>
-            <w:bookmarkStart w:id="0" w:name="_GoBack"/>
-            <w:bookmarkEnd w:id="0"/>
           </w:p>
         </w:tc>
       </w:tr>
@@ -2832,17 +2807,1194 @@
         <w:t>Part A:</w:t>
       </w:r>
     </w:p>
+    <w:p>
+      <w:pPr>
+        <w:jc w:val="center"/>
+      </w:pPr>
+      <w:r>
+        <w:t>['ARA', 'DEU', 'FRA', 'HIN', 'ITA', 'JPN', 'KOR', 'SPA', 'TEL', 'TUR', 'ZHO']</w:t>
+      </w:r>
+    </w:p>
+    <w:p>
+      <w:pPr>
+        <w:jc w:val="center"/>
+      </w:pPr>
+      <w:r>
+        <w:t>'ARA'</w:t>
+      </w:r>
+      <w:r>
+        <w:t xml:space="preserve">  </w:t>
+      </w:r>
+      <w:r>
+        <w:t>[</w:t>
+      </w:r>
+      <w:r>
+        <w:t xml:space="preserve">42  </w:t>
+      </w:r>
+      <w:r>
+        <w:tab/>
+      </w:r>
+      <w:r>
+        <w:t xml:space="preserve">1 </w:t>
+      </w:r>
+      <w:r>
+        <w:tab/>
+      </w:r>
+      <w:r>
+        <w:t xml:space="preserve"> 0 </w:t>
+      </w:r>
+      <w:r>
+        <w:tab/>
+      </w:r>
+      <w:r>
+        <w:t xml:space="preserve"> 0  </w:t>
+      </w:r>
+      <w:r>
+        <w:tab/>
+      </w:r>
+      <w:r>
+        <w:t xml:space="preserve">0  </w:t>
+      </w:r>
+      <w:r>
+        <w:tab/>
+      </w:r>
+      <w:r>
+        <w:t xml:space="preserve">1 </w:t>
+      </w:r>
+      <w:r>
+        <w:tab/>
+      </w:r>
+      <w:r>
+        <w:t xml:space="preserve"> 1  </w:t>
+      </w:r>
+      <w:r>
+        <w:tab/>
+      </w:r>
+      <w:r>
+        <w:t xml:space="preserve">4  </w:t>
+      </w:r>
+      <w:r>
+        <w:tab/>
+      </w:r>
+      <w:r>
+        <w:t xml:space="preserve">5  </w:t>
+      </w:r>
+      <w:r>
+        <w:tab/>
+      </w:r>
+      <w:r>
+        <w:t xml:space="preserve">5  </w:t>
+      </w:r>
+      <w:r>
+        <w:tab/>
+      </w:r>
+      <w:r>
+        <w:t>1]</w:t>
+      </w:r>
+    </w:p>
+    <w:p>
+      <w:pPr>
+        <w:jc w:val="center"/>
+      </w:pPr>
+      <w:r>
+        <w:t>'DEU'</w:t>
+      </w:r>
+      <w:r>
+        <w:t xml:space="preserve">  </w:t>
+      </w:r>
+      <w:r>
+        <w:t xml:space="preserve">[ 1 </w:t>
+      </w:r>
+      <w:r>
+        <w:tab/>
+      </w:r>
+      <w:r>
+        <w:t xml:space="preserve">34  </w:t>
+      </w:r>
+      <w:r>
+        <w:tab/>
+      </w:r>
+      <w:r>
+        <w:t xml:space="preserve">4  </w:t>
+      </w:r>
+      <w:r>
+        <w:tab/>
+      </w:r>
+      <w:r>
+        <w:t xml:space="preserve">0  </w:t>
+      </w:r>
+      <w:r>
+        <w:tab/>
+      </w:r>
+      <w:r>
+        <w:t xml:space="preserve">0  </w:t>
+      </w:r>
+      <w:r>
+        <w:tab/>
+      </w:r>
+      <w:r>
+        <w:t xml:space="preserve">1  </w:t>
+      </w:r>
+      <w:r>
+        <w:tab/>
+      </w:r>
+      <w:r>
+        <w:t xml:space="preserve">0  </w:t>
+      </w:r>
+      <w:r>
+        <w:tab/>
+      </w:r>
+      <w:r>
+        <w:t xml:space="preserve">0  </w:t>
+      </w:r>
+      <w:r>
+        <w:tab/>
+      </w:r>
+      <w:r>
+        <w:t xml:space="preserve">0  </w:t>
+      </w:r>
+      <w:r>
+        <w:tab/>
+      </w:r>
+      <w:r>
+        <w:t xml:space="preserve">0  </w:t>
+      </w:r>
+      <w:r>
+        <w:tab/>
+      </w:r>
+      <w:r>
+        <w:t>1]</w:t>
+      </w:r>
+    </w:p>
+    <w:p>
+      <w:pPr>
+        <w:jc w:val="center"/>
+      </w:pPr>
+      <w:r>
+        <w:t>'FRA'</w:t>
+      </w:r>
+      <w:r>
+        <w:t xml:space="preserve">  </w:t>
+      </w:r>
+      <w:r>
+        <w:t xml:space="preserve">[ 2  </w:t>
+      </w:r>
+      <w:r>
+        <w:tab/>
+      </w:r>
+      <w:r>
+        <w:t xml:space="preserve">2 </w:t>
+      </w:r>
+      <w:r>
+        <w:tab/>
+      </w:r>
+      <w:r>
+        <w:t xml:space="preserve">41  </w:t>
+      </w:r>
+      <w:r>
+        <w:tab/>
+      </w:r>
+      <w:r>
+        <w:t xml:space="preserve">1  </w:t>
+      </w:r>
+      <w:r>
+        <w:tab/>
+      </w:r>
+      <w:r>
+        <w:t xml:space="preserve">1  </w:t>
+      </w:r>
+      <w:r>
+        <w:tab/>
+      </w:r>
+      <w:r>
+        <w:t xml:space="preserve">0  </w:t>
+      </w:r>
+      <w:r>
+        <w:tab/>
+      </w:r>
+      <w:r>
+        <w:t xml:space="preserve">0  </w:t>
+      </w:r>
+      <w:r>
+        <w:tab/>
+      </w:r>
+      <w:r>
+        <w:t xml:space="preserve">2  </w:t>
+      </w:r>
+      <w:r>
+        <w:tab/>
+      </w:r>
+      <w:r>
+        <w:t xml:space="preserve">1  </w:t>
+      </w:r>
+      <w:r>
+        <w:tab/>
+      </w:r>
+      <w:r>
+        <w:t xml:space="preserve">1  </w:t>
+      </w:r>
+      <w:r>
+        <w:tab/>
+      </w:r>
+      <w:r>
+        <w:t>0]</w:t>
+      </w:r>
+    </w:p>
+    <w:p>
+      <w:pPr>
+        <w:jc w:val="center"/>
+      </w:pPr>
+      <w:r>
+        <w:t>'HIN'</w:t>
+      </w:r>
+      <w:r>
+        <w:t xml:space="preserve">  </w:t>
+      </w:r>
+      <w:r>
+        <w:t xml:space="preserve">[ 2  </w:t>
+      </w:r>
+      <w:r>
+        <w:tab/>
+      </w:r>
+      <w:r>
+        <w:t xml:space="preserve">1  </w:t>
+      </w:r>
+      <w:r>
+        <w:tab/>
+      </w:r>
+      <w:r>
+        <w:t xml:space="preserve">1 </w:t>
+      </w:r>
+      <w:r>
+        <w:tab/>
+      </w:r>
+      <w:r>
+        <w:t xml:space="preserve">17 </w:t>
+      </w:r>
+      <w:r>
+        <w:tab/>
+      </w:r>
+      <w:r>
+        <w:t xml:space="preserve"> 0  </w:t>
+      </w:r>
+      <w:r>
+        <w:tab/>
+      </w:r>
+      <w:r>
+        <w:t xml:space="preserve">0  </w:t>
+      </w:r>
+      <w:r>
+        <w:tab/>
+      </w:r>
+      <w:r>
+        <w:t xml:space="preserve">0 </w:t>
+      </w:r>
+      <w:r>
+        <w:tab/>
+      </w:r>
+      <w:r>
+        <w:t xml:space="preserve"> 0  </w:t>
+      </w:r>
+      <w:r>
+        <w:tab/>
+      </w:r>
+      <w:r>
+        <w:t xml:space="preserve">5  </w:t>
+      </w:r>
+      <w:r>
+        <w:tab/>
+      </w:r>
+      <w:r>
+        <w:t xml:space="preserve">3  </w:t>
+      </w:r>
+      <w:r>
+        <w:tab/>
+      </w:r>
+      <w:r>
+        <w:t>1]</w:t>
+      </w:r>
+    </w:p>
+    <w:p>
+      <w:pPr>
+        <w:jc w:val="center"/>
+      </w:pPr>
+      <w:r>
+        <w:t xml:space="preserve"> </w:t>
+      </w:r>
+      <w:r>
+        <w:t>'ITA'</w:t>
+      </w:r>
+      <w:r>
+        <w:t xml:space="preserve"> </w:t>
+      </w:r>
+      <w:r>
+        <w:t xml:space="preserve">[ 3  </w:t>
+      </w:r>
+      <w:r>
+        <w:tab/>
+      </w:r>
+      <w:r>
+        <w:t xml:space="preserve">2  </w:t>
+      </w:r>
+      <w:r>
+        <w:tab/>
+      </w:r>
+      <w:r>
+        <w:t xml:space="preserve">4  </w:t>
+      </w:r>
+      <w:r>
+        <w:tab/>
+      </w:r>
+      <w:r>
+        <w:t xml:space="preserve">1 </w:t>
+      </w:r>
+      <w:r>
+        <w:tab/>
+      </w:r>
+      <w:r>
+        <w:t xml:space="preserve">36  </w:t>
+      </w:r>
+      <w:r>
+        <w:tab/>
+      </w:r>
+      <w:r>
+        <w:t xml:space="preserve">2  </w:t>
+      </w:r>
+      <w:r>
+        <w:tab/>
+      </w:r>
+      <w:r>
+        <w:t xml:space="preserve">0  </w:t>
+      </w:r>
+      <w:r>
+        <w:tab/>
+      </w:r>
+      <w:r>
+        <w:t xml:space="preserve">4  </w:t>
+      </w:r>
+      <w:r>
+        <w:tab/>
+      </w:r>
+      <w:r>
+        <w:t xml:space="preserve">0  </w:t>
+      </w:r>
+      <w:r>
+        <w:tab/>
+      </w:r>
+      <w:r>
+        <w:t xml:space="preserve">2  </w:t>
+      </w:r>
+      <w:r>
+        <w:tab/>
+      </w:r>
+      <w:r>
+        <w:t>0]</w:t>
+      </w:r>
+    </w:p>
+    <w:p>
+      <w:pPr>
+        <w:jc w:val="center"/>
+      </w:pPr>
+      <w:r>
+        <w:t>'JPN'</w:t>
+      </w:r>
+      <w:r>
+        <w:t xml:space="preserve">  </w:t>
+      </w:r>
+      <w:r>
+        <w:t xml:space="preserve">[ 4  </w:t>
+      </w:r>
+      <w:r>
+        <w:tab/>
+      </w:r>
+      <w:r>
+        <w:t xml:space="preserve">1  </w:t>
+      </w:r>
+      <w:r>
+        <w:tab/>
+      </w:r>
+      <w:r>
+        <w:t xml:space="preserve">2  </w:t>
+      </w:r>
+      <w:r>
+        <w:tab/>
+      </w:r>
+      <w:r>
+        <w:t xml:space="preserve">0  </w:t>
+      </w:r>
+      <w:r>
+        <w:tab/>
+      </w:r>
+      <w:r>
+        <w:t xml:space="preserve">0 </w:t>
+      </w:r>
+      <w:r>
+        <w:tab/>
+      </w:r>
+      <w:r>
+        <w:t xml:space="preserve">42  </w:t>
+      </w:r>
+      <w:r>
+        <w:tab/>
+      </w:r>
+      <w:r>
+        <w:t xml:space="preserve">9  </w:t>
+      </w:r>
+      <w:r>
+        <w:tab/>
+      </w:r>
+      <w:r>
+        <w:t xml:space="preserve">1  </w:t>
+      </w:r>
+      <w:r>
+        <w:tab/>
+      </w:r>
+      <w:r>
+        <w:t xml:space="preserve">1  </w:t>
+      </w:r>
+      <w:r>
+        <w:tab/>
+      </w:r>
+      <w:r>
+        <w:t xml:space="preserve">2  </w:t>
+      </w:r>
+      <w:r>
+        <w:tab/>
+      </w:r>
+      <w:r>
+        <w:t>0]</w:t>
+      </w:r>
+    </w:p>
+    <w:p>
+      <w:pPr>
+        <w:jc w:val="center"/>
+      </w:pPr>
+      <w:r>
+        <w:t>'KOR'</w:t>
+      </w:r>
+      <w:r>
+        <w:t xml:space="preserve">  </w:t>
+      </w:r>
+      <w:r>
+        <w:t xml:space="preserve">[ 2  </w:t>
+      </w:r>
+      <w:r>
+        <w:tab/>
+      </w:r>
+      <w:r>
+        <w:t xml:space="preserve">1  </w:t>
+      </w:r>
+      <w:r>
+        <w:tab/>
+      </w:r>
+      <w:r>
+        <w:t xml:space="preserve">1  </w:t>
+      </w:r>
+      <w:r>
+        <w:tab/>
+      </w:r>
+      <w:r>
+        <w:t xml:space="preserve">2  </w:t>
+      </w:r>
+      <w:r>
+        <w:tab/>
+      </w:r>
+      <w:r>
+        <w:t xml:space="preserve">0  </w:t>
+      </w:r>
+      <w:r>
+        <w:tab/>
+      </w:r>
+      <w:r>
+        <w:t xml:space="preserve">8 </w:t>
+      </w:r>
+      <w:r>
+        <w:tab/>
+      </w:r>
+      <w:r>
+        <w:t xml:space="preserve">41 </w:t>
+      </w:r>
+      <w:r>
+        <w:tab/>
+      </w:r>
+      <w:r>
+        <w:t xml:space="preserve"> 0  </w:t>
+      </w:r>
+      <w:r>
+        <w:tab/>
+      </w:r>
+      <w:r>
+        <w:t xml:space="preserve">0  </w:t>
+      </w:r>
+      <w:r>
+        <w:tab/>
+      </w:r>
+      <w:r>
+        <w:t xml:space="preserve">1  </w:t>
+      </w:r>
+      <w:r>
+        <w:tab/>
+      </w:r>
+      <w:r>
+        <w:t>5]</w:t>
+      </w:r>
+    </w:p>
+    <w:p>
+      <w:pPr>
+        <w:jc w:val="center"/>
+      </w:pPr>
+      <w:r>
+        <w:t>'SPA'</w:t>
+      </w:r>
+      <w:r>
+        <w:t xml:space="preserve">  </w:t>
+      </w:r>
+      <w:r>
+        <w:t xml:space="preserve">[ 6  </w:t>
+      </w:r>
+      <w:r>
+        <w:tab/>
+      </w:r>
+      <w:r>
+        <w:t xml:space="preserve">2  </w:t>
+      </w:r>
+      <w:r>
+        <w:tab/>
+      </w:r>
+      <w:r>
+        <w:t xml:space="preserve">2  </w:t>
+      </w:r>
+      <w:r>
+        <w:tab/>
+      </w:r>
+      <w:r>
+        <w:t xml:space="preserve">1  </w:t>
+      </w:r>
+      <w:r>
+        <w:tab/>
+      </w:r>
+      <w:r>
+        <w:t xml:space="preserve">4  </w:t>
+      </w:r>
+      <w:r>
+        <w:tab/>
+      </w:r>
+      <w:r>
+        <w:t xml:space="preserve">1  </w:t>
+      </w:r>
+      <w:r>
+        <w:tab/>
+      </w:r>
+      <w:r>
+        <w:t xml:space="preserve">1 </w:t>
+      </w:r>
+      <w:r>
+        <w:tab/>
+      </w:r>
+      <w:r>
+        <w:t xml:space="preserve">35  </w:t>
+      </w:r>
+      <w:r>
+        <w:tab/>
+      </w:r>
+      <w:r>
+        <w:t xml:space="preserve">1  </w:t>
+      </w:r>
+      <w:r>
+        <w:tab/>
+      </w:r>
+      <w:r>
+        <w:t xml:space="preserve">6  </w:t>
+      </w:r>
+      <w:r>
+        <w:tab/>
+      </w:r>
+      <w:r>
+        <w:t>2]</w:t>
+      </w:r>
+    </w:p>
+    <w:p>
+      <w:pPr>
+        <w:jc w:val="center"/>
+      </w:pPr>
+      <w:r>
+        <w:t>'TEL'</w:t>
+      </w:r>
+      <w:r>
+        <w:t xml:space="preserve">  </w:t>
+      </w:r>
+      <w:r>
+        <w:t xml:space="preserve">[ 2  </w:t>
+      </w:r>
+      <w:r>
+        <w:tab/>
+      </w:r>
+      <w:r>
+        <w:t xml:space="preserve">0  </w:t>
+      </w:r>
+      <w:r>
+        <w:tab/>
+      </w:r>
+      <w:r>
+        <w:t xml:space="preserve">0  </w:t>
+      </w:r>
+      <w:r>
+        <w:tab/>
+      </w:r>
+      <w:r>
+        <w:t xml:space="preserve">7  </w:t>
+      </w:r>
+      <w:r>
+        <w:tab/>
+      </w:r>
+      <w:r>
+        <w:t xml:space="preserve">0  </w:t>
+      </w:r>
+      <w:r>
+        <w:tab/>
+      </w:r>
+      <w:r>
+        <w:t xml:space="preserve">1  </w:t>
+      </w:r>
+      <w:r>
+        <w:tab/>
+      </w:r>
+      <w:r>
+        <w:t xml:space="preserve">0  </w:t>
+      </w:r>
+      <w:r>
+        <w:tab/>
+      </w:r>
+      <w:r>
+        <w:t xml:space="preserve">1 </w:t>
+      </w:r>
+      <w:r>
+        <w:tab/>
+      </w:r>
+      <w:r>
+        <w:t xml:space="preserve">52  </w:t>
+      </w:r>
+      <w:r>
+        <w:tab/>
+      </w:r>
+      <w:r>
+        <w:t xml:space="preserve">1  </w:t>
+      </w:r>
+      <w:r>
+        <w:tab/>
+      </w:r>
+      <w:r>
+        <w:t>0]</w:t>
+      </w:r>
+    </w:p>
+    <w:p>
+      <w:pPr>
+        <w:jc w:val="center"/>
+      </w:pPr>
+      <w:r>
+        <w:t>'TUR'</w:t>
+      </w:r>
+      <w:r>
+        <w:t xml:space="preserve">  </w:t>
+      </w:r>
+      <w:r>
+        <w:t xml:space="preserve">[ 0  </w:t>
+      </w:r>
+      <w:r>
+        <w:tab/>
+      </w:r>
+      <w:r>
+        <w:t xml:space="preserve">3  </w:t>
+      </w:r>
+      <w:r>
+        <w:tab/>
+      </w:r>
+      <w:r>
+        <w:t xml:space="preserve">1  </w:t>
+      </w:r>
+      <w:r>
+        <w:tab/>
+      </w:r>
+      <w:r>
+        <w:t xml:space="preserve">1  </w:t>
+      </w:r>
+      <w:r>
+        <w:tab/>
+      </w:r>
+      <w:r>
+        <w:t xml:space="preserve">0  </w:t>
+      </w:r>
+      <w:r>
+        <w:tab/>
+      </w:r>
+      <w:r>
+        <w:t xml:space="preserve">2  </w:t>
+      </w:r>
+      <w:r>
+        <w:tab/>
+      </w:r>
+      <w:r>
+        <w:t xml:space="preserve">5  </w:t>
+      </w:r>
+      <w:r>
+        <w:tab/>
+      </w:r>
+      <w:r>
+        <w:t xml:space="preserve">0  </w:t>
+      </w:r>
+      <w:r>
+        <w:tab/>
+      </w:r>
+      <w:r>
+        <w:t xml:space="preserve">0 </w:t>
+      </w:r>
+      <w:r>
+        <w:tab/>
+      </w:r>
+      <w:r>
+        <w:t xml:space="preserve">42  </w:t>
+      </w:r>
+      <w:r>
+        <w:tab/>
+      </w:r>
+      <w:r>
+        <w:t>1]</w:t>
+      </w:r>
+    </w:p>
+    <w:p>
+      <w:pPr>
+        <w:jc w:val="center"/>
+      </w:pPr>
+      <w:r>
+        <w:t>'ZHO'</w:t>
+      </w:r>
+      <w:r>
+        <w:t xml:space="preserve">  </w:t>
+      </w:r>
+      <w:r>
+        <w:t xml:space="preserve">[ 3  </w:t>
+      </w:r>
+      <w:r>
+        <w:tab/>
+      </w:r>
+      <w:r>
+        <w:t xml:space="preserve">0  </w:t>
+      </w:r>
+      <w:r>
+        <w:tab/>
+      </w:r>
+      <w:r>
+        <w:t xml:space="preserve">2  </w:t>
+      </w:r>
+      <w:r>
+        <w:tab/>
+      </w:r>
+      <w:r>
+        <w:t xml:space="preserve">1  </w:t>
+      </w:r>
+      <w:r>
+        <w:tab/>
+      </w:r>
+      <w:r>
+        <w:t xml:space="preserve">0  </w:t>
+      </w:r>
+      <w:r>
+        <w:tab/>
+      </w:r>
+      <w:r>
+        <w:t xml:space="preserve">5  </w:t>
+      </w:r>
+      <w:r>
+        <w:tab/>
+      </w:r>
+      <w:r>
+        <w:t xml:space="preserve">4  </w:t>
+      </w:r>
+      <w:r>
+        <w:tab/>
+      </w:r>
+      <w:r>
+        <w:t xml:space="preserve">1  </w:t>
+      </w:r>
+      <w:r>
+        <w:tab/>
+      </w:r>
+      <w:r>
+        <w:t xml:space="preserve">1  </w:t>
+      </w:r>
+      <w:r>
+        <w:tab/>
+      </w:r>
+      <w:r>
+        <w:t xml:space="preserve">3 </w:t>
+      </w:r>
+      <w:r>
+        <w:tab/>
+        <w:t>45]</w:t>
+      </w:r>
+    </w:p>
     <w:p/>
+    <w:p>
+      <w:r>
+        <w:t>Part B:</w:t>
+      </w:r>
+    </w:p>
+    <w:p>
+      <w:r>
+        <w:t>max weights for ARA: ['ALOT OF', 'EVERY THING', 'AND A', ', AND', 'REASON .', 'MANY REASON', 'TO HELP', 'OF THAT', 'IN ADDITION', 'ANY THING']</w:t>
+      </w:r>
+    </w:p>
+    <w:p>
+      <w:r>
+        <w:t>min weights for ARA: ['. IF', '. BUT', 'THAT PEOPLE', 'TO ENJOY', 'PEOPLE DO', 'ARE THE', 'HA BEEN', 'ABLE TO', 'A MORE', 'MORE IMPORTANT']</w:t>
+      </w:r>
+    </w:p>
     <w:p/>
     <w:p>
       <w:r>
-        <w:t>Part B:</w:t>
+        <w:t>max weights for DEU: [', THAT', '. BUT', 'THE STATEMENT', 'AND THEREFORE', ', BECAUSE', 'I WOULD', 'ONE HAND', '. FURTHERMORE', 'HA TO', 'ALL IN']</w:t>
+      </w:r>
+    </w:p>
+    <w:p>
+      <w:r>
+        <w:t>min weights for DEU: [', AND', 'WE CAN', 'THAT IS', 'TIME TO', ', I', 'TO MAKE', 'IF WE', 'THEM TO', ', YOUNG', 'WHEN I']</w:t>
       </w:r>
     </w:p>
     <w:p/>
     <w:p>
       <w:r>
+        <w:t>max weights for FRA: ['. INDEED', 'IS A', 'IN FACT', 'INDEED ,', 'TO CONCLUDE', 'EVEN IF', 'TO TAKE', 'EXPERIENCE .', 'NOWADAYS ,', ', OR']</w:t>
+      </w:r>
+    </w:p>
+    <w:p>
+      <w:r>
+        <w:t>min weights for FRA: ['THE IDEA', 'THE PEOPLE', 'IN MY', 'AGREE THAT', 'WHICH MAKE', 'THERE ARE', 'TO GET', 'WHEN I', 'SHOULD BE', 'NOT ONLY']</w:t>
+      </w:r>
+    </w:p>
+    <w:p/>
+    <w:p>
+      <w:r>
+        <w:t>max weights for HIN: ['A COMPARED', 'IN TODAY', 'OLD AGE', 'RISK AND', 'SAY THAT', 'BUT HE', 'NUMBER OF', 'A WELL', 'OF LIFE', 'TO ME']</w:t>
+      </w:r>
+    </w:p>
+    <w:p>
+      <w:r>
+        <w:t>min weights for HIN: ['. FINALLY', 'BASED ON', 'OUR LIFE', '. IF', 'HARD TO', '. BECAUSE', 'AND THE', 'BECAUSE THE', 'PEOPLE WILL', 'IN THE']</w:t>
+      </w:r>
+    </w:p>
+    <w:p/>
+    <w:p>
+      <w:r>
+        <w:t>max weights for ITA: ['I THINK', 'THINK THAT', 'POSSIBILITY TO', 'TO IMPROVE', 'THAT IN', 'PEOPLE THAT', 'THE PAST', ', IN', 'A SPECIFIC', 'IN ITALY']</w:t>
+      </w:r>
+    </w:p>
+    <w:p>
+      <w:r>
+        <w:t>min weights for ITA: ['. BECAUSE', '. BUT', 'BECAUSE OF', '. THERE', 'OVER THE', 'ONE HAND', '. YOU', 'WHICH IS', '. ALSO', 'GOING TO']</w:t>
+      </w:r>
+    </w:p>
+    <w:p/>
+    <w:p>
+      <w:r>
+        <w:t>max weights for JPN: ['IN JAPAN', 'JAPAN ,', ', AND', '. THEREFORE', 'I DISAGREE', '. IF', '. FROM', 'IF PEOPLE', 'JAPAN .', 'RECENTLY ,']</w:t>
+      </w:r>
+    </w:p>
+    <w:p>
+      <w:r>
+        <w:t>min weights for JPN: ['ALL THE', 'OF TIME', 'ARE A', 'TO GIVE', 'LIFE ,', 'FOR A', 'IS A', 'IN MY', 'THE YOUNG', 'ADVERTISEMENT ,']</w:t>
+      </w:r>
+    </w:p>
+    <w:p/>
+    <w:p>
+      <w:r>
+        <w:t>max weights for KOR: ['IN KOREA', 'KOREA ,', 'THESE DAY', '. HOWEVER', 'EVEN THOUGH', 'HOWEVER ,', 'ALSO ,', '. ALSO', 'REASON THAT', ', THERE']</w:t>
+      </w:r>
+    </w:p>
+    <w:p>
+      <w:r>
+        <w:t>min weights for KOR: ['FOR ME', 'OF THE', 'THINK THAT', 'OF VIEW', 'IMPORTANT FOR', 'AT THE', 'THEY MAY', ', BECAUSE', ', TO', 'IN JAPAN']</w:t>
+      </w:r>
+    </w:p>
+    <w:p/>
+    <w:p>
+      <w:r>
+        <w:t>max weights for SPA: [', IS', 'PEOPLE IS', 'OTHER HAND', 'THAT ARE', 'A BETTER', ', ETC', 'IN THEIR', 'TRYING TO', 'IDEA THAT', ', AND']</w:t>
+      </w:r>
+    </w:p>
+    <w:p>
+      <w:r>
+        <w:t>min weights for SPA: ['FROM THE', '. IT', 'ACCORDING TO', 'AND SO', 'I WANT', 'PEOPLE .', 'BETTER THAN', 'WHICH ARE', 'ON .', 'TODAY ,']</w:t>
+      </w:r>
+    </w:p>
+    <w:p/>
+    <w:p>
+      <w:r>
+        <w:t>max weights for TEL: ['I STRONGLY', 'THE ABOVE', 'ALL THE', '. FINALLY', 'MAY BE', 'WHEN COMPARED', 'IN THE', 'THE STATEMENT', '. EVERY', '. BY']</w:t>
+      </w:r>
+    </w:p>
+    <w:p>
+      <w:r>
+        <w:t>min weights for TEL: ['HOWEVER ,', ', YOU', 'DO NOT', 'I THINK', '. HOWEVER', 'A WELL', ', AND', 'AND A', '. FIRST', 'YOU WILL']</w:t>
+      </w:r>
+    </w:p>
+    <w:p/>
+    <w:p>
+      <w:r>
+        <w:t>max weights for TUR: ['. BECAUSE', 'CAN NOT', 'START TO', 'OF THIS', 'MAKE U', 'IN TURKEY', 'MUCH MORE', 'THE IDEA', 'THIS WAY', 'OF THESE']</w:t>
+      </w:r>
+    </w:p>
+    <w:p>
+      <w:r>
+        <w:t>min weights for TUR: [', AND', ', THE', 'TO KNOW', 'ENJOY THEIR', ', BUT', 'AGREE WITH', 'LEARN FACT', 'A GOOD', 'A LOT', 'HIS LIFE']</w:t>
+      </w:r>
+    </w:p>
+    <w:p/>
+    <w:p>
+      <w:r>
+        <w:t>max weights for ZHO: ['. TAKE', 'OPINION ,', 'ENJOY THE', "WO N'T", ', THE', 'TO TRY', 'TIME ON', 'DIFFERENT PEOPLE', 'PEOPLE MAY', ', AND']</w:t>
+      </w:r>
+    </w:p>
+    <w:p>
+      <w:r>
+        <w:t>min weights for ZHO: ['EVEN IF', '***bias_term***', 'THAT ARE', 'RISK AND', 'ABLE TO', 'TRYING TO', 'THE TIME', 'SITUATION .', 'HAVE TO', 'AND THAT']</w:t>
+      </w:r>
+    </w:p>
+    <w:p>
+      <w:r>
+        <w:t>bias feature for ZHO: -17</w:t>
+      </w:r>
+    </w:p>
+    <w:p/>
+    <w:p>
+      <w:r>
         <w:t>Part C:</w:t>
+      </w:r>
+    </w:p>
+    <w:p>
+      <w:r>
+        <w:t>precision for ARA: 0.626865671642</w:t>
+      </w:r>
+    </w:p>
+    <w:p>
+      <w:r>
+        <w:t>recall for ARA: 0.7</w:t>
+      </w:r>
+    </w:p>
+    <w:p>
+      <w:r>
+        <w:t>F1 for ARA: 0.661417322835</w:t>
+      </w:r>
+    </w:p>
+    <w:p>
+      <w:r>
+        <w:t>bias feature for ARA: 12</w:t>
+      </w:r>
+    </w:p>
+    <w:p/>
+    <w:p>
+      <w:r>
+        <w:t>precision for DEU: 0.723404255319</w:t>
+      </w:r>
+    </w:p>
+    <w:p>
+      <w:r>
+        <w:t>recall for DEU: 0.829268292683</w:t>
+      </w:r>
+    </w:p>
+    <w:p>
+      <w:r>
+        <w:t>F1 for DEU: 0.772727272727</w:t>
+      </w:r>
+    </w:p>
+    <w:p>
+      <w:r>
+        <w:t>bias feature for DEU: -10</w:t>
+      </w:r>
+    </w:p>
+    <w:p/>
+    <w:p>
+      <w:r>
+        <w:t>precision for FRA: 0.706896551724</w:t>
+      </w:r>
+    </w:p>
+    <w:p>
+      <w:r>
+        <w:t>recall for FRA: 0.803921568627</w:t>
+      </w:r>
+    </w:p>
+    <w:p>
+      <w:r>
+        <w:t>F1 for FRA: 0.752293577982</w:t>
+      </w:r>
+    </w:p>
+    <w:p>
+      <w:r>
+        <w:t>bias feature for FRA: -5</w:t>
+      </w:r>
+    </w:p>
+    <w:p/>
+    <w:p>
+      <w:r>
+        <w:t>precision for HIN: 0.548387096774</w:t>
+      </w:r>
+    </w:p>
+    <w:p>
+      <w:r>
+        <w:t>recall for HIN: 0.566666666667</w:t>
+      </w:r>
+    </w:p>
+    <w:p>
+      <w:r>
+        <w:t>F1 for HIN: 0.55737704918</w:t>
+      </w:r>
+    </w:p>
+    <w:p>
+      <w:r>
+        <w:t>bias feature for HIN: 6</w:t>
+      </w:r>
+    </w:p>
+    <w:p/>
+    <w:p>
+      <w:r>
+        <w:t>precision for ITA: 0.878048780488</w:t>
+      </w:r>
+    </w:p>
+    <w:p>
+      <w:r>
+        <w:t>recall for ITA: 0.666666666667</w:t>
+      </w:r>
+    </w:p>
+    <w:p>
+      <w:r>
+        <w:t>F1 for ITA: 0.757894736842</w:t>
+      </w:r>
+    </w:p>
+    <w:p>
+      <w:r>
+        <w:t>bias feature for ITA: 4</w:t>
+      </w:r>
+    </w:p>
+    <w:p/>
+    <w:p>
+      <w:r>
+        <w:t>precision for JPN: 0.666666666667</w:t>
+      </w:r>
+    </w:p>
+    <w:p>
+      <w:r>
+        <w:t>recall for JPN: 0.677419354839</w:t>
+      </w:r>
+    </w:p>
+    <w:p>
+      <w:r>
+        <w:t>F1 for JPN: 0.672</w:t>
+      </w:r>
+    </w:p>
+    <w:p>
+      <w:r>
+        <w:t>bias feature for JPN: -2</w:t>
+      </w:r>
+    </w:p>
+    <w:p/>
+    <w:p>
+      <w:r>
+        <w:t>precision for KOR: 0.672131147541</w:t>
+      </w:r>
+    </w:p>
+    <w:p>
+      <w:r>
+        <w:t>recall for KOR: 0.672131147541</w:t>
+      </w:r>
+    </w:p>
+    <w:p>
+      <w:r>
+        <w:t>F1 for KOR: 0.672131147541</w:t>
+      </w:r>
+    </w:p>
+    <w:p>
+      <w:r>
+        <w:t>bias feature for KOR: 1</w:t>
+      </w:r>
+    </w:p>
+    <w:p/>
+    <w:p>
+      <w:r>
+        <w:t>precision for SPA: 0.729166666667</w:t>
+      </w:r>
+    </w:p>
+    <w:p>
+      <w:r>
+        <w:t>recall for SPA: 0.573770491803</w:t>
+      </w:r>
+    </w:p>
+    <w:p>
+      <w:r>
+        <w:t>F1 for SPA: 0.642201834862</w:t>
+      </w:r>
+    </w:p>
+    <w:p>
+      <w:r>
+        <w:t>bias feature for SPA: -5</w:t>
+      </w:r>
+    </w:p>
+    <w:p/>
+    <w:p>
+      <w:r>
+        <w:t>precision for TEL: 0.787878787879</w:t>
+      </w:r>
+    </w:p>
+    <w:p>
+      <w:r>
+        <w:t>recall for TEL: 0.8125</w:t>
+      </w:r>
+    </w:p>
+    <w:p>
+      <w:r>
+        <w:t>F1 for TEL: 0.8</w:t>
+      </w:r>
+    </w:p>
+    <w:p>
+      <w:r>
+        <w:t>bias feature for TEL: 12</w:t>
+      </w:r>
+    </w:p>
+    <w:p/>
+    <w:p>
+      <w:r>
+        <w:t>precision for TUR: 0.636363636364</w:t>
+      </w:r>
+    </w:p>
+    <w:p>
+      <w:r>
+        <w:t>recall for TUR: 0.763636363636</w:t>
+      </w:r>
+    </w:p>
+    <w:p>
+      <w:r>
+        <w:t>F1 for TUR: 0.694214876033</w:t>
+      </w:r>
+    </w:p>
+    <w:p>
+      <w:r>
+        <w:t>bias feature for TUR: 4</w:t>
+      </w:r>
+    </w:p>
+    <w:p/>
+    <w:p>
+      <w:bookmarkStart w:id="0" w:name="_GoBack"/>
+      <w:bookmarkEnd w:id="0"/>
+      <w:r>
+        <w:t>precision for ZHO: 0.803571428571</w:t>
+      </w:r>
+    </w:p>
+    <w:p>
+      <w:r>
+        <w:t>recall for ZHO: 0.692307692308</w:t>
+      </w:r>
+    </w:p>
+    <w:p>
+      <w:r>
+        <w:t>F1 for ZHO: 0.743801652893</w:t>
       </w:r>
     </w:p>
     <w:p/>
@@ -2903,13 +4055,8 @@
       <w:pStyle w:val="Header"/>
       <w:jc w:val="right"/>
     </w:pPr>
-    <w:proofErr w:type="spellStart"/>
     <w:r>
-      <w:t>Arif</w:t>
-    </w:r>
-    <w:proofErr w:type="spellEnd"/>
-    <w:r>
-      <w:t xml:space="preserve"> Ali</w:t>
+      <w:t>Arif Ali</w:t>
     </w:r>
   </w:p>
   <w:p>

--- a/a1/a1.nb.docx
+++ b/a1/a1.nb.docx
@@ -2,6 +2,16 @@
 <file path=word/document.xml><?xml version="1.0" encoding="utf-8"?>
 <w:document xmlns:wpc="http://schemas.microsoft.com/office/word/2010/wordprocessingCanvas" xmlns:mo="http://schemas.microsoft.com/office/mac/office/2008/main" xmlns:mc="http://schemas.openxmlformats.org/markup-compatibility/2006" xmlns:mv="urn:schemas-microsoft-com:mac:vml" xmlns:o="urn:schemas-microsoft-com:office:office" xmlns:r="http://schemas.openxmlformats.org/officeDocument/2006/relationships" xmlns:m="http://schemas.openxmlformats.org/officeDocument/2006/math" xmlns:v="urn:schemas-microsoft-com:vml" xmlns:wp14="http://schemas.microsoft.com/office/word/2010/wordprocessingDrawing" xmlns:wp="http://schemas.openxmlformats.org/drawingml/2006/wordprocessingDrawing" xmlns:w10="urn:schemas-microsoft-com:office:word" xmlns:w="http://schemas.openxmlformats.org/wordprocessingml/2006/main" xmlns:w14="http://schemas.microsoft.com/office/word/2010/wordml" xmlns:w15="http://schemas.microsoft.com/office/word/2012/wordml" xmlns:wpg="http://schemas.microsoft.com/office/word/2010/wordprocessingGroup" xmlns:wpi="http://schemas.microsoft.com/office/word/2010/wordprocessingInk" xmlns:wne="http://schemas.microsoft.com/office/word/2006/wordml" xmlns:wps="http://schemas.microsoft.com/office/word/2010/wordprocessingShape" mc:Ignorable="w14 w15 wp14">
   <w:body>
+    <w:p>
+      <w:pPr>
+        <w:jc w:val="center"/>
+      </w:pPr>
+      <w:r>
+        <w:t>Naïve Bayes Model</w:t>
+      </w:r>
+      <w:bookmarkStart w:id="0" w:name="_GoBack"/>
+      <w:bookmarkEnd w:id="0"/>
+    </w:p>
     <w:p>
       <w:r>
         <w:t>Question 1:</w:t>
@@ -1822,16 +1832,7 @@
     <w:p/>
     <w:p>
       <w:r>
-        <w:t>Based on the alpha tuning, alpha =</w:t>
-      </w:r>
-      <w:r>
-        <w:t xml:space="preserve"> </w:t>
-      </w:r>
-      <w:r>
-        <w:t>0.2 gives the best accuracy</w:t>
-      </w:r>
-      <w:r>
-        <w:t>.</w:t>
+        <w:t>Based on the alpha tuning, alpha = 0.2 gives the best accuracy.</w:t>
       </w:r>
     </w:p>
     <w:p/>
@@ -2109,6 +2110,7 @@
                 <w:rFonts w:ascii="Calibri" w:eastAsia="Times New Roman" w:hAnsi="Calibri"/>
                 <w:color w:val="000000"/>
               </w:rPr>
+              <w:lastRenderedPageBreak/>
               <w:t>0.2</w:t>
             </w:r>
           </w:p>
@@ -2221,7 +2223,6 @@
                 <w:rFonts w:ascii="Calibri" w:eastAsia="Times New Roman" w:hAnsi="Calibri"/>
                 <w:color w:val="000000"/>
               </w:rPr>
-              <w:lastRenderedPageBreak/>
               <w:t>1</w:t>
             </w:r>
           </w:p>
@@ -2372,1629 +2373,39 @@
     </w:p>
     <w:p/>
     <w:p>
+      <w:proofErr w:type="spellStart"/>
       <w:r>
-        <w:t xml:space="preserve">dev: </w:t>
+        <w:t>dev</w:t>
       </w:r>
+      <w:proofErr w:type="spellEnd"/>
       <w:r>
-        <w:t>0.7491638795986622</w:t>
+        <w:t>: 0.7491638795986622</w:t>
       </w:r>
     </w:p>
     <w:p>
       <w:r>
-        <w:t xml:space="preserve">test: </w:t>
-      </w:r>
-      <w:r>
-        <w:t>0.7152317880794702</w:t>
+        <w:t>test: 0.7152317880794702</w:t>
       </w:r>
     </w:p>
     <w:p/>
     <w:p>
       <w:r>
-        <w:t xml:space="preserve">Using the alpha </w:t>
+        <w:t>Using the alpha = 0.05 from lemmatization</w:t>
       </w:r>
+    </w:p>
+    <w:p>
+      <w:proofErr w:type="spellStart"/>
       <w:r>
-        <w:t xml:space="preserve">= 0.05 </w:t>
+        <w:t>dev</w:t>
       </w:r>
+      <w:proofErr w:type="spellEnd"/>
       <w:r>
-        <w:t>from lemmatization</w:t>
+        <w:t>: 0.7374581939799331</w:t>
       </w:r>
     </w:p>
     <w:p>
       <w:r>
-        <w:t xml:space="preserve">dev: </w:t>
-      </w:r>
-      <w:r>
-        <w:t>0.7374581939799331</w:t>
-      </w:r>
-    </w:p>
-    <w:p>
-      <w:r>
-        <w:t xml:space="preserve">test: </w:t>
-      </w:r>
-      <w:r>
-        <w:t>0.6771523178807947</w:t>
-      </w:r>
-    </w:p>
-    <w:p/>
-    <w:p>
-      <w:r>
-        <w:t>Question 6:</w:t>
-      </w:r>
-    </w:p>
-    <w:p>
-      <w:r>
-        <w:t>At the 24</w:t>
-      </w:r>
-      <w:r>
-        <w:rPr>
-          <w:vertAlign w:val="superscript"/>
-        </w:rPr>
-        <w:t>th</w:t>
-      </w:r>
-      <w:r>
-        <w:t xml:space="preserve"> iteration</w:t>
-      </w:r>
-      <w:r>
-        <w:t xml:space="preserve"> (iteration 23)</w:t>
-      </w:r>
-      <w:r>
-        <w:t>, the training data is completely separated because the accuracy is 1.0. While the 13</w:t>
-      </w:r>
-      <w:r>
-        <w:rPr>
-          <w:vertAlign w:val="superscript"/>
-        </w:rPr>
-        <w:t>th</w:t>
-      </w:r>
-      <w:r>
-        <w:t xml:space="preserve"> iteration</w:t>
-      </w:r>
-      <w:r>
-        <w:t xml:space="preserve"> (iteration 12)</w:t>
-      </w:r>
-      <w:r>
-        <w:t xml:space="preserve"> produces the highest accuracy when testing on the dev set, the 8</w:t>
-      </w:r>
-      <w:r>
-        <w:rPr>
-          <w:vertAlign w:val="superscript"/>
-        </w:rPr>
-        <w:t>th</w:t>
-      </w:r>
-      <w:r>
-        <w:t xml:space="preserve"> iteration would be better in terms </w:t>
-      </w:r>
-    </w:p>
-    <w:p/>
-    <w:p>
-      <w:r>
-        <w:t>Question 7:</w:t>
-      </w:r>
-    </w:p>
-    <w:tbl>
-      <w:tblPr>
-        <w:tblStyle w:val="TableGrid"/>
-        <w:tblW w:w="7740" w:type="dxa"/>
-        <w:tblInd w:w="1165" w:type="dxa"/>
-        <w:tblLayout w:type="fixed"/>
-        <w:tblLook w:val="04A0" w:firstRow="1" w:lastRow="0" w:firstColumn="1" w:lastColumn="0" w:noHBand="0" w:noVBand="1"/>
-      </w:tblPr>
-      <w:tblGrid>
-        <w:gridCol w:w="1729"/>
-        <w:gridCol w:w="2411"/>
-        <w:gridCol w:w="1260"/>
-        <w:gridCol w:w="2340"/>
-      </w:tblGrid>
-      <w:tr>
-        <w:trPr>
-          <w:trHeight w:val="575"/>
-        </w:trPr>
-        <w:tc>
-          <w:tcPr>
-            <w:tcW w:w="1729" w:type="dxa"/>
-          </w:tcPr>
-          <w:p>
-            <w:r>
-              <w:t>Features</w:t>
-            </w:r>
-          </w:p>
-        </w:tc>
-        <w:tc>
-          <w:tcPr>
-            <w:tcW w:w="2411" w:type="dxa"/>
-          </w:tcPr>
-          <w:p>
-            <w:r>
-              <w:t>Number of iterations to separation</w:t>
-            </w:r>
-          </w:p>
-        </w:tc>
-        <w:tc>
-          <w:tcPr>
-            <w:tcW w:w="1260" w:type="dxa"/>
-          </w:tcPr>
-          <w:p>
-            <w:r>
-              <w:t>Best iteration</w:t>
-            </w:r>
-          </w:p>
-        </w:tc>
-        <w:tc>
-          <w:tcPr>
-            <w:tcW w:w="2340" w:type="dxa"/>
-          </w:tcPr>
-          <w:p>
-            <w:r>
-              <w:t>Test Accuracies</w:t>
-            </w:r>
-            <w:r>
-              <w:t xml:space="preserve"> using best iteraton</w:t>
-            </w:r>
-          </w:p>
-        </w:tc>
-      </w:tr>
-      <w:tr>
-        <w:tc>
-          <w:tcPr>
-            <w:tcW w:w="1729" w:type="dxa"/>
-          </w:tcPr>
-          <w:p>
-            <w:r>
-              <w:t xml:space="preserve">Lemmatization, </w:t>
-            </w:r>
-            <w:r>
-              <w:t xml:space="preserve">uppercase, </w:t>
-            </w:r>
-            <w:r>
-              <w:t xml:space="preserve">2-grams </w:t>
-            </w:r>
-          </w:p>
-        </w:tc>
-        <w:tc>
-          <w:tcPr>
-            <w:tcW w:w="2411" w:type="dxa"/>
-          </w:tcPr>
-          <w:p>
-            <w:r>
-              <w:t>1</w:t>
-            </w:r>
-            <w:r>
-              <w:t>1</w:t>
-            </w:r>
-          </w:p>
-        </w:tc>
-        <w:tc>
-          <w:tcPr>
-            <w:tcW w:w="1260" w:type="dxa"/>
-          </w:tcPr>
-          <w:p>
-            <w:r>
-              <w:t>10</w:t>
-            </w:r>
-          </w:p>
-        </w:tc>
-        <w:tc>
-          <w:tcPr>
-            <w:tcW w:w="2340" w:type="dxa"/>
-          </w:tcPr>
-          <w:p>
-            <w:r>
-              <w:t>0.6939799331103679</w:t>
-            </w:r>
-          </w:p>
-        </w:tc>
-      </w:tr>
-      <w:tr>
-        <w:tc>
-          <w:tcPr>
-            <w:tcW w:w="1729" w:type="dxa"/>
-          </w:tcPr>
-          <w:p>
-            <w:r>
-              <w:t>Lemmatization, uppercased</w:t>
-            </w:r>
-          </w:p>
-        </w:tc>
-        <w:tc>
-          <w:tcPr>
-            <w:tcW w:w="2411" w:type="dxa"/>
-          </w:tcPr>
-          <w:p>
-            <w:r>
-              <w:t xml:space="preserve">30 </w:t>
-            </w:r>
-          </w:p>
-        </w:tc>
-        <w:tc>
-          <w:tcPr>
-            <w:tcW w:w="1260" w:type="dxa"/>
-          </w:tcPr>
-          <w:p>
-            <w:r>
-              <w:t>9</w:t>
-            </w:r>
-          </w:p>
-        </w:tc>
-        <w:tc>
-          <w:tcPr>
-            <w:tcW w:w="2340" w:type="dxa"/>
-          </w:tcPr>
-          <w:p>
-            <w:r>
-              <w:t>0.6291390728476821</w:t>
-            </w:r>
-          </w:p>
-        </w:tc>
-      </w:tr>
-      <w:tr>
-        <w:tc>
-          <w:tcPr>
-            <w:tcW w:w="1729" w:type="dxa"/>
-          </w:tcPr>
-          <w:p>
-            <w:r>
-              <w:t>Lemmatization</w:t>
-            </w:r>
-          </w:p>
-        </w:tc>
-        <w:tc>
-          <w:tcPr>
-            <w:tcW w:w="2411" w:type="dxa"/>
-          </w:tcPr>
-          <w:p>
-            <w:r>
-              <w:t>27</w:t>
-            </w:r>
-          </w:p>
-        </w:tc>
-        <w:tc>
-          <w:tcPr>
-            <w:tcW w:w="1260" w:type="dxa"/>
-          </w:tcPr>
-          <w:p>
-            <w:r>
-              <w:t>5</w:t>
-            </w:r>
-          </w:p>
-        </w:tc>
-        <w:tc>
-          <w:tcPr>
-            <w:tcW w:w="2340" w:type="dxa"/>
-          </w:tcPr>
-          <w:p>
-            <w:r>
-              <w:t>0.6490066225165563</w:t>
-            </w:r>
-          </w:p>
-        </w:tc>
-      </w:tr>
-      <w:tr>
-        <w:tc>
-          <w:tcPr>
-            <w:tcW w:w="1729" w:type="dxa"/>
-          </w:tcPr>
-          <w:p>
-            <w:r>
-              <w:t>uppercased</w:t>
-            </w:r>
-          </w:p>
-        </w:tc>
-        <w:tc>
-          <w:tcPr>
-            <w:tcW w:w="2411" w:type="dxa"/>
-          </w:tcPr>
-          <w:p>
-            <w:r>
-              <w:t>22</w:t>
-            </w:r>
-          </w:p>
-        </w:tc>
-        <w:tc>
-          <w:tcPr>
-            <w:tcW w:w="1260" w:type="dxa"/>
-          </w:tcPr>
-          <w:p>
-            <w:r>
-              <w:t>7</w:t>
-            </w:r>
-          </w:p>
-        </w:tc>
-        <w:tc>
-          <w:tcPr>
-            <w:tcW w:w="2340" w:type="dxa"/>
-          </w:tcPr>
-          <w:p>
-            <w:r>
-              <w:t>0.652317880794702</w:t>
-            </w:r>
-          </w:p>
-        </w:tc>
-      </w:tr>
-      <w:tr>
-        <w:tc>
-          <w:tcPr>
-            <w:tcW w:w="1729" w:type="dxa"/>
-          </w:tcPr>
-          <w:p>
-            <w:r>
-              <w:t>2-grams</w:t>
-            </w:r>
-          </w:p>
-        </w:tc>
-        <w:tc>
-          <w:tcPr>
-            <w:tcW w:w="2411" w:type="dxa"/>
-          </w:tcPr>
-          <w:p>
-            <w:r>
-              <w:t>13</w:t>
-            </w:r>
-          </w:p>
-        </w:tc>
-        <w:tc>
-          <w:tcPr>
-            <w:tcW w:w="1260" w:type="dxa"/>
-          </w:tcPr>
-          <w:p>
-            <w:r>
-              <w:t>6</w:t>
-            </w:r>
-          </w:p>
-        </w:tc>
-        <w:tc>
-          <w:tcPr>
-            <w:tcW w:w="2340" w:type="dxa"/>
-          </w:tcPr>
-          <w:p>
-            <w:r>
-              <w:t>0.6870860927152318</w:t>
-            </w:r>
-          </w:p>
-        </w:tc>
-      </w:tr>
-      <w:tr>
-        <w:tc>
-          <w:tcPr>
-            <w:tcW w:w="1729" w:type="dxa"/>
-          </w:tcPr>
-          <w:p>
-            <w:r>
-              <w:t>No features</w:t>
-            </w:r>
-          </w:p>
-        </w:tc>
-        <w:tc>
-          <w:tcPr>
-            <w:tcW w:w="2411" w:type="dxa"/>
-          </w:tcPr>
-          <w:p>
-            <w:r>
-              <w:t>24</w:t>
-            </w:r>
-          </w:p>
-        </w:tc>
-        <w:tc>
-          <w:tcPr>
-            <w:tcW w:w="1260" w:type="dxa"/>
-          </w:tcPr>
-          <w:p>
-            <w:r>
-              <w:t>4</w:t>
-            </w:r>
-          </w:p>
-        </w:tc>
-        <w:tc>
-          <w:tcPr>
-            <w:tcW w:w="2340" w:type="dxa"/>
-          </w:tcPr>
-          <w:p>
-            <w:r>
-              <w:t>0.6705298013245033</w:t>
-            </w:r>
-          </w:p>
-        </w:tc>
-      </w:tr>
-    </w:tbl>
-    <w:p/>
-    <w:p>
-      <w:r>
-        <w:t>Question 8:</w:t>
-      </w:r>
-    </w:p>
-    <w:p>
-      <w:r>
-        <w:br/>
-        <w:t>Part A:</w:t>
-      </w:r>
-    </w:p>
-    <w:p>
-      <w:pPr>
-        <w:jc w:val="center"/>
-      </w:pPr>
-      <w:r>
-        <w:t>['ARA', 'DEU', 'FRA', 'HIN', 'ITA', 'JPN', 'KOR', 'SPA', 'TEL', 'TUR', 'ZHO']</w:t>
-      </w:r>
-    </w:p>
-    <w:p>
-      <w:pPr>
-        <w:jc w:val="center"/>
-      </w:pPr>
-      <w:r>
-        <w:t>'ARA'</w:t>
-      </w:r>
-      <w:r>
-        <w:t xml:space="preserve">  </w:t>
-      </w:r>
-      <w:r>
-        <w:t>[</w:t>
-      </w:r>
-      <w:r>
-        <w:t xml:space="preserve">42  </w:t>
-      </w:r>
-      <w:r>
-        <w:tab/>
-      </w:r>
-      <w:r>
-        <w:t xml:space="preserve">1 </w:t>
-      </w:r>
-      <w:r>
-        <w:tab/>
-      </w:r>
-      <w:r>
-        <w:t xml:space="preserve"> 0 </w:t>
-      </w:r>
-      <w:r>
-        <w:tab/>
-      </w:r>
-      <w:r>
-        <w:t xml:space="preserve"> 0  </w:t>
-      </w:r>
-      <w:r>
-        <w:tab/>
-      </w:r>
-      <w:r>
-        <w:t xml:space="preserve">0  </w:t>
-      </w:r>
-      <w:r>
-        <w:tab/>
-      </w:r>
-      <w:r>
-        <w:t xml:space="preserve">1 </w:t>
-      </w:r>
-      <w:r>
-        <w:tab/>
-      </w:r>
-      <w:r>
-        <w:t xml:space="preserve"> 1  </w:t>
-      </w:r>
-      <w:r>
-        <w:tab/>
-      </w:r>
-      <w:r>
-        <w:t xml:space="preserve">4  </w:t>
-      </w:r>
-      <w:r>
-        <w:tab/>
-      </w:r>
-      <w:r>
-        <w:t xml:space="preserve">5  </w:t>
-      </w:r>
-      <w:r>
-        <w:tab/>
-      </w:r>
-      <w:r>
-        <w:t xml:space="preserve">5  </w:t>
-      </w:r>
-      <w:r>
-        <w:tab/>
-      </w:r>
-      <w:r>
-        <w:t>1]</w:t>
-      </w:r>
-    </w:p>
-    <w:p>
-      <w:pPr>
-        <w:jc w:val="center"/>
-      </w:pPr>
-      <w:r>
-        <w:t>'DEU'</w:t>
-      </w:r>
-      <w:r>
-        <w:t xml:space="preserve">  </w:t>
-      </w:r>
-      <w:r>
-        <w:t xml:space="preserve">[ 1 </w:t>
-      </w:r>
-      <w:r>
-        <w:tab/>
-      </w:r>
-      <w:r>
-        <w:t xml:space="preserve">34  </w:t>
-      </w:r>
-      <w:r>
-        <w:tab/>
-      </w:r>
-      <w:r>
-        <w:t xml:space="preserve">4  </w:t>
-      </w:r>
-      <w:r>
-        <w:tab/>
-      </w:r>
-      <w:r>
-        <w:t xml:space="preserve">0  </w:t>
-      </w:r>
-      <w:r>
-        <w:tab/>
-      </w:r>
-      <w:r>
-        <w:t xml:space="preserve">0  </w:t>
-      </w:r>
-      <w:r>
-        <w:tab/>
-      </w:r>
-      <w:r>
-        <w:t xml:space="preserve">1  </w:t>
-      </w:r>
-      <w:r>
-        <w:tab/>
-      </w:r>
-      <w:r>
-        <w:t xml:space="preserve">0  </w:t>
-      </w:r>
-      <w:r>
-        <w:tab/>
-      </w:r>
-      <w:r>
-        <w:t xml:space="preserve">0  </w:t>
-      </w:r>
-      <w:r>
-        <w:tab/>
-      </w:r>
-      <w:r>
-        <w:t xml:space="preserve">0  </w:t>
-      </w:r>
-      <w:r>
-        <w:tab/>
-      </w:r>
-      <w:r>
-        <w:t xml:space="preserve">0  </w:t>
-      </w:r>
-      <w:r>
-        <w:tab/>
-      </w:r>
-      <w:r>
-        <w:t>1]</w:t>
-      </w:r>
-    </w:p>
-    <w:p>
-      <w:pPr>
-        <w:jc w:val="center"/>
-      </w:pPr>
-      <w:r>
-        <w:t>'FRA'</w:t>
-      </w:r>
-      <w:r>
-        <w:t xml:space="preserve">  </w:t>
-      </w:r>
-      <w:r>
-        <w:t xml:space="preserve">[ 2  </w:t>
-      </w:r>
-      <w:r>
-        <w:tab/>
-      </w:r>
-      <w:r>
-        <w:t xml:space="preserve">2 </w:t>
-      </w:r>
-      <w:r>
-        <w:tab/>
-      </w:r>
-      <w:r>
-        <w:t xml:space="preserve">41  </w:t>
-      </w:r>
-      <w:r>
-        <w:tab/>
-      </w:r>
-      <w:r>
-        <w:t xml:space="preserve">1  </w:t>
-      </w:r>
-      <w:r>
-        <w:tab/>
-      </w:r>
-      <w:r>
-        <w:t xml:space="preserve">1  </w:t>
-      </w:r>
-      <w:r>
-        <w:tab/>
-      </w:r>
-      <w:r>
-        <w:t xml:space="preserve">0  </w:t>
-      </w:r>
-      <w:r>
-        <w:tab/>
-      </w:r>
-      <w:r>
-        <w:t xml:space="preserve">0  </w:t>
-      </w:r>
-      <w:r>
-        <w:tab/>
-      </w:r>
-      <w:r>
-        <w:t xml:space="preserve">2  </w:t>
-      </w:r>
-      <w:r>
-        <w:tab/>
-      </w:r>
-      <w:r>
-        <w:t xml:space="preserve">1  </w:t>
-      </w:r>
-      <w:r>
-        <w:tab/>
-      </w:r>
-      <w:r>
-        <w:t xml:space="preserve">1  </w:t>
-      </w:r>
-      <w:r>
-        <w:tab/>
-      </w:r>
-      <w:r>
-        <w:t>0]</w:t>
-      </w:r>
-    </w:p>
-    <w:p>
-      <w:pPr>
-        <w:jc w:val="center"/>
-      </w:pPr>
-      <w:r>
-        <w:t>'HIN'</w:t>
-      </w:r>
-      <w:r>
-        <w:t xml:space="preserve">  </w:t>
-      </w:r>
-      <w:r>
-        <w:t xml:space="preserve">[ 2  </w:t>
-      </w:r>
-      <w:r>
-        <w:tab/>
-      </w:r>
-      <w:r>
-        <w:t xml:space="preserve">1  </w:t>
-      </w:r>
-      <w:r>
-        <w:tab/>
-      </w:r>
-      <w:r>
-        <w:t xml:space="preserve">1 </w:t>
-      </w:r>
-      <w:r>
-        <w:tab/>
-      </w:r>
-      <w:r>
-        <w:t xml:space="preserve">17 </w:t>
-      </w:r>
-      <w:r>
-        <w:tab/>
-      </w:r>
-      <w:r>
-        <w:t xml:space="preserve"> 0  </w:t>
-      </w:r>
-      <w:r>
-        <w:tab/>
-      </w:r>
-      <w:r>
-        <w:t xml:space="preserve">0  </w:t>
-      </w:r>
-      <w:r>
-        <w:tab/>
-      </w:r>
-      <w:r>
-        <w:t xml:space="preserve">0 </w:t>
-      </w:r>
-      <w:r>
-        <w:tab/>
-      </w:r>
-      <w:r>
-        <w:t xml:space="preserve"> 0  </w:t>
-      </w:r>
-      <w:r>
-        <w:tab/>
-      </w:r>
-      <w:r>
-        <w:t xml:space="preserve">5  </w:t>
-      </w:r>
-      <w:r>
-        <w:tab/>
-      </w:r>
-      <w:r>
-        <w:t xml:space="preserve">3  </w:t>
-      </w:r>
-      <w:r>
-        <w:tab/>
-      </w:r>
-      <w:r>
-        <w:t>1]</w:t>
-      </w:r>
-    </w:p>
-    <w:p>
-      <w:pPr>
-        <w:jc w:val="center"/>
-      </w:pPr>
-      <w:r>
-        <w:t xml:space="preserve"> </w:t>
-      </w:r>
-      <w:r>
-        <w:t>'ITA'</w:t>
-      </w:r>
-      <w:r>
-        <w:t xml:space="preserve"> </w:t>
-      </w:r>
-      <w:r>
-        <w:t xml:space="preserve">[ 3  </w:t>
-      </w:r>
-      <w:r>
-        <w:tab/>
-      </w:r>
-      <w:r>
-        <w:t xml:space="preserve">2  </w:t>
-      </w:r>
-      <w:r>
-        <w:tab/>
-      </w:r>
-      <w:r>
-        <w:t xml:space="preserve">4  </w:t>
-      </w:r>
-      <w:r>
-        <w:tab/>
-      </w:r>
-      <w:r>
-        <w:t xml:space="preserve">1 </w:t>
-      </w:r>
-      <w:r>
-        <w:tab/>
-      </w:r>
-      <w:r>
-        <w:t xml:space="preserve">36  </w:t>
-      </w:r>
-      <w:r>
-        <w:tab/>
-      </w:r>
-      <w:r>
-        <w:t xml:space="preserve">2  </w:t>
-      </w:r>
-      <w:r>
-        <w:tab/>
-      </w:r>
-      <w:r>
-        <w:t xml:space="preserve">0  </w:t>
-      </w:r>
-      <w:r>
-        <w:tab/>
-      </w:r>
-      <w:r>
-        <w:t xml:space="preserve">4  </w:t>
-      </w:r>
-      <w:r>
-        <w:tab/>
-      </w:r>
-      <w:r>
-        <w:t xml:space="preserve">0  </w:t>
-      </w:r>
-      <w:r>
-        <w:tab/>
-      </w:r>
-      <w:r>
-        <w:t xml:space="preserve">2  </w:t>
-      </w:r>
-      <w:r>
-        <w:tab/>
-      </w:r>
-      <w:r>
-        <w:t>0]</w:t>
-      </w:r>
-    </w:p>
-    <w:p>
-      <w:pPr>
-        <w:jc w:val="center"/>
-      </w:pPr>
-      <w:r>
-        <w:t>'JPN'</w:t>
-      </w:r>
-      <w:r>
-        <w:t xml:space="preserve">  </w:t>
-      </w:r>
-      <w:r>
-        <w:t xml:space="preserve">[ 4  </w:t>
-      </w:r>
-      <w:r>
-        <w:tab/>
-      </w:r>
-      <w:r>
-        <w:t xml:space="preserve">1  </w:t>
-      </w:r>
-      <w:r>
-        <w:tab/>
-      </w:r>
-      <w:r>
-        <w:t xml:space="preserve">2  </w:t>
-      </w:r>
-      <w:r>
-        <w:tab/>
-      </w:r>
-      <w:r>
-        <w:t xml:space="preserve">0  </w:t>
-      </w:r>
-      <w:r>
-        <w:tab/>
-      </w:r>
-      <w:r>
-        <w:t xml:space="preserve">0 </w:t>
-      </w:r>
-      <w:r>
-        <w:tab/>
-      </w:r>
-      <w:r>
-        <w:t xml:space="preserve">42  </w:t>
-      </w:r>
-      <w:r>
-        <w:tab/>
-      </w:r>
-      <w:r>
-        <w:t xml:space="preserve">9  </w:t>
-      </w:r>
-      <w:r>
-        <w:tab/>
-      </w:r>
-      <w:r>
-        <w:t xml:space="preserve">1  </w:t>
-      </w:r>
-      <w:r>
-        <w:tab/>
-      </w:r>
-      <w:r>
-        <w:t xml:space="preserve">1  </w:t>
-      </w:r>
-      <w:r>
-        <w:tab/>
-      </w:r>
-      <w:r>
-        <w:t xml:space="preserve">2  </w:t>
-      </w:r>
-      <w:r>
-        <w:tab/>
-      </w:r>
-      <w:r>
-        <w:t>0]</w:t>
-      </w:r>
-    </w:p>
-    <w:p>
-      <w:pPr>
-        <w:jc w:val="center"/>
-      </w:pPr>
-      <w:r>
-        <w:t>'KOR'</w:t>
-      </w:r>
-      <w:r>
-        <w:t xml:space="preserve">  </w:t>
-      </w:r>
-      <w:r>
-        <w:t xml:space="preserve">[ 2  </w:t>
-      </w:r>
-      <w:r>
-        <w:tab/>
-      </w:r>
-      <w:r>
-        <w:t xml:space="preserve">1  </w:t>
-      </w:r>
-      <w:r>
-        <w:tab/>
-      </w:r>
-      <w:r>
-        <w:t xml:space="preserve">1  </w:t>
-      </w:r>
-      <w:r>
-        <w:tab/>
-      </w:r>
-      <w:r>
-        <w:t xml:space="preserve">2  </w:t>
-      </w:r>
-      <w:r>
-        <w:tab/>
-      </w:r>
-      <w:r>
-        <w:t xml:space="preserve">0  </w:t>
-      </w:r>
-      <w:r>
-        <w:tab/>
-      </w:r>
-      <w:r>
-        <w:t xml:space="preserve">8 </w:t>
-      </w:r>
-      <w:r>
-        <w:tab/>
-      </w:r>
-      <w:r>
-        <w:t xml:space="preserve">41 </w:t>
-      </w:r>
-      <w:r>
-        <w:tab/>
-      </w:r>
-      <w:r>
-        <w:t xml:space="preserve"> 0  </w:t>
-      </w:r>
-      <w:r>
-        <w:tab/>
-      </w:r>
-      <w:r>
-        <w:t xml:space="preserve">0  </w:t>
-      </w:r>
-      <w:r>
-        <w:tab/>
-      </w:r>
-      <w:r>
-        <w:t xml:space="preserve">1  </w:t>
-      </w:r>
-      <w:r>
-        <w:tab/>
-      </w:r>
-      <w:r>
-        <w:t>5]</w:t>
-      </w:r>
-    </w:p>
-    <w:p>
-      <w:pPr>
-        <w:jc w:val="center"/>
-      </w:pPr>
-      <w:r>
-        <w:t>'SPA'</w:t>
-      </w:r>
-      <w:r>
-        <w:t xml:space="preserve">  </w:t>
-      </w:r>
-      <w:r>
-        <w:t xml:space="preserve">[ 6  </w:t>
-      </w:r>
-      <w:r>
-        <w:tab/>
-      </w:r>
-      <w:r>
-        <w:t xml:space="preserve">2  </w:t>
-      </w:r>
-      <w:r>
-        <w:tab/>
-      </w:r>
-      <w:r>
-        <w:t xml:space="preserve">2  </w:t>
-      </w:r>
-      <w:r>
-        <w:tab/>
-      </w:r>
-      <w:r>
-        <w:t xml:space="preserve">1  </w:t>
-      </w:r>
-      <w:r>
-        <w:tab/>
-      </w:r>
-      <w:r>
-        <w:t xml:space="preserve">4  </w:t>
-      </w:r>
-      <w:r>
-        <w:tab/>
-      </w:r>
-      <w:r>
-        <w:t xml:space="preserve">1  </w:t>
-      </w:r>
-      <w:r>
-        <w:tab/>
-      </w:r>
-      <w:r>
-        <w:t xml:space="preserve">1 </w:t>
-      </w:r>
-      <w:r>
-        <w:tab/>
-      </w:r>
-      <w:r>
-        <w:t xml:space="preserve">35  </w:t>
-      </w:r>
-      <w:r>
-        <w:tab/>
-      </w:r>
-      <w:r>
-        <w:t xml:space="preserve">1  </w:t>
-      </w:r>
-      <w:r>
-        <w:tab/>
-      </w:r>
-      <w:r>
-        <w:t xml:space="preserve">6  </w:t>
-      </w:r>
-      <w:r>
-        <w:tab/>
-      </w:r>
-      <w:r>
-        <w:t>2]</w:t>
-      </w:r>
-    </w:p>
-    <w:p>
-      <w:pPr>
-        <w:jc w:val="center"/>
-      </w:pPr>
-      <w:r>
-        <w:t>'TEL'</w:t>
-      </w:r>
-      <w:r>
-        <w:t xml:space="preserve">  </w:t>
-      </w:r>
-      <w:r>
-        <w:t xml:space="preserve">[ 2  </w:t>
-      </w:r>
-      <w:r>
-        <w:tab/>
-      </w:r>
-      <w:r>
-        <w:t xml:space="preserve">0  </w:t>
-      </w:r>
-      <w:r>
-        <w:tab/>
-      </w:r>
-      <w:r>
-        <w:t xml:space="preserve">0  </w:t>
-      </w:r>
-      <w:r>
-        <w:tab/>
-      </w:r>
-      <w:r>
-        <w:t xml:space="preserve">7  </w:t>
-      </w:r>
-      <w:r>
-        <w:tab/>
-      </w:r>
-      <w:r>
-        <w:t xml:space="preserve">0  </w:t>
-      </w:r>
-      <w:r>
-        <w:tab/>
-      </w:r>
-      <w:r>
-        <w:t xml:space="preserve">1  </w:t>
-      </w:r>
-      <w:r>
-        <w:tab/>
-      </w:r>
-      <w:r>
-        <w:t xml:space="preserve">0  </w:t>
-      </w:r>
-      <w:r>
-        <w:tab/>
-      </w:r>
-      <w:r>
-        <w:t xml:space="preserve">1 </w:t>
-      </w:r>
-      <w:r>
-        <w:tab/>
-      </w:r>
-      <w:r>
-        <w:t xml:space="preserve">52  </w:t>
-      </w:r>
-      <w:r>
-        <w:tab/>
-      </w:r>
-      <w:r>
-        <w:t xml:space="preserve">1  </w:t>
-      </w:r>
-      <w:r>
-        <w:tab/>
-      </w:r>
-      <w:r>
-        <w:t>0]</w:t>
-      </w:r>
-    </w:p>
-    <w:p>
-      <w:pPr>
-        <w:jc w:val="center"/>
-      </w:pPr>
-      <w:r>
-        <w:t>'TUR'</w:t>
-      </w:r>
-      <w:r>
-        <w:t xml:space="preserve">  </w:t>
-      </w:r>
-      <w:r>
-        <w:t xml:space="preserve">[ 0  </w:t>
-      </w:r>
-      <w:r>
-        <w:tab/>
-      </w:r>
-      <w:r>
-        <w:t xml:space="preserve">3  </w:t>
-      </w:r>
-      <w:r>
-        <w:tab/>
-      </w:r>
-      <w:r>
-        <w:t xml:space="preserve">1  </w:t>
-      </w:r>
-      <w:r>
-        <w:tab/>
-      </w:r>
-      <w:r>
-        <w:t xml:space="preserve">1  </w:t>
-      </w:r>
-      <w:r>
-        <w:tab/>
-      </w:r>
-      <w:r>
-        <w:t xml:space="preserve">0  </w:t>
-      </w:r>
-      <w:r>
-        <w:tab/>
-      </w:r>
-      <w:r>
-        <w:t xml:space="preserve">2  </w:t>
-      </w:r>
-      <w:r>
-        <w:tab/>
-      </w:r>
-      <w:r>
-        <w:t xml:space="preserve">5  </w:t>
-      </w:r>
-      <w:r>
-        <w:tab/>
-      </w:r>
-      <w:r>
-        <w:t xml:space="preserve">0  </w:t>
-      </w:r>
-      <w:r>
-        <w:tab/>
-      </w:r>
-      <w:r>
-        <w:t xml:space="preserve">0 </w:t>
-      </w:r>
-      <w:r>
-        <w:tab/>
-      </w:r>
-      <w:r>
-        <w:t xml:space="preserve">42  </w:t>
-      </w:r>
-      <w:r>
-        <w:tab/>
-      </w:r>
-      <w:r>
-        <w:t>1]</w:t>
-      </w:r>
-    </w:p>
-    <w:p>
-      <w:pPr>
-        <w:jc w:val="center"/>
-      </w:pPr>
-      <w:r>
-        <w:t>'ZHO'</w:t>
-      </w:r>
-      <w:r>
-        <w:t xml:space="preserve">  </w:t>
-      </w:r>
-      <w:r>
-        <w:t xml:space="preserve">[ 3  </w:t>
-      </w:r>
-      <w:r>
-        <w:tab/>
-      </w:r>
-      <w:r>
-        <w:t xml:space="preserve">0  </w:t>
-      </w:r>
-      <w:r>
-        <w:tab/>
-      </w:r>
-      <w:r>
-        <w:t xml:space="preserve">2  </w:t>
-      </w:r>
-      <w:r>
-        <w:tab/>
-      </w:r>
-      <w:r>
-        <w:t xml:space="preserve">1  </w:t>
-      </w:r>
-      <w:r>
-        <w:tab/>
-      </w:r>
-      <w:r>
-        <w:t xml:space="preserve">0  </w:t>
-      </w:r>
-      <w:r>
-        <w:tab/>
-      </w:r>
-      <w:r>
-        <w:t xml:space="preserve">5  </w:t>
-      </w:r>
-      <w:r>
-        <w:tab/>
-      </w:r>
-      <w:r>
-        <w:t xml:space="preserve">4  </w:t>
-      </w:r>
-      <w:r>
-        <w:tab/>
-      </w:r>
-      <w:r>
-        <w:t xml:space="preserve">1  </w:t>
-      </w:r>
-      <w:r>
-        <w:tab/>
-      </w:r>
-      <w:r>
-        <w:t xml:space="preserve">1  </w:t>
-      </w:r>
-      <w:r>
-        <w:tab/>
-      </w:r>
-      <w:r>
-        <w:t xml:space="preserve">3 </w:t>
-      </w:r>
-      <w:r>
-        <w:tab/>
-        <w:t>45]</w:t>
-      </w:r>
-    </w:p>
-    <w:p/>
-    <w:p>
-      <w:r>
-        <w:t>Part B:</w:t>
-      </w:r>
-    </w:p>
-    <w:p>
-      <w:r>
-        <w:t>max weights for ARA: ['ALOT OF', 'EVERY THING', 'AND A', ', AND', 'REASON .', 'MANY REASON', 'TO HELP', 'OF THAT', 'IN ADDITION', 'ANY THING']</w:t>
-      </w:r>
-    </w:p>
-    <w:p>
-      <w:r>
-        <w:t>min weights for ARA: ['. IF', '. BUT', 'THAT PEOPLE', 'TO ENJOY', 'PEOPLE DO', 'ARE THE', 'HA BEEN', 'ABLE TO', 'A MORE', 'MORE IMPORTANT']</w:t>
-      </w:r>
-    </w:p>
-    <w:p/>
-    <w:p>
-      <w:r>
-        <w:t>max weights for DEU: [', THAT', '. BUT', 'THE STATEMENT', 'AND THEREFORE', ', BECAUSE', 'I WOULD', 'ONE HAND', '. FURTHERMORE', 'HA TO', 'ALL IN']</w:t>
-      </w:r>
-    </w:p>
-    <w:p>
-      <w:r>
-        <w:t>min weights for DEU: [', AND', 'WE CAN', 'THAT IS', 'TIME TO', ', I', 'TO MAKE', 'IF WE', 'THEM TO', ', YOUNG', 'WHEN I']</w:t>
-      </w:r>
-    </w:p>
-    <w:p/>
-    <w:p>
-      <w:r>
-        <w:t>max weights for FRA: ['. INDEED', 'IS A', 'IN FACT', 'INDEED ,', 'TO CONCLUDE', 'EVEN IF', 'TO TAKE', 'EXPERIENCE .', 'NOWADAYS ,', ', OR']</w:t>
-      </w:r>
-    </w:p>
-    <w:p>
-      <w:r>
-        <w:t>min weights for FRA: ['THE IDEA', 'THE PEOPLE', 'IN MY', 'AGREE THAT', 'WHICH MAKE', 'THERE ARE', 'TO GET', 'WHEN I', 'SHOULD BE', 'NOT ONLY']</w:t>
-      </w:r>
-    </w:p>
-    <w:p/>
-    <w:p>
-      <w:r>
-        <w:t>max weights for HIN: ['A COMPARED', 'IN TODAY', 'OLD AGE', 'RISK AND', 'SAY THAT', 'BUT HE', 'NUMBER OF', 'A WELL', 'OF LIFE', 'TO ME']</w:t>
-      </w:r>
-    </w:p>
-    <w:p>
-      <w:r>
-        <w:t>min weights for HIN: ['. FINALLY', 'BASED ON', 'OUR LIFE', '. IF', 'HARD TO', '. BECAUSE', 'AND THE', 'BECAUSE THE', 'PEOPLE WILL', 'IN THE']</w:t>
-      </w:r>
-    </w:p>
-    <w:p/>
-    <w:p>
-      <w:r>
-        <w:t>max weights for ITA: ['I THINK', 'THINK THAT', 'POSSIBILITY TO', 'TO IMPROVE', 'THAT IN', 'PEOPLE THAT', 'THE PAST', ', IN', 'A SPECIFIC', 'IN ITALY']</w:t>
-      </w:r>
-    </w:p>
-    <w:p>
-      <w:r>
-        <w:t>min weights for ITA: ['. BECAUSE', '. BUT', 'BECAUSE OF', '. THERE', 'OVER THE', 'ONE HAND', '. YOU', 'WHICH IS', '. ALSO', 'GOING TO']</w:t>
-      </w:r>
-    </w:p>
-    <w:p/>
-    <w:p>
-      <w:r>
-        <w:t>max weights for JPN: ['IN JAPAN', 'JAPAN ,', ', AND', '. THEREFORE', 'I DISAGREE', '. IF', '. FROM', 'IF PEOPLE', 'JAPAN .', 'RECENTLY ,']</w:t>
-      </w:r>
-    </w:p>
-    <w:p>
-      <w:r>
-        <w:t>min weights for JPN: ['ALL THE', 'OF TIME', 'ARE A', 'TO GIVE', 'LIFE ,', 'FOR A', 'IS A', 'IN MY', 'THE YOUNG', 'ADVERTISEMENT ,']</w:t>
-      </w:r>
-    </w:p>
-    <w:p/>
-    <w:p>
-      <w:r>
-        <w:t>max weights for KOR: ['IN KOREA', 'KOREA ,', 'THESE DAY', '. HOWEVER', 'EVEN THOUGH', 'HOWEVER ,', 'ALSO ,', '. ALSO', 'REASON THAT', ', THERE']</w:t>
-      </w:r>
-    </w:p>
-    <w:p>
-      <w:r>
-        <w:t>min weights for KOR: ['FOR ME', 'OF THE', 'THINK THAT', 'OF VIEW', 'IMPORTANT FOR', 'AT THE', 'THEY MAY', ', BECAUSE', ', TO', 'IN JAPAN']</w:t>
-      </w:r>
-    </w:p>
-    <w:p/>
-    <w:p>
-      <w:r>
-        <w:t>max weights for SPA: [', IS', 'PEOPLE IS', 'OTHER HAND', 'THAT ARE', 'A BETTER', ', ETC', 'IN THEIR', 'TRYING TO', 'IDEA THAT', ', AND']</w:t>
-      </w:r>
-    </w:p>
-    <w:p>
-      <w:r>
-        <w:t>min weights for SPA: ['FROM THE', '. IT', 'ACCORDING TO', 'AND SO', 'I WANT', 'PEOPLE .', 'BETTER THAN', 'WHICH ARE', 'ON .', 'TODAY ,']</w:t>
-      </w:r>
-    </w:p>
-    <w:p/>
-    <w:p>
-      <w:r>
-        <w:t>max weights for TEL: ['I STRONGLY', 'THE ABOVE', 'ALL THE', '. FINALLY', 'MAY BE', 'WHEN COMPARED', 'IN THE', 'THE STATEMENT', '. EVERY', '. BY']</w:t>
-      </w:r>
-    </w:p>
-    <w:p>
-      <w:r>
-        <w:t>min weights for TEL: ['HOWEVER ,', ', YOU', 'DO NOT', 'I THINK', '. HOWEVER', 'A WELL', ', AND', 'AND A', '. FIRST', 'YOU WILL']</w:t>
-      </w:r>
-    </w:p>
-    <w:p/>
-    <w:p>
-      <w:r>
-        <w:t>max weights for TUR: ['. BECAUSE', 'CAN NOT', 'START TO', 'OF THIS', 'MAKE U', 'IN TURKEY', 'MUCH MORE', 'THE IDEA', 'THIS WAY', 'OF THESE']</w:t>
-      </w:r>
-    </w:p>
-    <w:p>
-      <w:r>
-        <w:t>min weights for TUR: [', AND', ', THE', 'TO KNOW', 'ENJOY THEIR', ', BUT', 'AGREE WITH', 'LEARN FACT', 'A GOOD', 'A LOT', 'HIS LIFE']</w:t>
-      </w:r>
-    </w:p>
-    <w:p/>
-    <w:p>
-      <w:r>
-        <w:t>max weights for ZHO: ['. TAKE', 'OPINION ,', 'ENJOY THE', "WO N'T", ', THE', 'TO TRY', 'TIME ON', 'DIFFERENT PEOPLE', 'PEOPLE MAY', ', AND']</w:t>
-      </w:r>
-    </w:p>
-    <w:p>
-      <w:r>
-        <w:t>min weights for ZHO: ['EVEN IF', '***bias_term***', 'THAT ARE', 'RISK AND', 'ABLE TO', 'TRYING TO', 'THE TIME', 'SITUATION .', 'HAVE TO', 'AND THAT']</w:t>
-      </w:r>
-    </w:p>
-    <w:p>
-      <w:r>
-        <w:t>bias feature for ZHO: -17</w:t>
-      </w:r>
-    </w:p>
-    <w:p/>
-    <w:p>
-      <w:r>
-        <w:t>Part C:</w:t>
-      </w:r>
-    </w:p>
-    <w:p>
-      <w:r>
-        <w:t>precision for ARA: 0.626865671642</w:t>
-      </w:r>
-    </w:p>
-    <w:p>
-      <w:r>
-        <w:t>recall for ARA: 0.7</w:t>
-      </w:r>
-    </w:p>
-    <w:p>
-      <w:r>
-        <w:t>F1 for ARA: 0.661417322835</w:t>
-      </w:r>
-    </w:p>
-    <w:p>
-      <w:r>
-        <w:t>bias feature for ARA: 12</w:t>
-      </w:r>
-    </w:p>
-    <w:p/>
-    <w:p>
-      <w:r>
-        <w:t>precision for DEU: 0.723404255319</w:t>
-      </w:r>
-    </w:p>
-    <w:p>
-      <w:r>
-        <w:t>recall for DEU: 0.829268292683</w:t>
-      </w:r>
-    </w:p>
-    <w:p>
-      <w:r>
-        <w:t>F1 for DEU: 0.772727272727</w:t>
-      </w:r>
-    </w:p>
-    <w:p>
-      <w:r>
-        <w:t>bias feature for DEU: -10</w:t>
-      </w:r>
-    </w:p>
-    <w:p/>
-    <w:p>
-      <w:r>
-        <w:t>precision for FRA: 0.706896551724</w:t>
-      </w:r>
-    </w:p>
-    <w:p>
-      <w:r>
-        <w:t>recall for FRA: 0.803921568627</w:t>
-      </w:r>
-    </w:p>
-    <w:p>
-      <w:r>
-        <w:t>F1 for FRA: 0.752293577982</w:t>
-      </w:r>
-    </w:p>
-    <w:p>
-      <w:r>
-        <w:t>bias feature for FRA: -5</w:t>
-      </w:r>
-    </w:p>
-    <w:p/>
-    <w:p>
-      <w:r>
-        <w:t>precision for HIN: 0.548387096774</w:t>
-      </w:r>
-    </w:p>
-    <w:p>
-      <w:r>
-        <w:t>recall for HIN: 0.566666666667</w:t>
-      </w:r>
-    </w:p>
-    <w:p>
-      <w:r>
-        <w:t>F1 for HIN: 0.55737704918</w:t>
-      </w:r>
-    </w:p>
-    <w:p>
-      <w:r>
-        <w:t>bias feature for HIN: 6</w:t>
-      </w:r>
-    </w:p>
-    <w:p/>
-    <w:p>
-      <w:r>
-        <w:t>precision for ITA: 0.878048780488</w:t>
-      </w:r>
-    </w:p>
-    <w:p>
-      <w:r>
-        <w:t>recall for ITA: 0.666666666667</w:t>
-      </w:r>
-    </w:p>
-    <w:p>
-      <w:r>
-        <w:t>F1 for ITA: 0.757894736842</w:t>
-      </w:r>
-    </w:p>
-    <w:p>
-      <w:r>
-        <w:t>bias feature for ITA: 4</w:t>
-      </w:r>
-    </w:p>
-    <w:p/>
-    <w:p>
-      <w:r>
-        <w:t>precision for JPN: 0.666666666667</w:t>
-      </w:r>
-    </w:p>
-    <w:p>
-      <w:r>
-        <w:t>recall for JPN: 0.677419354839</w:t>
-      </w:r>
-    </w:p>
-    <w:p>
-      <w:r>
-        <w:t>F1 for JPN: 0.672</w:t>
-      </w:r>
-    </w:p>
-    <w:p>
-      <w:r>
-        <w:t>bias feature for JPN: -2</w:t>
-      </w:r>
-    </w:p>
-    <w:p/>
-    <w:p>
-      <w:r>
-        <w:t>precision for KOR: 0.672131147541</w:t>
-      </w:r>
-    </w:p>
-    <w:p>
-      <w:r>
-        <w:t>recall for KOR: 0.672131147541</w:t>
-      </w:r>
-    </w:p>
-    <w:p>
-      <w:r>
-        <w:t>F1 for KOR: 0.672131147541</w:t>
-      </w:r>
-    </w:p>
-    <w:p>
-      <w:r>
-        <w:t>bias feature for KOR: 1</w:t>
-      </w:r>
-    </w:p>
-    <w:p/>
-    <w:p>
-      <w:r>
-        <w:t>precision for SPA: 0.729166666667</w:t>
-      </w:r>
-    </w:p>
-    <w:p>
-      <w:r>
-        <w:t>recall for SPA: 0.573770491803</w:t>
-      </w:r>
-    </w:p>
-    <w:p>
-      <w:r>
-        <w:t>F1 for SPA: 0.642201834862</w:t>
-      </w:r>
-    </w:p>
-    <w:p>
-      <w:r>
-        <w:t>bias feature for SPA: -5</w:t>
-      </w:r>
-    </w:p>
-    <w:p/>
-    <w:p>
-      <w:r>
-        <w:t>precision for TEL: 0.787878787879</w:t>
-      </w:r>
-    </w:p>
-    <w:p>
-      <w:r>
-        <w:t>recall for TEL: 0.8125</w:t>
-      </w:r>
-    </w:p>
-    <w:p>
-      <w:r>
-        <w:t>F1 for TEL: 0.8</w:t>
-      </w:r>
-    </w:p>
-    <w:p>
-      <w:r>
-        <w:t>bias feature for TEL: 12</w:t>
-      </w:r>
-    </w:p>
-    <w:p/>
-    <w:p>
-      <w:r>
-        <w:t>precision for TUR: 0.636363636364</w:t>
-      </w:r>
-    </w:p>
-    <w:p>
-      <w:r>
-        <w:t>recall for TUR: 0.763636363636</w:t>
-      </w:r>
-    </w:p>
-    <w:p>
-      <w:r>
-        <w:t>F1 for TUR: 0.694214876033</w:t>
-      </w:r>
-    </w:p>
-    <w:p>
-      <w:r>
-        <w:t>bias feature for TUR: 4</w:t>
-      </w:r>
-    </w:p>
-    <w:p/>
-    <w:p>
-      <w:bookmarkStart w:id="0" w:name="_GoBack"/>
-      <w:bookmarkEnd w:id="0"/>
-      <w:r>
-        <w:t>precision for ZHO: 0.803571428571</w:t>
-      </w:r>
-    </w:p>
-    <w:p>
-      <w:r>
-        <w:t>recall for ZHO: 0.692307692308</w:t>
-      </w:r>
-    </w:p>
-    <w:p>
-      <w:r>
-        <w:t>F1 for ZHO: 0.743801652893</w:t>
+        <w:t>test: 0.6771523178807947</w:t>
       </w:r>
     </w:p>
     <w:p/>
@@ -4055,8 +2466,13 @@
       <w:pStyle w:val="Header"/>
       <w:jc w:val="right"/>
     </w:pPr>
+    <w:proofErr w:type="spellStart"/>
     <w:r>
-      <w:t>Arif Ali</w:t>
+      <w:t>Arif</w:t>
+    </w:r>
+    <w:proofErr w:type="spellEnd"/>
+    <w:r>
+      <w:t xml:space="preserve"> Ali</w:t>
     </w:r>
   </w:p>
   <w:p>
@@ -4074,16 +2490,7 @@
       <w:jc w:val="right"/>
     </w:pPr>
     <w:r>
-      <w:t>Oct. 10</w:t>
-    </w:r>
-    <w:r>
-      <w:rPr>
-        <w:vertAlign w:val="superscript"/>
-      </w:rPr>
-      <w:t>th</w:t>
-    </w:r>
-    <w:r>
-      <w:t xml:space="preserve"> 2016</w:t>
+      <w:t>10/10/16</w:t>
     </w:r>
   </w:p>
   <w:p>
@@ -4092,8 +2499,13 @@
       <w:jc w:val="right"/>
     </w:pPr>
     <w:r>
-      <w:t>a1</w:t>
+      <w:t>A1</w:t>
     </w:r>
+  </w:p>
+  <w:p>
+    <w:pPr>
+      <w:pStyle w:val="Header"/>
+    </w:pPr>
   </w:p>
 </w:hdr>
 </file>
@@ -4496,7 +2908,7 @@
   <w:style w:type="paragraph" w:default="1" w:styleId="Normal">
     <w:name w:val="Normal"/>
     <w:qFormat/>
-    <w:rsid w:val="00372A85"/>
+    <w:rsid w:val="00E31774"/>
     <w:rPr>
       <w:rFonts w:ascii="Times New Roman" w:hAnsi="Times New Roman" w:cs="Times New Roman"/>
     </w:rPr>
@@ -4534,7 +2946,7 @@
     <w:link w:val="HeaderChar"/>
     <w:uiPriority w:val="99"/>
     <w:unhideWhenUsed/>
-    <w:rsid w:val="00763B0F"/>
+    <w:rsid w:val="00E31774"/>
     <w:pPr>
       <w:tabs>
         <w:tab w:val="center" w:pos="4680"/>
@@ -4547,7 +2959,7 @@
     <w:basedOn w:val="DefaultParagraphFont"/>
     <w:link w:val="Header"/>
     <w:uiPriority w:val="99"/>
-    <w:rsid w:val="00763B0F"/>
+    <w:rsid w:val="00E31774"/>
     <w:rPr>
       <w:rFonts w:ascii="Times New Roman" w:hAnsi="Times New Roman" w:cs="Times New Roman"/>
     </w:rPr>
@@ -4558,7 +2970,7 @@
     <w:link w:val="FooterChar"/>
     <w:uiPriority w:val="99"/>
     <w:unhideWhenUsed/>
-    <w:rsid w:val="00763B0F"/>
+    <w:rsid w:val="00E31774"/>
     <w:pPr>
       <w:tabs>
         <w:tab w:val="center" w:pos="4680"/>
@@ -4571,33 +2983,10 @@
     <w:basedOn w:val="DefaultParagraphFont"/>
     <w:link w:val="Footer"/>
     <w:uiPriority w:val="99"/>
-    <w:rsid w:val="00763B0F"/>
+    <w:rsid w:val="00E31774"/>
     <w:rPr>
       <w:rFonts w:ascii="Times New Roman" w:hAnsi="Times New Roman" w:cs="Times New Roman"/>
     </w:rPr>
-  </w:style>
-  <w:style w:type="table" w:styleId="TableGrid">
-    <w:name w:val="Table Grid"/>
-    <w:basedOn w:val="TableNormal"/>
-    <w:uiPriority w:val="39"/>
-    <w:rsid w:val="006430DD"/>
-    <w:tblPr>
-      <w:tblInd w:w="0" w:type="dxa"/>
-      <w:tblBorders>
-        <w:top w:val="single" w:sz="4" w:space="0" w:color="auto"/>
-        <w:left w:val="single" w:sz="4" w:space="0" w:color="auto"/>
-        <w:bottom w:val="single" w:sz="4" w:space="0" w:color="auto"/>
-        <w:right w:val="single" w:sz="4" w:space="0" w:color="auto"/>
-        <w:insideH w:val="single" w:sz="4" w:space="0" w:color="auto"/>
-        <w:insideV w:val="single" w:sz="4" w:space="0" w:color="auto"/>
-      </w:tblBorders>
-      <w:tblCellMar>
-        <w:top w:w="0" w:type="dxa"/>
-        <w:left w:w="108" w:type="dxa"/>
-        <w:bottom w:w="0" w:type="dxa"/>
-        <w:right w:w="108" w:type="dxa"/>
-      </w:tblCellMar>
-    </w:tblPr>
   </w:style>
 </w:styles>
 </file>

--- a/a1/a1.nb.docx
+++ b/a1/a1.nb.docx
@@ -9,8 +9,6 @@
       <w:r>
         <w:t>Naïve Bayes Model</w:t>
       </w:r>
-      <w:bookmarkStart w:id="0" w:name="_GoBack"/>
-      <w:bookmarkEnd w:id="0"/>
     </w:p>
     <w:p>
       <w:r>
@@ -2366,6 +2364,15 @@
         </w:tc>
       </w:tr>
     </w:tbl>
+    <w:p/>
+    <w:p>
+      <w:r>
+        <w:t xml:space="preserve">Lemmatization lowers the optimal alpha by almost 2%. A possible reason is that certain translations of words are used by different native speakers. </w:t>
+      </w:r>
+      <w:bookmarkStart w:id="0" w:name="_GoBack"/>
+      <w:bookmarkEnd w:id="0"/>
+    </w:p>
+    <w:p/>
     <w:p>
       <w:r>
         <w:t>Question 5:</w:t>
@@ -2373,13 +2380,8 @@
     </w:p>
     <w:p/>
     <w:p>
-      <w:proofErr w:type="spellStart"/>
       <w:r>
-        <w:t>dev</w:t>
-      </w:r>
-      <w:proofErr w:type="spellEnd"/>
-      <w:r>
-        <w:t>: 0.7491638795986622</w:t>
+        <w:t>dev: 0.7491638795986622</w:t>
       </w:r>
     </w:p>
     <w:p>
@@ -2394,13 +2396,8 @@
       </w:r>
     </w:p>
     <w:p>
-      <w:proofErr w:type="spellStart"/>
       <w:r>
-        <w:t>dev</w:t>
-      </w:r>
-      <w:proofErr w:type="spellEnd"/>
-      <w:r>
-        <w:t>: 0.7374581939799331</w:t>
+        <w:t>dev: 0.7374581939799331</w:t>
       </w:r>
     </w:p>
     <w:p>
@@ -2466,13 +2463,8 @@
       <w:pStyle w:val="Header"/>
       <w:jc w:val="right"/>
     </w:pPr>
-    <w:proofErr w:type="spellStart"/>
     <w:r>
-      <w:t>Arif</w:t>
-    </w:r>
-    <w:proofErr w:type="spellEnd"/>
-    <w:r>
-      <w:t xml:space="preserve"> Ali</w:t>
+      <w:t>Arif Ali</w:t>
     </w:r>
   </w:p>
   <w:p>

--- a/a1/a1.nb.docx
+++ b/a1/a1.nb.docx
@@ -5,13 +5,45 @@
     <w:p>
       <w:pPr>
         <w:jc w:val="center"/>
+        <w:rPr>
+          <w:rFonts w:asciiTheme="minorHAnsi" w:hAnsiTheme="minorHAnsi"/>
+          <w:sz w:val="20"/>
+          <w:szCs w:val="20"/>
+        </w:rPr>
       </w:pPr>
       <w:r>
+        <w:rPr>
+          <w:rFonts w:asciiTheme="minorHAnsi" w:hAnsiTheme="minorHAnsi"/>
+          <w:sz w:val="20"/>
+          <w:szCs w:val="20"/>
+        </w:rPr>
         <w:t>Naïve Bayes Model</w:t>
       </w:r>
     </w:p>
     <w:p>
+      <w:pPr>
+        <w:jc w:val="center"/>
+        <w:rPr>
+          <w:rFonts w:asciiTheme="minorHAnsi" w:hAnsiTheme="minorHAnsi"/>
+          <w:sz w:val="20"/>
+          <w:szCs w:val="20"/>
+        </w:rPr>
+      </w:pPr>
+    </w:p>
+    <w:p>
+      <w:pPr>
+        <w:rPr>
+          <w:rFonts w:asciiTheme="minorHAnsi" w:hAnsiTheme="minorHAnsi"/>
+          <w:sz w:val="20"/>
+          <w:szCs w:val="20"/>
+        </w:rPr>
+      </w:pPr>
       <w:r>
+        <w:rPr>
+          <w:rFonts w:asciiTheme="minorHAnsi" w:hAnsiTheme="minorHAnsi"/>
+          <w:sz w:val="20"/>
+          <w:szCs w:val="20"/>
+        </w:rPr>
         <w:t>Question 1:</w:t>
       </w:r>
     </w:p>
@@ -30,9 +62,9 @@
         <w:tblLook w:val="04A0" w:firstRow="1" w:lastRow="0" w:firstColumn="1" w:lastColumn="0" w:noHBand="0" w:noVBand="1"/>
       </w:tblPr>
       <w:tblGrid>
-        <w:gridCol w:w="1145"/>
-        <w:gridCol w:w="1493"/>
-        <w:gridCol w:w="804"/>
+        <w:gridCol w:w="1060"/>
+        <w:gridCol w:w="1460"/>
+        <w:gridCol w:w="720"/>
         <w:gridCol w:w="1940"/>
       </w:tblGrid>
       <w:tr>
@@ -51,14 +83,18 @@
           <w:p>
             <w:pPr>
               <w:rPr>
-                <w:rFonts w:ascii="Calibri" w:eastAsia="Times New Roman" w:hAnsi="Calibri"/>
-                <w:color w:val="000000"/>
-              </w:rPr>
-            </w:pPr>
-            <w:r>
-              <w:rPr>
-                <w:rFonts w:ascii="Calibri" w:eastAsia="Times New Roman" w:hAnsi="Calibri"/>
-                <w:color w:val="000000"/>
+                <w:rFonts w:asciiTheme="minorHAnsi" w:eastAsia="Times New Roman" w:hAnsiTheme="minorHAnsi"/>
+                <w:color w:val="000000"/>
+                <w:sz w:val="20"/>
+                <w:szCs w:val="20"/>
+              </w:rPr>
+            </w:pPr>
+            <w:r>
+              <w:rPr>
+                <w:rFonts w:asciiTheme="minorHAnsi" w:eastAsia="Times New Roman" w:hAnsiTheme="minorHAnsi"/>
+                <w:color w:val="000000"/>
+                <w:sz w:val="20"/>
+                <w:szCs w:val="20"/>
               </w:rPr>
               <w:t>Language</w:t>
             </w:r>
@@ -75,14 +111,18 @@
           <w:p>
             <w:pPr>
               <w:rPr>
-                <w:rFonts w:ascii="Calibri" w:eastAsia="Times New Roman" w:hAnsi="Calibri"/>
-                <w:color w:val="000000"/>
-              </w:rPr>
-            </w:pPr>
-            <w:r>
-              <w:rPr>
-                <w:rFonts w:ascii="Calibri" w:eastAsia="Times New Roman" w:hAnsi="Calibri"/>
-                <w:color w:val="000000"/>
+                <w:rFonts w:asciiTheme="minorHAnsi" w:eastAsia="Times New Roman" w:hAnsiTheme="minorHAnsi"/>
+                <w:color w:val="000000"/>
+                <w:sz w:val="20"/>
+                <w:szCs w:val="20"/>
+              </w:rPr>
+            </w:pPr>
+            <w:r>
+              <w:rPr>
+                <w:rFonts w:asciiTheme="minorHAnsi" w:eastAsia="Times New Roman" w:hAnsiTheme="minorHAnsi"/>
+                <w:color w:val="000000"/>
+                <w:sz w:val="20"/>
+                <w:szCs w:val="20"/>
               </w:rPr>
               <w:t>Prior</w:t>
             </w:r>
@@ -99,14 +139,18 @@
           <w:p>
             <w:pPr>
               <w:rPr>
-                <w:rFonts w:ascii="Calibri" w:eastAsia="Times New Roman" w:hAnsi="Calibri"/>
-                <w:color w:val="000000"/>
-              </w:rPr>
-            </w:pPr>
-            <w:r>
-              <w:rPr>
-                <w:rFonts w:ascii="Calibri" w:eastAsia="Times New Roman" w:hAnsi="Calibri"/>
-                <w:color w:val="000000"/>
+                <w:rFonts w:asciiTheme="minorHAnsi" w:eastAsia="Times New Roman" w:hAnsiTheme="minorHAnsi"/>
+                <w:color w:val="000000"/>
+                <w:sz w:val="20"/>
+                <w:szCs w:val="20"/>
+              </w:rPr>
+            </w:pPr>
+            <w:r>
+              <w:rPr>
+                <w:rFonts w:asciiTheme="minorHAnsi" w:eastAsia="Times New Roman" w:hAnsiTheme="minorHAnsi"/>
+                <w:color w:val="000000"/>
+                <w:sz w:val="20"/>
+                <w:szCs w:val="20"/>
               </w:rPr>
               <w:t>Count</w:t>
             </w:r>
@@ -123,14 +167,18 @@
           <w:p>
             <w:pPr>
               <w:rPr>
-                <w:rFonts w:ascii="Calibri" w:eastAsia="Times New Roman" w:hAnsi="Calibri"/>
-                <w:color w:val="000000"/>
-              </w:rPr>
-            </w:pPr>
-            <w:r>
-              <w:rPr>
-                <w:rFonts w:ascii="Calibri" w:eastAsia="Times New Roman" w:hAnsi="Calibri"/>
-                <w:color w:val="000000"/>
+                <w:rFonts w:asciiTheme="minorHAnsi" w:eastAsia="Times New Roman" w:hAnsiTheme="minorHAnsi"/>
+                <w:color w:val="000000"/>
+                <w:sz w:val="20"/>
+                <w:szCs w:val="20"/>
+              </w:rPr>
+            </w:pPr>
+            <w:r>
+              <w:rPr>
+                <w:rFonts w:asciiTheme="minorHAnsi" w:eastAsia="Times New Roman" w:hAnsiTheme="minorHAnsi"/>
+                <w:color w:val="000000"/>
+                <w:sz w:val="20"/>
+                <w:szCs w:val="20"/>
               </w:rPr>
               <w:t>Count/Total Count</w:t>
             </w:r>
@@ -153,14 +201,18 @@
           <w:p>
             <w:pPr>
               <w:rPr>
-                <w:rFonts w:ascii="Calibri" w:eastAsia="Times New Roman" w:hAnsi="Calibri"/>
-                <w:color w:val="000000"/>
-              </w:rPr>
-            </w:pPr>
-            <w:r>
-              <w:rPr>
-                <w:rFonts w:ascii="Calibri" w:eastAsia="Times New Roman" w:hAnsi="Calibri"/>
-                <w:color w:val="000000"/>
+                <w:rFonts w:asciiTheme="minorHAnsi" w:eastAsia="Times New Roman" w:hAnsiTheme="minorHAnsi"/>
+                <w:color w:val="000000"/>
+                <w:sz w:val="20"/>
+                <w:szCs w:val="20"/>
+              </w:rPr>
+            </w:pPr>
+            <w:r>
+              <w:rPr>
+                <w:rFonts w:asciiTheme="minorHAnsi" w:eastAsia="Times New Roman" w:hAnsiTheme="minorHAnsi"/>
+                <w:color w:val="000000"/>
+                <w:sz w:val="20"/>
+                <w:szCs w:val="20"/>
               </w:rPr>
               <w:t>TEL</w:t>
             </w:r>
@@ -178,14 +230,18 @@
             <w:pPr>
               <w:jc w:val="right"/>
               <w:rPr>
-                <w:rFonts w:ascii="Calibri" w:eastAsia="Times New Roman" w:hAnsi="Calibri"/>
-                <w:color w:val="000000"/>
-              </w:rPr>
-            </w:pPr>
-            <w:r>
-              <w:rPr>
-                <w:rFonts w:ascii="Calibri" w:eastAsia="Times New Roman" w:hAnsi="Calibri"/>
-                <w:color w:val="000000"/>
+                <w:rFonts w:asciiTheme="minorHAnsi" w:eastAsia="Times New Roman" w:hAnsiTheme="minorHAnsi"/>
+                <w:color w:val="000000"/>
+                <w:sz w:val="20"/>
+                <w:szCs w:val="20"/>
+              </w:rPr>
+            </w:pPr>
+            <w:r>
+              <w:rPr>
+                <w:rFonts w:asciiTheme="minorHAnsi" w:eastAsia="Times New Roman" w:hAnsiTheme="minorHAnsi"/>
+                <w:color w:val="000000"/>
+                <w:sz w:val="20"/>
+                <w:szCs w:val="20"/>
               </w:rPr>
               <w:t>0.099329109</w:t>
             </w:r>
@@ -203,14 +259,18 @@
             <w:pPr>
               <w:jc w:val="right"/>
               <w:rPr>
-                <w:rFonts w:ascii="Calibri" w:eastAsia="Times New Roman" w:hAnsi="Calibri"/>
-                <w:color w:val="000000"/>
-              </w:rPr>
-            </w:pPr>
-            <w:r>
-              <w:rPr>
-                <w:rFonts w:ascii="Calibri" w:eastAsia="Times New Roman" w:hAnsi="Calibri"/>
-                <w:color w:val="000000"/>
+                <w:rFonts w:asciiTheme="minorHAnsi" w:eastAsia="Times New Roman" w:hAnsiTheme="minorHAnsi"/>
+                <w:color w:val="000000"/>
+                <w:sz w:val="20"/>
+                <w:szCs w:val="20"/>
+              </w:rPr>
+            </w:pPr>
+            <w:r>
+              <w:rPr>
+                <w:rFonts w:asciiTheme="minorHAnsi" w:eastAsia="Times New Roman" w:hAnsiTheme="minorHAnsi"/>
+                <w:color w:val="000000"/>
+                <w:sz w:val="20"/>
+                <w:szCs w:val="20"/>
               </w:rPr>
               <w:t>533</w:t>
             </w:r>
@@ -228,14 +288,18 @@
             <w:pPr>
               <w:jc w:val="right"/>
               <w:rPr>
-                <w:rFonts w:ascii="Calibri" w:eastAsia="Times New Roman" w:hAnsi="Calibri"/>
-                <w:color w:val="000000"/>
-              </w:rPr>
-            </w:pPr>
-            <w:r>
-              <w:rPr>
-                <w:rFonts w:ascii="Calibri" w:eastAsia="Times New Roman" w:hAnsi="Calibri"/>
-                <w:color w:val="000000"/>
+                <w:rFonts w:asciiTheme="minorHAnsi" w:eastAsia="Times New Roman" w:hAnsiTheme="minorHAnsi"/>
+                <w:color w:val="000000"/>
+                <w:sz w:val="20"/>
+                <w:szCs w:val="20"/>
+              </w:rPr>
+            </w:pPr>
+            <w:r>
+              <w:rPr>
+                <w:rFonts w:asciiTheme="minorHAnsi" w:eastAsia="Times New Roman" w:hAnsiTheme="minorHAnsi"/>
+                <w:color w:val="000000"/>
+                <w:sz w:val="20"/>
+                <w:szCs w:val="20"/>
               </w:rPr>
               <w:t>0.099329109</w:t>
             </w:r>
@@ -258,14 +322,18 @@
           <w:p>
             <w:pPr>
               <w:rPr>
-                <w:rFonts w:ascii="Calibri" w:eastAsia="Times New Roman" w:hAnsi="Calibri"/>
-                <w:color w:val="000000"/>
-              </w:rPr>
-            </w:pPr>
-            <w:r>
-              <w:rPr>
-                <w:rFonts w:ascii="Calibri" w:eastAsia="Times New Roman" w:hAnsi="Calibri"/>
-                <w:color w:val="000000"/>
+                <w:rFonts w:asciiTheme="minorHAnsi" w:eastAsia="Times New Roman" w:hAnsiTheme="minorHAnsi"/>
+                <w:color w:val="000000"/>
+                <w:sz w:val="20"/>
+                <w:szCs w:val="20"/>
+              </w:rPr>
+            </w:pPr>
+            <w:r>
+              <w:rPr>
+                <w:rFonts w:asciiTheme="minorHAnsi" w:eastAsia="Times New Roman" w:hAnsiTheme="minorHAnsi"/>
+                <w:color w:val="000000"/>
+                <w:sz w:val="20"/>
+                <w:szCs w:val="20"/>
               </w:rPr>
               <w:t>HIN</w:t>
             </w:r>
@@ -283,14 +351,18 @@
             <w:pPr>
               <w:jc w:val="right"/>
               <w:rPr>
-                <w:rFonts w:ascii="Calibri" w:eastAsia="Times New Roman" w:hAnsi="Calibri"/>
-                <w:color w:val="000000"/>
-              </w:rPr>
-            </w:pPr>
-            <w:r>
-              <w:rPr>
-                <w:rFonts w:ascii="Calibri" w:eastAsia="Times New Roman" w:hAnsi="Calibri"/>
-                <w:color w:val="000000"/>
+                <w:rFonts w:asciiTheme="minorHAnsi" w:eastAsia="Times New Roman" w:hAnsiTheme="minorHAnsi"/>
+                <w:color w:val="000000"/>
+                <w:sz w:val="20"/>
+                <w:szCs w:val="20"/>
+              </w:rPr>
+            </w:pPr>
+            <w:r>
+              <w:rPr>
+                <w:rFonts w:asciiTheme="minorHAnsi" w:eastAsia="Times New Roman" w:hAnsiTheme="minorHAnsi"/>
+                <w:color w:val="000000"/>
+                <w:sz w:val="20"/>
+                <w:szCs w:val="20"/>
               </w:rPr>
               <w:t>0.065598211</w:t>
             </w:r>
@@ -308,14 +380,18 @@
             <w:pPr>
               <w:jc w:val="right"/>
               <w:rPr>
-                <w:rFonts w:ascii="Calibri" w:eastAsia="Times New Roman" w:hAnsi="Calibri"/>
-                <w:color w:val="000000"/>
-              </w:rPr>
-            </w:pPr>
-            <w:r>
-              <w:rPr>
-                <w:rFonts w:ascii="Calibri" w:eastAsia="Times New Roman" w:hAnsi="Calibri"/>
-                <w:color w:val="000000"/>
+                <w:rFonts w:asciiTheme="minorHAnsi" w:eastAsia="Times New Roman" w:hAnsiTheme="minorHAnsi"/>
+                <w:color w:val="000000"/>
+                <w:sz w:val="20"/>
+                <w:szCs w:val="20"/>
+              </w:rPr>
+            </w:pPr>
+            <w:r>
+              <w:rPr>
+                <w:rFonts w:asciiTheme="minorHAnsi" w:eastAsia="Times New Roman" w:hAnsiTheme="minorHAnsi"/>
+                <w:color w:val="000000"/>
+                <w:sz w:val="20"/>
+                <w:szCs w:val="20"/>
               </w:rPr>
               <w:t>352</w:t>
             </w:r>
@@ -333,14 +409,18 @@
             <w:pPr>
               <w:jc w:val="right"/>
               <w:rPr>
-                <w:rFonts w:ascii="Calibri" w:eastAsia="Times New Roman" w:hAnsi="Calibri"/>
-                <w:color w:val="000000"/>
-              </w:rPr>
-            </w:pPr>
-            <w:r>
-              <w:rPr>
-                <w:rFonts w:ascii="Calibri" w:eastAsia="Times New Roman" w:hAnsi="Calibri"/>
-                <w:color w:val="000000"/>
+                <w:rFonts w:asciiTheme="minorHAnsi" w:eastAsia="Times New Roman" w:hAnsiTheme="minorHAnsi"/>
+                <w:color w:val="000000"/>
+                <w:sz w:val="20"/>
+                <w:szCs w:val="20"/>
+              </w:rPr>
+            </w:pPr>
+            <w:r>
+              <w:rPr>
+                <w:rFonts w:asciiTheme="minorHAnsi" w:eastAsia="Times New Roman" w:hAnsiTheme="minorHAnsi"/>
+                <w:color w:val="000000"/>
+                <w:sz w:val="20"/>
+                <w:szCs w:val="20"/>
               </w:rPr>
               <w:t>0.065598211</w:t>
             </w:r>
@@ -363,14 +443,18 @@
           <w:p>
             <w:pPr>
               <w:rPr>
-                <w:rFonts w:ascii="Calibri" w:eastAsia="Times New Roman" w:hAnsi="Calibri"/>
-                <w:color w:val="000000"/>
-              </w:rPr>
-            </w:pPr>
-            <w:r>
-              <w:rPr>
-                <w:rFonts w:ascii="Calibri" w:eastAsia="Times New Roman" w:hAnsi="Calibri"/>
-                <w:color w:val="000000"/>
+                <w:rFonts w:asciiTheme="minorHAnsi" w:eastAsia="Times New Roman" w:hAnsiTheme="minorHAnsi"/>
+                <w:color w:val="000000"/>
+                <w:sz w:val="20"/>
+                <w:szCs w:val="20"/>
+              </w:rPr>
+            </w:pPr>
+            <w:r>
+              <w:rPr>
+                <w:rFonts w:asciiTheme="minorHAnsi" w:eastAsia="Times New Roman" w:hAnsiTheme="minorHAnsi"/>
+                <w:color w:val="000000"/>
+                <w:sz w:val="20"/>
+                <w:szCs w:val="20"/>
               </w:rPr>
               <w:t>SPA</w:t>
             </w:r>
@@ -388,14 +472,18 @@
             <w:pPr>
               <w:jc w:val="right"/>
               <w:rPr>
-                <w:rFonts w:ascii="Calibri" w:eastAsia="Times New Roman" w:hAnsi="Calibri"/>
-                <w:color w:val="000000"/>
-              </w:rPr>
-            </w:pPr>
-            <w:r>
-              <w:rPr>
-                <w:rFonts w:ascii="Calibri" w:eastAsia="Times New Roman" w:hAnsi="Calibri"/>
-                <w:color w:val="000000"/>
+                <w:rFonts w:asciiTheme="minorHAnsi" w:eastAsia="Times New Roman" w:hAnsiTheme="minorHAnsi"/>
+                <w:color w:val="000000"/>
+                <w:sz w:val="20"/>
+                <w:szCs w:val="20"/>
+              </w:rPr>
+            </w:pPr>
+            <w:r>
+              <w:rPr>
+                <w:rFonts w:asciiTheme="minorHAnsi" w:eastAsia="Times New Roman" w:hAnsiTheme="minorHAnsi"/>
+                <w:color w:val="000000"/>
+                <w:sz w:val="20"/>
+                <w:szCs w:val="20"/>
               </w:rPr>
               <w:t>0.083861349</w:t>
             </w:r>
@@ -413,14 +501,18 @@
             <w:pPr>
               <w:jc w:val="right"/>
               <w:rPr>
-                <w:rFonts w:ascii="Calibri" w:eastAsia="Times New Roman" w:hAnsi="Calibri"/>
-                <w:color w:val="000000"/>
-              </w:rPr>
-            </w:pPr>
-            <w:r>
-              <w:rPr>
-                <w:rFonts w:ascii="Calibri" w:eastAsia="Times New Roman" w:hAnsi="Calibri"/>
-                <w:color w:val="000000"/>
+                <w:rFonts w:asciiTheme="minorHAnsi" w:eastAsia="Times New Roman" w:hAnsiTheme="minorHAnsi"/>
+                <w:color w:val="000000"/>
+                <w:sz w:val="20"/>
+                <w:szCs w:val="20"/>
+              </w:rPr>
+            </w:pPr>
+            <w:r>
+              <w:rPr>
+                <w:rFonts w:asciiTheme="minorHAnsi" w:eastAsia="Times New Roman" w:hAnsiTheme="minorHAnsi"/>
+                <w:color w:val="000000"/>
+                <w:sz w:val="20"/>
+                <w:szCs w:val="20"/>
               </w:rPr>
               <w:t>450</w:t>
             </w:r>
@@ -438,14 +530,18 @@
             <w:pPr>
               <w:jc w:val="right"/>
               <w:rPr>
-                <w:rFonts w:ascii="Calibri" w:eastAsia="Times New Roman" w:hAnsi="Calibri"/>
-                <w:color w:val="000000"/>
-              </w:rPr>
-            </w:pPr>
-            <w:r>
-              <w:rPr>
-                <w:rFonts w:ascii="Calibri" w:eastAsia="Times New Roman" w:hAnsi="Calibri"/>
-                <w:color w:val="000000"/>
+                <w:rFonts w:asciiTheme="minorHAnsi" w:eastAsia="Times New Roman" w:hAnsiTheme="minorHAnsi"/>
+                <w:color w:val="000000"/>
+                <w:sz w:val="20"/>
+                <w:szCs w:val="20"/>
+              </w:rPr>
+            </w:pPr>
+            <w:r>
+              <w:rPr>
+                <w:rFonts w:asciiTheme="minorHAnsi" w:eastAsia="Times New Roman" w:hAnsiTheme="minorHAnsi"/>
+                <w:color w:val="000000"/>
+                <w:sz w:val="20"/>
+                <w:szCs w:val="20"/>
               </w:rPr>
               <w:t>0.083861349</w:t>
             </w:r>
@@ -468,14 +564,18 @@
           <w:p>
             <w:pPr>
               <w:rPr>
-                <w:rFonts w:ascii="Calibri" w:eastAsia="Times New Roman" w:hAnsi="Calibri"/>
-                <w:color w:val="000000"/>
-              </w:rPr>
-            </w:pPr>
-            <w:r>
-              <w:rPr>
-                <w:rFonts w:ascii="Calibri" w:eastAsia="Times New Roman" w:hAnsi="Calibri"/>
-                <w:color w:val="000000"/>
+                <w:rFonts w:asciiTheme="minorHAnsi" w:eastAsia="Times New Roman" w:hAnsiTheme="minorHAnsi"/>
+                <w:color w:val="000000"/>
+                <w:sz w:val="20"/>
+                <w:szCs w:val="20"/>
+              </w:rPr>
+            </w:pPr>
+            <w:r>
+              <w:rPr>
+                <w:rFonts w:asciiTheme="minorHAnsi" w:eastAsia="Times New Roman" w:hAnsiTheme="minorHAnsi"/>
+                <w:color w:val="000000"/>
+                <w:sz w:val="20"/>
+                <w:szCs w:val="20"/>
               </w:rPr>
               <w:t>KOR</w:t>
             </w:r>
@@ -493,14 +593,18 @@
             <w:pPr>
               <w:jc w:val="right"/>
               <w:rPr>
-                <w:rFonts w:ascii="Calibri" w:eastAsia="Times New Roman" w:hAnsi="Calibri"/>
-                <w:color w:val="000000"/>
-              </w:rPr>
-            </w:pPr>
-            <w:r>
-              <w:rPr>
-                <w:rFonts w:ascii="Calibri" w:eastAsia="Times New Roman" w:hAnsi="Calibri"/>
-                <w:color w:val="000000"/>
+                <w:rFonts w:asciiTheme="minorHAnsi" w:eastAsia="Times New Roman" w:hAnsiTheme="minorHAnsi"/>
+                <w:color w:val="000000"/>
+                <w:sz w:val="20"/>
+                <w:szCs w:val="20"/>
+              </w:rPr>
+            </w:pPr>
+            <w:r>
+              <w:rPr>
+                <w:rFonts w:asciiTheme="minorHAnsi" w:eastAsia="Times New Roman" w:hAnsiTheme="minorHAnsi"/>
+                <w:color w:val="000000"/>
+                <w:sz w:val="20"/>
+                <w:szCs w:val="20"/>
               </w:rPr>
               <w:t>0.103801714</w:t>
             </w:r>
@@ -518,14 +622,18 @@
             <w:pPr>
               <w:jc w:val="right"/>
               <w:rPr>
-                <w:rFonts w:ascii="Calibri" w:eastAsia="Times New Roman" w:hAnsi="Calibri"/>
-                <w:color w:val="000000"/>
-              </w:rPr>
-            </w:pPr>
-            <w:r>
-              <w:rPr>
-                <w:rFonts w:ascii="Calibri" w:eastAsia="Times New Roman" w:hAnsi="Calibri"/>
-                <w:color w:val="000000"/>
+                <w:rFonts w:asciiTheme="minorHAnsi" w:eastAsia="Times New Roman" w:hAnsiTheme="minorHAnsi"/>
+                <w:color w:val="000000"/>
+                <w:sz w:val="20"/>
+                <w:szCs w:val="20"/>
+              </w:rPr>
+            </w:pPr>
+            <w:r>
+              <w:rPr>
+                <w:rFonts w:asciiTheme="minorHAnsi" w:eastAsia="Times New Roman" w:hAnsiTheme="minorHAnsi"/>
+                <w:color w:val="000000"/>
+                <w:sz w:val="20"/>
+                <w:szCs w:val="20"/>
               </w:rPr>
               <w:t>557</w:t>
             </w:r>
@@ -543,14 +651,18 @@
             <w:pPr>
               <w:jc w:val="right"/>
               <w:rPr>
-                <w:rFonts w:ascii="Calibri" w:eastAsia="Times New Roman" w:hAnsi="Calibri"/>
-                <w:color w:val="000000"/>
-              </w:rPr>
-            </w:pPr>
-            <w:r>
-              <w:rPr>
-                <w:rFonts w:ascii="Calibri" w:eastAsia="Times New Roman" w:hAnsi="Calibri"/>
-                <w:color w:val="000000"/>
+                <w:rFonts w:asciiTheme="minorHAnsi" w:eastAsia="Times New Roman" w:hAnsiTheme="minorHAnsi"/>
+                <w:color w:val="000000"/>
+                <w:sz w:val="20"/>
+                <w:szCs w:val="20"/>
+              </w:rPr>
+            </w:pPr>
+            <w:r>
+              <w:rPr>
+                <w:rFonts w:asciiTheme="minorHAnsi" w:eastAsia="Times New Roman" w:hAnsiTheme="minorHAnsi"/>
+                <w:color w:val="000000"/>
+                <w:sz w:val="20"/>
+                <w:szCs w:val="20"/>
               </w:rPr>
               <w:t>0.103801714</w:t>
             </w:r>
@@ -573,14 +685,18 @@
           <w:p>
             <w:pPr>
               <w:rPr>
-                <w:rFonts w:ascii="Calibri" w:eastAsia="Times New Roman" w:hAnsi="Calibri"/>
-                <w:color w:val="000000"/>
-              </w:rPr>
-            </w:pPr>
-            <w:r>
-              <w:rPr>
-                <w:rFonts w:ascii="Calibri" w:eastAsia="Times New Roman" w:hAnsi="Calibri"/>
-                <w:color w:val="000000"/>
+                <w:rFonts w:asciiTheme="minorHAnsi" w:eastAsia="Times New Roman" w:hAnsiTheme="minorHAnsi"/>
+                <w:color w:val="000000"/>
+                <w:sz w:val="20"/>
+                <w:szCs w:val="20"/>
+              </w:rPr>
+            </w:pPr>
+            <w:r>
+              <w:rPr>
+                <w:rFonts w:asciiTheme="minorHAnsi" w:eastAsia="Times New Roman" w:hAnsiTheme="minorHAnsi"/>
+                <w:color w:val="000000"/>
+                <w:sz w:val="20"/>
+                <w:szCs w:val="20"/>
               </w:rPr>
               <w:t>FRA</w:t>
             </w:r>
@@ -598,14 +714,18 @@
             <w:pPr>
               <w:jc w:val="right"/>
               <w:rPr>
-                <w:rFonts w:ascii="Calibri" w:eastAsia="Times New Roman" w:hAnsi="Calibri"/>
-                <w:color w:val="000000"/>
-              </w:rPr>
-            </w:pPr>
-            <w:r>
-              <w:rPr>
-                <w:rFonts w:ascii="Calibri" w:eastAsia="Times New Roman" w:hAnsi="Calibri"/>
-                <w:color w:val="000000"/>
+                <w:rFonts w:asciiTheme="minorHAnsi" w:eastAsia="Times New Roman" w:hAnsiTheme="minorHAnsi"/>
+                <w:color w:val="000000"/>
+                <w:sz w:val="20"/>
+                <w:szCs w:val="20"/>
+              </w:rPr>
+            </w:pPr>
+            <w:r>
+              <w:rPr>
+                <w:rFonts w:asciiTheme="minorHAnsi" w:eastAsia="Times New Roman" w:hAnsiTheme="minorHAnsi"/>
+                <w:color w:val="000000"/>
+                <w:sz w:val="20"/>
+                <w:szCs w:val="20"/>
               </w:rPr>
               <w:t>0.088147596</w:t>
             </w:r>
@@ -623,14 +743,18 @@
             <w:pPr>
               <w:jc w:val="right"/>
               <w:rPr>
-                <w:rFonts w:ascii="Calibri" w:eastAsia="Times New Roman" w:hAnsi="Calibri"/>
-                <w:color w:val="000000"/>
-              </w:rPr>
-            </w:pPr>
-            <w:r>
-              <w:rPr>
-                <w:rFonts w:ascii="Calibri" w:eastAsia="Times New Roman" w:hAnsi="Calibri"/>
-                <w:color w:val="000000"/>
+                <w:rFonts w:asciiTheme="minorHAnsi" w:eastAsia="Times New Roman" w:hAnsiTheme="minorHAnsi"/>
+                <w:color w:val="000000"/>
+                <w:sz w:val="20"/>
+                <w:szCs w:val="20"/>
+              </w:rPr>
+            </w:pPr>
+            <w:r>
+              <w:rPr>
+                <w:rFonts w:asciiTheme="minorHAnsi" w:eastAsia="Times New Roman" w:hAnsiTheme="minorHAnsi"/>
+                <w:color w:val="000000"/>
+                <w:sz w:val="20"/>
+                <w:szCs w:val="20"/>
               </w:rPr>
               <w:t>473</w:t>
             </w:r>
@@ -648,14 +772,18 @@
             <w:pPr>
               <w:jc w:val="right"/>
               <w:rPr>
-                <w:rFonts w:ascii="Calibri" w:eastAsia="Times New Roman" w:hAnsi="Calibri"/>
-                <w:color w:val="000000"/>
-              </w:rPr>
-            </w:pPr>
-            <w:r>
-              <w:rPr>
-                <w:rFonts w:ascii="Calibri" w:eastAsia="Times New Roman" w:hAnsi="Calibri"/>
-                <w:color w:val="000000"/>
+                <w:rFonts w:asciiTheme="minorHAnsi" w:eastAsia="Times New Roman" w:hAnsiTheme="minorHAnsi"/>
+                <w:color w:val="000000"/>
+                <w:sz w:val="20"/>
+                <w:szCs w:val="20"/>
+              </w:rPr>
+            </w:pPr>
+            <w:r>
+              <w:rPr>
+                <w:rFonts w:asciiTheme="minorHAnsi" w:eastAsia="Times New Roman" w:hAnsiTheme="minorHAnsi"/>
+                <w:color w:val="000000"/>
+                <w:sz w:val="20"/>
+                <w:szCs w:val="20"/>
               </w:rPr>
               <w:t>0.088147596</w:t>
             </w:r>
@@ -678,14 +806,18 @@
           <w:p>
             <w:pPr>
               <w:rPr>
-                <w:rFonts w:ascii="Calibri" w:eastAsia="Times New Roman" w:hAnsi="Calibri"/>
-                <w:color w:val="000000"/>
-              </w:rPr>
-            </w:pPr>
-            <w:r>
-              <w:rPr>
-                <w:rFonts w:ascii="Calibri" w:eastAsia="Times New Roman" w:hAnsi="Calibri"/>
-                <w:color w:val="000000"/>
+                <w:rFonts w:asciiTheme="minorHAnsi" w:eastAsia="Times New Roman" w:hAnsiTheme="minorHAnsi"/>
+                <w:color w:val="000000"/>
+                <w:sz w:val="20"/>
+                <w:szCs w:val="20"/>
+              </w:rPr>
+            </w:pPr>
+            <w:r>
+              <w:rPr>
+                <w:rFonts w:asciiTheme="minorHAnsi" w:eastAsia="Times New Roman" w:hAnsiTheme="minorHAnsi"/>
+                <w:color w:val="000000"/>
+                <w:sz w:val="20"/>
+                <w:szCs w:val="20"/>
               </w:rPr>
               <w:t>JPN</w:t>
             </w:r>
@@ -703,14 +835,18 @@
             <w:pPr>
               <w:jc w:val="right"/>
               <w:rPr>
-                <w:rFonts w:ascii="Calibri" w:eastAsia="Times New Roman" w:hAnsi="Calibri"/>
-                <w:color w:val="000000"/>
-              </w:rPr>
-            </w:pPr>
-            <w:r>
-              <w:rPr>
-                <w:rFonts w:ascii="Calibri" w:eastAsia="Times New Roman" w:hAnsi="Calibri"/>
-                <w:color w:val="000000"/>
+                <w:rFonts w:asciiTheme="minorHAnsi" w:eastAsia="Times New Roman" w:hAnsiTheme="minorHAnsi"/>
+                <w:color w:val="000000"/>
+                <w:sz w:val="20"/>
+                <w:szCs w:val="20"/>
+              </w:rPr>
+            </w:pPr>
+            <w:r>
+              <w:rPr>
+                <w:rFonts w:asciiTheme="minorHAnsi" w:eastAsia="Times New Roman" w:hAnsiTheme="minorHAnsi"/>
+                <w:color w:val="000000"/>
+                <w:sz w:val="20"/>
+                <w:szCs w:val="20"/>
               </w:rPr>
               <w:t>0.103801714</w:t>
             </w:r>
@@ -728,14 +864,18 @@
             <w:pPr>
               <w:jc w:val="right"/>
               <w:rPr>
-                <w:rFonts w:ascii="Calibri" w:eastAsia="Times New Roman" w:hAnsi="Calibri"/>
-                <w:color w:val="000000"/>
-              </w:rPr>
-            </w:pPr>
-            <w:r>
-              <w:rPr>
-                <w:rFonts w:ascii="Calibri" w:eastAsia="Times New Roman" w:hAnsi="Calibri"/>
-                <w:color w:val="000000"/>
+                <w:rFonts w:asciiTheme="minorHAnsi" w:eastAsia="Times New Roman" w:hAnsiTheme="minorHAnsi"/>
+                <w:color w:val="000000"/>
+                <w:sz w:val="20"/>
+                <w:szCs w:val="20"/>
+              </w:rPr>
+            </w:pPr>
+            <w:r>
+              <w:rPr>
+                <w:rFonts w:asciiTheme="minorHAnsi" w:eastAsia="Times New Roman" w:hAnsiTheme="minorHAnsi"/>
+                <w:color w:val="000000"/>
+                <w:sz w:val="20"/>
+                <w:szCs w:val="20"/>
               </w:rPr>
               <w:t>557</w:t>
             </w:r>
@@ -753,14 +893,18 @@
             <w:pPr>
               <w:jc w:val="right"/>
               <w:rPr>
-                <w:rFonts w:ascii="Calibri" w:eastAsia="Times New Roman" w:hAnsi="Calibri"/>
-                <w:color w:val="000000"/>
-              </w:rPr>
-            </w:pPr>
-            <w:r>
-              <w:rPr>
-                <w:rFonts w:ascii="Calibri" w:eastAsia="Times New Roman" w:hAnsi="Calibri"/>
-                <w:color w:val="000000"/>
+                <w:rFonts w:asciiTheme="minorHAnsi" w:eastAsia="Times New Roman" w:hAnsiTheme="minorHAnsi"/>
+                <w:color w:val="000000"/>
+                <w:sz w:val="20"/>
+                <w:szCs w:val="20"/>
+              </w:rPr>
+            </w:pPr>
+            <w:r>
+              <w:rPr>
+                <w:rFonts w:asciiTheme="minorHAnsi" w:eastAsia="Times New Roman" w:hAnsiTheme="minorHAnsi"/>
+                <w:color w:val="000000"/>
+                <w:sz w:val="20"/>
+                <w:szCs w:val="20"/>
               </w:rPr>
               <w:t>0.103801714</w:t>
             </w:r>
@@ -783,14 +927,18 @@
           <w:p>
             <w:pPr>
               <w:rPr>
-                <w:rFonts w:ascii="Calibri" w:eastAsia="Times New Roman" w:hAnsi="Calibri"/>
-                <w:color w:val="000000"/>
-              </w:rPr>
-            </w:pPr>
-            <w:r>
-              <w:rPr>
-                <w:rFonts w:ascii="Calibri" w:eastAsia="Times New Roman" w:hAnsi="Calibri"/>
-                <w:color w:val="000000"/>
+                <w:rFonts w:asciiTheme="minorHAnsi" w:eastAsia="Times New Roman" w:hAnsiTheme="minorHAnsi"/>
+                <w:color w:val="000000"/>
+                <w:sz w:val="20"/>
+                <w:szCs w:val="20"/>
+              </w:rPr>
+            </w:pPr>
+            <w:r>
+              <w:rPr>
+                <w:rFonts w:asciiTheme="minorHAnsi" w:eastAsia="Times New Roman" w:hAnsiTheme="minorHAnsi"/>
+                <w:color w:val="000000"/>
+                <w:sz w:val="20"/>
+                <w:szCs w:val="20"/>
               </w:rPr>
               <w:t>ARA</w:t>
             </w:r>
@@ -808,14 +956,18 @@
             <w:pPr>
               <w:jc w:val="right"/>
               <w:rPr>
-                <w:rFonts w:ascii="Calibri" w:eastAsia="Times New Roman" w:hAnsi="Calibri"/>
-                <w:color w:val="000000"/>
-              </w:rPr>
-            </w:pPr>
-            <w:r>
-              <w:rPr>
-                <w:rFonts w:ascii="Calibri" w:eastAsia="Times New Roman" w:hAnsi="Calibri"/>
-                <w:color w:val="000000"/>
+                <w:rFonts w:asciiTheme="minorHAnsi" w:eastAsia="Times New Roman" w:hAnsiTheme="minorHAnsi"/>
+                <w:color w:val="000000"/>
+                <w:sz w:val="20"/>
+                <w:szCs w:val="20"/>
+              </w:rPr>
+            </w:pPr>
+            <w:r>
+              <w:rPr>
+                <w:rFonts w:asciiTheme="minorHAnsi" w:eastAsia="Times New Roman" w:hAnsiTheme="minorHAnsi"/>
+                <w:color w:val="000000"/>
+                <w:sz w:val="20"/>
+                <w:szCs w:val="20"/>
               </w:rPr>
               <w:t>0.092061126</w:t>
             </w:r>
@@ -833,14 +985,18 @@
             <w:pPr>
               <w:jc w:val="right"/>
               <w:rPr>
-                <w:rFonts w:ascii="Calibri" w:eastAsia="Times New Roman" w:hAnsi="Calibri"/>
-                <w:color w:val="000000"/>
-              </w:rPr>
-            </w:pPr>
-            <w:r>
-              <w:rPr>
-                <w:rFonts w:ascii="Calibri" w:eastAsia="Times New Roman" w:hAnsi="Calibri"/>
-                <w:color w:val="000000"/>
+                <w:rFonts w:asciiTheme="minorHAnsi" w:eastAsia="Times New Roman" w:hAnsiTheme="minorHAnsi"/>
+                <w:color w:val="000000"/>
+                <w:sz w:val="20"/>
+                <w:szCs w:val="20"/>
+              </w:rPr>
+            </w:pPr>
+            <w:r>
+              <w:rPr>
+                <w:rFonts w:asciiTheme="minorHAnsi" w:eastAsia="Times New Roman" w:hAnsiTheme="minorHAnsi"/>
+                <w:color w:val="000000"/>
+                <w:sz w:val="20"/>
+                <w:szCs w:val="20"/>
               </w:rPr>
               <w:t>494</w:t>
             </w:r>
@@ -858,14 +1014,18 @@
             <w:pPr>
               <w:jc w:val="right"/>
               <w:rPr>
-                <w:rFonts w:ascii="Calibri" w:eastAsia="Times New Roman" w:hAnsi="Calibri"/>
-                <w:color w:val="000000"/>
-              </w:rPr>
-            </w:pPr>
-            <w:r>
-              <w:rPr>
-                <w:rFonts w:ascii="Calibri" w:eastAsia="Times New Roman" w:hAnsi="Calibri"/>
-                <w:color w:val="000000"/>
+                <w:rFonts w:asciiTheme="minorHAnsi" w:eastAsia="Times New Roman" w:hAnsiTheme="minorHAnsi"/>
+                <w:color w:val="000000"/>
+                <w:sz w:val="20"/>
+                <w:szCs w:val="20"/>
+              </w:rPr>
+            </w:pPr>
+            <w:r>
+              <w:rPr>
+                <w:rFonts w:asciiTheme="minorHAnsi" w:eastAsia="Times New Roman" w:hAnsiTheme="minorHAnsi"/>
+                <w:color w:val="000000"/>
+                <w:sz w:val="20"/>
+                <w:szCs w:val="20"/>
               </w:rPr>
               <w:t>0.092061126</w:t>
             </w:r>
@@ -888,14 +1048,18 @@
           <w:p>
             <w:pPr>
               <w:rPr>
-                <w:rFonts w:ascii="Calibri" w:eastAsia="Times New Roman" w:hAnsi="Calibri"/>
-                <w:color w:val="000000"/>
-              </w:rPr>
-            </w:pPr>
-            <w:r>
-              <w:rPr>
-                <w:rFonts w:ascii="Calibri" w:eastAsia="Times New Roman" w:hAnsi="Calibri"/>
-                <w:color w:val="000000"/>
+                <w:rFonts w:asciiTheme="minorHAnsi" w:eastAsia="Times New Roman" w:hAnsiTheme="minorHAnsi"/>
+                <w:color w:val="000000"/>
+                <w:sz w:val="20"/>
+                <w:szCs w:val="20"/>
+              </w:rPr>
+            </w:pPr>
+            <w:r>
+              <w:rPr>
+                <w:rFonts w:asciiTheme="minorHAnsi" w:eastAsia="Times New Roman" w:hAnsiTheme="minorHAnsi"/>
+                <w:color w:val="000000"/>
+                <w:sz w:val="20"/>
+                <w:szCs w:val="20"/>
               </w:rPr>
               <w:t>ITA</w:t>
             </w:r>
@@ -913,14 +1077,18 @@
             <w:pPr>
               <w:jc w:val="right"/>
               <w:rPr>
-                <w:rFonts w:ascii="Calibri" w:eastAsia="Times New Roman" w:hAnsi="Calibri"/>
-                <w:color w:val="000000"/>
-              </w:rPr>
-            </w:pPr>
-            <w:r>
-              <w:rPr>
-                <w:rFonts w:ascii="Calibri" w:eastAsia="Times New Roman" w:hAnsi="Calibri"/>
-                <w:color w:val="000000"/>
+                <w:rFonts w:asciiTheme="minorHAnsi" w:eastAsia="Times New Roman" w:hAnsiTheme="minorHAnsi"/>
+                <w:color w:val="000000"/>
+                <w:sz w:val="20"/>
+                <w:szCs w:val="20"/>
+              </w:rPr>
+            </w:pPr>
+            <w:r>
+              <w:rPr>
+                <w:rFonts w:asciiTheme="minorHAnsi" w:eastAsia="Times New Roman" w:hAnsiTheme="minorHAnsi"/>
+                <w:color w:val="000000"/>
+                <w:sz w:val="20"/>
+                <w:szCs w:val="20"/>
               </w:rPr>
               <w:t>0.096161014</w:t>
             </w:r>
@@ -938,14 +1106,18 @@
             <w:pPr>
               <w:jc w:val="right"/>
               <w:rPr>
-                <w:rFonts w:ascii="Calibri" w:eastAsia="Times New Roman" w:hAnsi="Calibri"/>
-                <w:color w:val="000000"/>
-              </w:rPr>
-            </w:pPr>
-            <w:r>
-              <w:rPr>
-                <w:rFonts w:ascii="Calibri" w:eastAsia="Times New Roman" w:hAnsi="Calibri"/>
-                <w:color w:val="000000"/>
+                <w:rFonts w:asciiTheme="minorHAnsi" w:eastAsia="Times New Roman" w:hAnsiTheme="minorHAnsi"/>
+                <w:color w:val="000000"/>
+                <w:sz w:val="20"/>
+                <w:szCs w:val="20"/>
+              </w:rPr>
+            </w:pPr>
+            <w:r>
+              <w:rPr>
+                <w:rFonts w:asciiTheme="minorHAnsi" w:eastAsia="Times New Roman" w:hAnsiTheme="minorHAnsi"/>
+                <w:color w:val="000000"/>
+                <w:sz w:val="20"/>
+                <w:szCs w:val="20"/>
               </w:rPr>
               <w:t>516</w:t>
             </w:r>
@@ -963,14 +1135,18 @@
             <w:pPr>
               <w:jc w:val="right"/>
               <w:rPr>
-                <w:rFonts w:ascii="Calibri" w:eastAsia="Times New Roman" w:hAnsi="Calibri"/>
-                <w:color w:val="000000"/>
-              </w:rPr>
-            </w:pPr>
-            <w:r>
-              <w:rPr>
-                <w:rFonts w:ascii="Calibri" w:eastAsia="Times New Roman" w:hAnsi="Calibri"/>
-                <w:color w:val="000000"/>
+                <w:rFonts w:asciiTheme="minorHAnsi" w:eastAsia="Times New Roman" w:hAnsiTheme="minorHAnsi"/>
+                <w:color w:val="000000"/>
+                <w:sz w:val="20"/>
+                <w:szCs w:val="20"/>
+              </w:rPr>
+            </w:pPr>
+            <w:r>
+              <w:rPr>
+                <w:rFonts w:asciiTheme="minorHAnsi" w:eastAsia="Times New Roman" w:hAnsiTheme="minorHAnsi"/>
+                <w:color w:val="000000"/>
+                <w:sz w:val="20"/>
+                <w:szCs w:val="20"/>
               </w:rPr>
               <w:t>0.096161014</w:t>
             </w:r>
@@ -993,14 +1169,18 @@
           <w:p>
             <w:pPr>
               <w:rPr>
-                <w:rFonts w:ascii="Calibri" w:eastAsia="Times New Roman" w:hAnsi="Calibri"/>
-                <w:color w:val="000000"/>
-              </w:rPr>
-            </w:pPr>
-            <w:r>
-              <w:rPr>
-                <w:rFonts w:ascii="Calibri" w:eastAsia="Times New Roman" w:hAnsi="Calibri"/>
-                <w:color w:val="000000"/>
+                <w:rFonts w:asciiTheme="minorHAnsi" w:eastAsia="Times New Roman" w:hAnsiTheme="minorHAnsi"/>
+                <w:color w:val="000000"/>
+                <w:sz w:val="20"/>
+                <w:szCs w:val="20"/>
+              </w:rPr>
+            </w:pPr>
+            <w:r>
+              <w:rPr>
+                <w:rFonts w:asciiTheme="minorHAnsi" w:eastAsia="Times New Roman" w:hAnsiTheme="minorHAnsi"/>
+                <w:color w:val="000000"/>
+                <w:sz w:val="20"/>
+                <w:szCs w:val="20"/>
               </w:rPr>
               <w:t>TUR</w:t>
             </w:r>
@@ -1018,14 +1198,18 @@
             <w:pPr>
               <w:jc w:val="right"/>
               <w:rPr>
-                <w:rFonts w:ascii="Calibri" w:eastAsia="Times New Roman" w:hAnsi="Calibri"/>
-                <w:color w:val="000000"/>
-              </w:rPr>
-            </w:pPr>
-            <w:r>
-              <w:rPr>
-                <w:rFonts w:ascii="Calibri" w:eastAsia="Times New Roman" w:hAnsi="Calibri"/>
-                <w:color w:val="000000"/>
+                <w:rFonts w:asciiTheme="minorHAnsi" w:eastAsia="Times New Roman" w:hAnsiTheme="minorHAnsi"/>
+                <w:color w:val="000000"/>
+                <w:sz w:val="20"/>
+                <w:szCs w:val="20"/>
+              </w:rPr>
+            </w:pPr>
+            <w:r>
+              <w:rPr>
+                <w:rFonts w:asciiTheme="minorHAnsi" w:eastAsia="Times New Roman" w:hAnsiTheme="minorHAnsi"/>
+                <w:color w:val="000000"/>
+                <w:sz w:val="20"/>
+                <w:szCs w:val="20"/>
               </w:rPr>
               <w:t>0.093924711</w:t>
             </w:r>
@@ -1043,14 +1227,18 @@
             <w:pPr>
               <w:jc w:val="right"/>
               <w:rPr>
-                <w:rFonts w:ascii="Calibri" w:eastAsia="Times New Roman" w:hAnsi="Calibri"/>
-                <w:color w:val="000000"/>
-              </w:rPr>
-            </w:pPr>
-            <w:r>
-              <w:rPr>
-                <w:rFonts w:ascii="Calibri" w:eastAsia="Times New Roman" w:hAnsi="Calibri"/>
-                <w:color w:val="000000"/>
+                <w:rFonts w:asciiTheme="minorHAnsi" w:eastAsia="Times New Roman" w:hAnsiTheme="minorHAnsi"/>
+                <w:color w:val="000000"/>
+                <w:sz w:val="20"/>
+                <w:szCs w:val="20"/>
+              </w:rPr>
+            </w:pPr>
+            <w:r>
+              <w:rPr>
+                <w:rFonts w:asciiTheme="minorHAnsi" w:eastAsia="Times New Roman" w:hAnsiTheme="minorHAnsi"/>
+                <w:color w:val="000000"/>
+                <w:sz w:val="20"/>
+                <w:szCs w:val="20"/>
               </w:rPr>
               <w:t>504</w:t>
             </w:r>
@@ -1068,14 +1256,18 @@
             <w:pPr>
               <w:jc w:val="right"/>
               <w:rPr>
-                <w:rFonts w:ascii="Calibri" w:eastAsia="Times New Roman" w:hAnsi="Calibri"/>
-                <w:color w:val="000000"/>
-              </w:rPr>
-            </w:pPr>
-            <w:r>
-              <w:rPr>
-                <w:rFonts w:ascii="Calibri" w:eastAsia="Times New Roman" w:hAnsi="Calibri"/>
-                <w:color w:val="000000"/>
+                <w:rFonts w:asciiTheme="minorHAnsi" w:eastAsia="Times New Roman" w:hAnsiTheme="minorHAnsi"/>
+                <w:color w:val="000000"/>
+                <w:sz w:val="20"/>
+                <w:szCs w:val="20"/>
+              </w:rPr>
+            </w:pPr>
+            <w:r>
+              <w:rPr>
+                <w:rFonts w:asciiTheme="minorHAnsi" w:eastAsia="Times New Roman" w:hAnsiTheme="minorHAnsi"/>
+                <w:color w:val="000000"/>
+                <w:sz w:val="20"/>
+                <w:szCs w:val="20"/>
               </w:rPr>
               <w:t>0.093924711</w:t>
             </w:r>
@@ -1098,14 +1290,18 @@
           <w:p>
             <w:pPr>
               <w:rPr>
-                <w:rFonts w:ascii="Calibri" w:eastAsia="Times New Roman" w:hAnsi="Calibri"/>
-                <w:color w:val="000000"/>
-              </w:rPr>
-            </w:pPr>
-            <w:r>
-              <w:rPr>
-                <w:rFonts w:ascii="Calibri" w:eastAsia="Times New Roman" w:hAnsi="Calibri"/>
-                <w:color w:val="000000"/>
+                <w:rFonts w:asciiTheme="minorHAnsi" w:eastAsia="Times New Roman" w:hAnsiTheme="minorHAnsi"/>
+                <w:color w:val="000000"/>
+                <w:sz w:val="20"/>
+                <w:szCs w:val="20"/>
+              </w:rPr>
+            </w:pPr>
+            <w:r>
+              <w:rPr>
+                <w:rFonts w:asciiTheme="minorHAnsi" w:eastAsia="Times New Roman" w:hAnsiTheme="minorHAnsi"/>
+                <w:color w:val="000000"/>
+                <w:sz w:val="20"/>
+                <w:szCs w:val="20"/>
               </w:rPr>
               <w:t>ZHO</w:t>
             </w:r>
@@ -1123,14 +1319,18 @@
             <w:pPr>
               <w:jc w:val="right"/>
               <w:rPr>
-                <w:rFonts w:ascii="Calibri" w:eastAsia="Times New Roman" w:hAnsi="Calibri"/>
-                <w:color w:val="000000"/>
-              </w:rPr>
-            </w:pPr>
-            <w:r>
-              <w:rPr>
-                <w:rFonts w:ascii="Calibri" w:eastAsia="Times New Roman" w:hAnsi="Calibri"/>
-                <w:color w:val="000000"/>
+                <w:rFonts w:asciiTheme="minorHAnsi" w:eastAsia="Times New Roman" w:hAnsiTheme="minorHAnsi"/>
+                <w:color w:val="000000"/>
+                <w:sz w:val="20"/>
+                <w:szCs w:val="20"/>
+              </w:rPr>
+            </w:pPr>
+            <w:r>
+              <w:rPr>
+                <w:rFonts w:asciiTheme="minorHAnsi" w:eastAsia="Times New Roman" w:hAnsiTheme="minorHAnsi"/>
+                <w:color w:val="000000"/>
+                <w:sz w:val="20"/>
+                <w:szCs w:val="20"/>
               </w:rPr>
               <w:t>0.110510622</w:t>
             </w:r>
@@ -1148,14 +1348,18 @@
             <w:pPr>
               <w:jc w:val="right"/>
               <w:rPr>
-                <w:rFonts w:ascii="Calibri" w:eastAsia="Times New Roman" w:hAnsi="Calibri"/>
-                <w:color w:val="000000"/>
-              </w:rPr>
-            </w:pPr>
-            <w:r>
-              <w:rPr>
-                <w:rFonts w:ascii="Calibri" w:eastAsia="Times New Roman" w:hAnsi="Calibri"/>
-                <w:color w:val="000000"/>
+                <w:rFonts w:asciiTheme="minorHAnsi" w:eastAsia="Times New Roman" w:hAnsiTheme="minorHAnsi"/>
+                <w:color w:val="000000"/>
+                <w:sz w:val="20"/>
+                <w:szCs w:val="20"/>
+              </w:rPr>
+            </w:pPr>
+            <w:r>
+              <w:rPr>
+                <w:rFonts w:asciiTheme="minorHAnsi" w:eastAsia="Times New Roman" w:hAnsiTheme="minorHAnsi"/>
+                <w:color w:val="000000"/>
+                <w:sz w:val="20"/>
+                <w:szCs w:val="20"/>
               </w:rPr>
               <w:t>593</w:t>
             </w:r>
@@ -1173,14 +1377,18 @@
             <w:pPr>
               <w:jc w:val="right"/>
               <w:rPr>
-                <w:rFonts w:ascii="Calibri" w:eastAsia="Times New Roman" w:hAnsi="Calibri"/>
-                <w:color w:val="000000"/>
-              </w:rPr>
-            </w:pPr>
-            <w:r>
-              <w:rPr>
-                <w:rFonts w:ascii="Calibri" w:eastAsia="Times New Roman" w:hAnsi="Calibri"/>
-                <w:color w:val="000000"/>
+                <w:rFonts w:asciiTheme="minorHAnsi" w:eastAsia="Times New Roman" w:hAnsiTheme="minorHAnsi"/>
+                <w:color w:val="000000"/>
+                <w:sz w:val="20"/>
+                <w:szCs w:val="20"/>
+              </w:rPr>
+            </w:pPr>
+            <w:r>
+              <w:rPr>
+                <w:rFonts w:asciiTheme="minorHAnsi" w:eastAsia="Times New Roman" w:hAnsiTheme="minorHAnsi"/>
+                <w:color w:val="000000"/>
+                <w:sz w:val="20"/>
+                <w:szCs w:val="20"/>
               </w:rPr>
               <w:t>0.110510622</w:t>
             </w:r>
@@ -1203,14 +1411,18 @@
           <w:p>
             <w:pPr>
               <w:rPr>
-                <w:rFonts w:ascii="Calibri" w:eastAsia="Times New Roman" w:hAnsi="Calibri"/>
-                <w:color w:val="000000"/>
-              </w:rPr>
-            </w:pPr>
-            <w:r>
-              <w:rPr>
-                <w:rFonts w:ascii="Calibri" w:eastAsia="Times New Roman" w:hAnsi="Calibri"/>
-                <w:color w:val="000000"/>
+                <w:rFonts w:asciiTheme="minorHAnsi" w:eastAsia="Times New Roman" w:hAnsiTheme="minorHAnsi"/>
+                <w:color w:val="000000"/>
+                <w:sz w:val="20"/>
+                <w:szCs w:val="20"/>
+              </w:rPr>
+            </w:pPr>
+            <w:r>
+              <w:rPr>
+                <w:rFonts w:asciiTheme="minorHAnsi" w:eastAsia="Times New Roman" w:hAnsiTheme="minorHAnsi"/>
+                <w:color w:val="000000"/>
+                <w:sz w:val="20"/>
+                <w:szCs w:val="20"/>
               </w:rPr>
               <w:t>DEU</w:t>
             </w:r>
@@ -1228,14 +1440,18 @@
             <w:pPr>
               <w:jc w:val="right"/>
               <w:rPr>
-                <w:rFonts w:ascii="Calibri" w:eastAsia="Times New Roman" w:hAnsi="Calibri"/>
-                <w:color w:val="000000"/>
-              </w:rPr>
-            </w:pPr>
-            <w:r>
-              <w:rPr>
-                <w:rFonts w:ascii="Calibri" w:eastAsia="Times New Roman" w:hAnsi="Calibri"/>
-                <w:color w:val="000000"/>
+                <w:rFonts w:asciiTheme="minorHAnsi" w:eastAsia="Times New Roman" w:hAnsiTheme="minorHAnsi"/>
+                <w:color w:val="000000"/>
+                <w:sz w:val="20"/>
+                <w:szCs w:val="20"/>
+              </w:rPr>
+            </w:pPr>
+            <w:r>
+              <w:rPr>
+                <w:rFonts w:asciiTheme="minorHAnsi" w:eastAsia="Times New Roman" w:hAnsiTheme="minorHAnsi"/>
+                <w:color w:val="000000"/>
+                <w:sz w:val="20"/>
+                <w:szCs w:val="20"/>
               </w:rPr>
               <w:t>0.062802833</w:t>
             </w:r>
@@ -1253,14 +1469,18 @@
             <w:pPr>
               <w:jc w:val="right"/>
               <w:rPr>
-                <w:rFonts w:ascii="Calibri" w:eastAsia="Times New Roman" w:hAnsi="Calibri"/>
-                <w:color w:val="000000"/>
-              </w:rPr>
-            </w:pPr>
-            <w:r>
-              <w:rPr>
-                <w:rFonts w:ascii="Calibri" w:eastAsia="Times New Roman" w:hAnsi="Calibri"/>
-                <w:color w:val="000000"/>
+                <w:rFonts w:asciiTheme="minorHAnsi" w:eastAsia="Times New Roman" w:hAnsiTheme="minorHAnsi"/>
+                <w:color w:val="000000"/>
+                <w:sz w:val="20"/>
+                <w:szCs w:val="20"/>
+              </w:rPr>
+            </w:pPr>
+            <w:r>
+              <w:rPr>
+                <w:rFonts w:asciiTheme="minorHAnsi" w:eastAsia="Times New Roman" w:hAnsiTheme="minorHAnsi"/>
+                <w:color w:val="000000"/>
+                <w:sz w:val="20"/>
+                <w:szCs w:val="20"/>
               </w:rPr>
               <w:t>337</w:t>
             </w:r>
@@ -1278,14 +1498,18 @@
             <w:pPr>
               <w:jc w:val="right"/>
               <w:rPr>
-                <w:rFonts w:ascii="Calibri" w:eastAsia="Times New Roman" w:hAnsi="Calibri"/>
-                <w:color w:val="000000"/>
-              </w:rPr>
-            </w:pPr>
-            <w:r>
-              <w:rPr>
-                <w:rFonts w:ascii="Calibri" w:eastAsia="Times New Roman" w:hAnsi="Calibri"/>
-                <w:color w:val="000000"/>
+                <w:rFonts w:asciiTheme="minorHAnsi" w:eastAsia="Times New Roman" w:hAnsiTheme="minorHAnsi"/>
+                <w:color w:val="000000"/>
+                <w:sz w:val="20"/>
+                <w:szCs w:val="20"/>
+              </w:rPr>
+            </w:pPr>
+            <w:r>
+              <w:rPr>
+                <w:rFonts w:asciiTheme="minorHAnsi" w:eastAsia="Times New Roman" w:hAnsiTheme="minorHAnsi"/>
+                <w:color w:val="000000"/>
+                <w:sz w:val="20"/>
+                <w:szCs w:val="20"/>
               </w:rPr>
               <w:t>0.062802833</w:t>
             </w:r>
@@ -1293,16 +1517,1332 @@
         </w:tc>
       </w:tr>
     </w:tbl>
-    <w:p/>
     <w:p>
+      <w:pPr>
+        <w:rPr>
+          <w:rFonts w:asciiTheme="minorHAnsi" w:hAnsiTheme="minorHAnsi"/>
+          <w:sz w:val="20"/>
+          <w:szCs w:val="20"/>
+        </w:rPr>
+      </w:pPr>
+    </w:p>
+    <w:p>
+      <w:pPr>
+        <w:rPr>
+          <w:rFonts w:asciiTheme="minorHAnsi" w:hAnsiTheme="minorHAnsi"/>
+          <w:sz w:val="20"/>
+          <w:szCs w:val="20"/>
+        </w:rPr>
+      </w:pPr>
       <w:r>
+        <w:rPr>
+          <w:rFonts w:asciiTheme="minorHAnsi" w:hAnsiTheme="minorHAnsi"/>
+          <w:sz w:val="20"/>
+          <w:szCs w:val="20"/>
+        </w:rPr>
         <w:t>Question 2:</w:t>
       </w:r>
     </w:p>
-    <w:p/>
-    <w:p/>
     <w:p>
+      <w:pPr>
+        <w:rPr>
+          <w:rFonts w:asciiTheme="minorHAnsi" w:hAnsiTheme="minorHAnsi"/>
+          <w:sz w:val="20"/>
+          <w:szCs w:val="20"/>
+        </w:rPr>
+      </w:pPr>
       <w:r>
+        <w:rPr>
+          <w:rFonts w:asciiTheme="minorHAnsi" w:hAnsiTheme="minorHAnsi"/>
+          <w:sz w:val="20"/>
+          <w:szCs w:val="20"/>
+        </w:rPr>
+        <w:tab/>
+      </w:r>
+    </w:p>
+    <w:tbl>
+      <w:tblPr>
+        <w:tblW w:w="3907" w:type="dxa"/>
+        <w:jc w:val="center"/>
+        <w:tblBorders>
+          <w:top w:val="single" w:sz="4" w:space="0" w:color="auto"/>
+          <w:left w:val="single" w:sz="4" w:space="0" w:color="auto"/>
+          <w:bottom w:val="single" w:sz="4" w:space="0" w:color="auto"/>
+          <w:right w:val="single" w:sz="4" w:space="0" w:color="auto"/>
+          <w:insideH w:val="single" w:sz="6" w:space="0" w:color="auto"/>
+          <w:insideV w:val="single" w:sz="6" w:space="0" w:color="auto"/>
+        </w:tblBorders>
+        <w:tblCellMar>
+          <w:left w:w="115" w:type="dxa"/>
+          <w:right w:w="115" w:type="dxa"/>
+        </w:tblCellMar>
+        <w:tblLook w:val="04A0" w:firstRow="1" w:lastRow="0" w:firstColumn="1" w:lastColumn="0" w:noHBand="0" w:noVBand="1"/>
+      </w:tblPr>
+      <w:tblGrid>
+        <w:gridCol w:w="1300"/>
+        <w:gridCol w:w="1307"/>
+        <w:gridCol w:w="1300"/>
+      </w:tblGrid>
+      <w:tr>
+        <w:trPr>
+          <w:trHeight w:val="320"/>
+          <w:jc w:val="center"/>
+        </w:trPr>
+        <w:tc>
+          <w:tcPr>
+            <w:tcW w:w="1300" w:type="dxa"/>
+            <w:shd w:val="clear" w:color="auto" w:fill="auto"/>
+            <w:noWrap/>
+            <w:vAlign w:val="bottom"/>
+            <w:hideMark/>
+          </w:tcPr>
+          <w:p>
+            <w:pPr>
+              <w:rPr>
+                <w:rFonts w:asciiTheme="minorHAnsi" w:eastAsia="Times New Roman" w:hAnsiTheme="minorHAnsi"/>
+                <w:color w:val="000000"/>
+                <w:sz w:val="20"/>
+                <w:szCs w:val="20"/>
+              </w:rPr>
+            </w:pPr>
+            <w:r>
+              <w:rPr>
+                <w:rFonts w:asciiTheme="minorHAnsi" w:eastAsia="Times New Roman" w:hAnsiTheme="minorHAnsi"/>
+                <w:color w:val="000000"/>
+                <w:sz w:val="20"/>
+                <w:szCs w:val="20"/>
+              </w:rPr>
+              <w:t>Label</w:t>
+            </w:r>
+          </w:p>
+        </w:tc>
+        <w:tc>
+          <w:tcPr>
+            <w:tcW w:w="1307" w:type="dxa"/>
+            <w:shd w:val="clear" w:color="auto" w:fill="auto"/>
+            <w:noWrap/>
+            <w:vAlign w:val="bottom"/>
+            <w:hideMark/>
+          </w:tcPr>
+          <w:p>
+            <w:pPr>
+              <w:rPr>
+                <w:rFonts w:asciiTheme="minorHAnsi" w:eastAsia="Times New Roman" w:hAnsiTheme="minorHAnsi"/>
+                <w:color w:val="000000"/>
+                <w:sz w:val="20"/>
+                <w:szCs w:val="20"/>
+              </w:rPr>
+            </w:pPr>
+            <w:proofErr w:type="spellStart"/>
+            <w:r>
+              <w:rPr>
+                <w:rFonts w:asciiTheme="minorHAnsi" w:eastAsia="Times New Roman" w:hAnsiTheme="minorHAnsi"/>
+                <w:color w:val="000000"/>
+                <w:sz w:val="20"/>
+                <w:szCs w:val="20"/>
+              </w:rPr>
+              <w:t>priorProbs</w:t>
+            </w:r>
+            <w:proofErr w:type="spellEnd"/>
+          </w:p>
+        </w:tc>
+        <w:tc>
+          <w:tcPr>
+            <w:tcW w:w="1300" w:type="dxa"/>
+            <w:shd w:val="clear" w:color="auto" w:fill="auto"/>
+            <w:noWrap/>
+            <w:vAlign w:val="bottom"/>
+            <w:hideMark/>
+          </w:tcPr>
+          <w:p>
+            <w:pPr>
+              <w:rPr>
+                <w:rFonts w:asciiTheme="minorHAnsi" w:eastAsia="Times New Roman" w:hAnsiTheme="minorHAnsi"/>
+                <w:color w:val="000000"/>
+                <w:sz w:val="20"/>
+                <w:szCs w:val="20"/>
+              </w:rPr>
+            </w:pPr>
+            <w:r>
+              <w:rPr>
+                <w:rFonts w:asciiTheme="minorHAnsi" w:eastAsia="Times New Roman" w:hAnsiTheme="minorHAnsi"/>
+                <w:color w:val="000000"/>
+                <w:sz w:val="20"/>
+                <w:szCs w:val="20"/>
+              </w:rPr>
+              <w:t>Label Count</w:t>
+            </w:r>
+          </w:p>
+        </w:tc>
+      </w:tr>
+      <w:tr>
+        <w:trPr>
+          <w:trHeight w:val="320"/>
+          <w:jc w:val="center"/>
+        </w:trPr>
+        <w:tc>
+          <w:tcPr>
+            <w:tcW w:w="1300" w:type="dxa"/>
+            <w:shd w:val="clear" w:color="auto" w:fill="auto"/>
+            <w:noWrap/>
+            <w:vAlign w:val="bottom"/>
+            <w:hideMark/>
+          </w:tcPr>
+          <w:p>
+            <w:pPr>
+              <w:rPr>
+                <w:rFonts w:asciiTheme="minorHAnsi" w:eastAsia="Times New Roman" w:hAnsiTheme="minorHAnsi"/>
+                <w:color w:val="000000"/>
+                <w:sz w:val="20"/>
+                <w:szCs w:val="20"/>
+              </w:rPr>
+            </w:pPr>
+            <w:r>
+              <w:rPr>
+                <w:rFonts w:asciiTheme="minorHAnsi" w:eastAsia="Times New Roman" w:hAnsiTheme="minorHAnsi"/>
+                <w:color w:val="000000"/>
+                <w:sz w:val="20"/>
+                <w:szCs w:val="20"/>
+              </w:rPr>
+              <w:t>TUR</w:t>
+            </w:r>
+          </w:p>
+        </w:tc>
+        <w:tc>
+          <w:tcPr>
+            <w:tcW w:w="1307" w:type="dxa"/>
+            <w:shd w:val="clear" w:color="auto" w:fill="auto"/>
+            <w:noWrap/>
+            <w:vAlign w:val="bottom"/>
+            <w:hideMark/>
+          </w:tcPr>
+          <w:p>
+            <w:pPr>
+              <w:jc w:val="right"/>
+              <w:rPr>
+                <w:rFonts w:asciiTheme="minorHAnsi" w:eastAsia="Times New Roman" w:hAnsiTheme="minorHAnsi"/>
+                <w:color w:val="000000"/>
+                <w:sz w:val="20"/>
+                <w:szCs w:val="20"/>
+              </w:rPr>
+            </w:pPr>
+            <w:r>
+              <w:rPr>
+                <w:rFonts w:asciiTheme="minorHAnsi" w:eastAsia="Times New Roman" w:hAnsiTheme="minorHAnsi"/>
+                <w:color w:val="000000"/>
+                <w:sz w:val="20"/>
+                <w:szCs w:val="20"/>
+              </w:rPr>
+              <w:t>0.095317726</w:t>
+            </w:r>
+          </w:p>
+        </w:tc>
+        <w:tc>
+          <w:tcPr>
+            <w:tcW w:w="1300" w:type="dxa"/>
+            <w:shd w:val="clear" w:color="auto" w:fill="auto"/>
+            <w:noWrap/>
+            <w:vAlign w:val="bottom"/>
+            <w:hideMark/>
+          </w:tcPr>
+          <w:p>
+            <w:pPr>
+              <w:jc w:val="right"/>
+              <w:rPr>
+                <w:rFonts w:asciiTheme="minorHAnsi" w:eastAsia="Times New Roman" w:hAnsiTheme="minorHAnsi"/>
+                <w:color w:val="000000"/>
+                <w:sz w:val="20"/>
+                <w:szCs w:val="20"/>
+              </w:rPr>
+            </w:pPr>
+            <w:r>
+              <w:rPr>
+                <w:rFonts w:asciiTheme="minorHAnsi" w:eastAsia="Times New Roman" w:hAnsiTheme="minorHAnsi"/>
+                <w:color w:val="000000"/>
+                <w:sz w:val="20"/>
+                <w:szCs w:val="20"/>
+              </w:rPr>
+              <w:t>57</w:t>
+            </w:r>
+          </w:p>
+        </w:tc>
+      </w:tr>
+      <w:tr>
+        <w:trPr>
+          <w:trHeight w:val="320"/>
+          <w:jc w:val="center"/>
+        </w:trPr>
+        <w:tc>
+          <w:tcPr>
+            <w:tcW w:w="1300" w:type="dxa"/>
+            <w:shd w:val="clear" w:color="auto" w:fill="auto"/>
+            <w:noWrap/>
+            <w:vAlign w:val="bottom"/>
+            <w:hideMark/>
+          </w:tcPr>
+          <w:p>
+            <w:pPr>
+              <w:rPr>
+                <w:rFonts w:asciiTheme="minorHAnsi" w:eastAsia="Times New Roman" w:hAnsiTheme="minorHAnsi"/>
+                <w:color w:val="000000"/>
+                <w:sz w:val="20"/>
+                <w:szCs w:val="20"/>
+              </w:rPr>
+            </w:pPr>
+            <w:r>
+              <w:rPr>
+                <w:rFonts w:asciiTheme="minorHAnsi" w:eastAsia="Times New Roman" w:hAnsiTheme="minorHAnsi"/>
+                <w:color w:val="000000"/>
+                <w:sz w:val="20"/>
+                <w:szCs w:val="20"/>
+              </w:rPr>
+              <w:t>JPN</w:t>
+            </w:r>
+          </w:p>
+        </w:tc>
+        <w:tc>
+          <w:tcPr>
+            <w:tcW w:w="1307" w:type="dxa"/>
+            <w:shd w:val="clear" w:color="auto" w:fill="auto"/>
+            <w:noWrap/>
+            <w:vAlign w:val="bottom"/>
+            <w:hideMark/>
+          </w:tcPr>
+          <w:p>
+            <w:pPr>
+              <w:jc w:val="right"/>
+              <w:rPr>
+                <w:rFonts w:asciiTheme="minorHAnsi" w:eastAsia="Times New Roman" w:hAnsiTheme="minorHAnsi"/>
+                <w:color w:val="000000"/>
+                <w:sz w:val="20"/>
+                <w:szCs w:val="20"/>
+              </w:rPr>
+            </w:pPr>
+            <w:r>
+              <w:rPr>
+                <w:rFonts w:asciiTheme="minorHAnsi" w:eastAsia="Times New Roman" w:hAnsiTheme="minorHAnsi"/>
+                <w:color w:val="000000"/>
+                <w:sz w:val="20"/>
+                <w:szCs w:val="20"/>
+              </w:rPr>
+              <w:t>0.100334448</w:t>
+            </w:r>
+          </w:p>
+        </w:tc>
+        <w:tc>
+          <w:tcPr>
+            <w:tcW w:w="1300" w:type="dxa"/>
+            <w:shd w:val="clear" w:color="auto" w:fill="auto"/>
+            <w:noWrap/>
+            <w:vAlign w:val="bottom"/>
+            <w:hideMark/>
+          </w:tcPr>
+          <w:p>
+            <w:pPr>
+              <w:jc w:val="right"/>
+              <w:rPr>
+                <w:rFonts w:asciiTheme="minorHAnsi" w:eastAsia="Times New Roman" w:hAnsiTheme="minorHAnsi"/>
+                <w:color w:val="000000"/>
+                <w:sz w:val="20"/>
+                <w:szCs w:val="20"/>
+              </w:rPr>
+            </w:pPr>
+            <w:r>
+              <w:rPr>
+                <w:rFonts w:asciiTheme="minorHAnsi" w:eastAsia="Times New Roman" w:hAnsiTheme="minorHAnsi"/>
+                <w:color w:val="000000"/>
+                <w:sz w:val="20"/>
+                <w:szCs w:val="20"/>
+              </w:rPr>
+              <w:t>60</w:t>
+            </w:r>
+          </w:p>
+        </w:tc>
+      </w:tr>
+      <w:tr>
+        <w:trPr>
+          <w:trHeight w:val="320"/>
+          <w:jc w:val="center"/>
+        </w:trPr>
+        <w:tc>
+          <w:tcPr>
+            <w:tcW w:w="1300" w:type="dxa"/>
+            <w:shd w:val="clear" w:color="auto" w:fill="auto"/>
+            <w:noWrap/>
+            <w:vAlign w:val="bottom"/>
+            <w:hideMark/>
+          </w:tcPr>
+          <w:p>
+            <w:pPr>
+              <w:rPr>
+                <w:rFonts w:asciiTheme="minorHAnsi" w:eastAsia="Times New Roman" w:hAnsiTheme="minorHAnsi"/>
+                <w:color w:val="000000"/>
+                <w:sz w:val="20"/>
+                <w:szCs w:val="20"/>
+              </w:rPr>
+            </w:pPr>
+            <w:r>
+              <w:rPr>
+                <w:rFonts w:asciiTheme="minorHAnsi" w:eastAsia="Times New Roman" w:hAnsiTheme="minorHAnsi"/>
+                <w:color w:val="000000"/>
+                <w:sz w:val="20"/>
+                <w:szCs w:val="20"/>
+              </w:rPr>
+              <w:t>ARA</w:t>
+            </w:r>
+          </w:p>
+        </w:tc>
+        <w:tc>
+          <w:tcPr>
+            <w:tcW w:w="1307" w:type="dxa"/>
+            <w:shd w:val="clear" w:color="auto" w:fill="auto"/>
+            <w:noWrap/>
+            <w:vAlign w:val="bottom"/>
+            <w:hideMark/>
+          </w:tcPr>
+          <w:p>
+            <w:pPr>
+              <w:jc w:val="right"/>
+              <w:rPr>
+                <w:rFonts w:asciiTheme="minorHAnsi" w:eastAsia="Times New Roman" w:hAnsiTheme="minorHAnsi"/>
+                <w:color w:val="000000"/>
+                <w:sz w:val="20"/>
+                <w:szCs w:val="20"/>
+              </w:rPr>
+            </w:pPr>
+            <w:r>
+              <w:rPr>
+                <w:rFonts w:asciiTheme="minorHAnsi" w:eastAsia="Times New Roman" w:hAnsiTheme="minorHAnsi"/>
+                <w:color w:val="000000"/>
+                <w:sz w:val="20"/>
+                <w:szCs w:val="20"/>
+              </w:rPr>
+              <w:t>0.085284281</w:t>
+            </w:r>
+          </w:p>
+        </w:tc>
+        <w:tc>
+          <w:tcPr>
+            <w:tcW w:w="1300" w:type="dxa"/>
+            <w:shd w:val="clear" w:color="auto" w:fill="auto"/>
+            <w:noWrap/>
+            <w:vAlign w:val="bottom"/>
+            <w:hideMark/>
+          </w:tcPr>
+          <w:p>
+            <w:pPr>
+              <w:jc w:val="right"/>
+              <w:rPr>
+                <w:rFonts w:asciiTheme="minorHAnsi" w:eastAsia="Times New Roman" w:hAnsiTheme="minorHAnsi"/>
+                <w:color w:val="000000"/>
+                <w:sz w:val="20"/>
+                <w:szCs w:val="20"/>
+              </w:rPr>
+            </w:pPr>
+            <w:r>
+              <w:rPr>
+                <w:rFonts w:asciiTheme="minorHAnsi" w:eastAsia="Times New Roman" w:hAnsiTheme="minorHAnsi"/>
+                <w:color w:val="000000"/>
+                <w:sz w:val="20"/>
+                <w:szCs w:val="20"/>
+              </w:rPr>
+              <w:t>51</w:t>
+            </w:r>
+          </w:p>
+        </w:tc>
+      </w:tr>
+      <w:tr>
+        <w:trPr>
+          <w:trHeight w:val="320"/>
+          <w:jc w:val="center"/>
+        </w:trPr>
+        <w:tc>
+          <w:tcPr>
+            <w:tcW w:w="1300" w:type="dxa"/>
+            <w:shd w:val="clear" w:color="auto" w:fill="auto"/>
+            <w:noWrap/>
+            <w:vAlign w:val="bottom"/>
+            <w:hideMark/>
+          </w:tcPr>
+          <w:p>
+            <w:pPr>
+              <w:rPr>
+                <w:rFonts w:asciiTheme="minorHAnsi" w:eastAsia="Times New Roman" w:hAnsiTheme="minorHAnsi"/>
+                <w:color w:val="000000"/>
+                <w:sz w:val="20"/>
+                <w:szCs w:val="20"/>
+              </w:rPr>
+            </w:pPr>
+            <w:r>
+              <w:rPr>
+                <w:rFonts w:asciiTheme="minorHAnsi" w:eastAsia="Times New Roman" w:hAnsiTheme="minorHAnsi"/>
+                <w:color w:val="000000"/>
+                <w:sz w:val="20"/>
+                <w:szCs w:val="20"/>
+              </w:rPr>
+              <w:t>DEU</w:t>
+            </w:r>
+          </w:p>
+        </w:tc>
+        <w:tc>
+          <w:tcPr>
+            <w:tcW w:w="1307" w:type="dxa"/>
+            <w:shd w:val="clear" w:color="auto" w:fill="auto"/>
+            <w:noWrap/>
+            <w:vAlign w:val="bottom"/>
+            <w:hideMark/>
+          </w:tcPr>
+          <w:p>
+            <w:pPr>
+              <w:jc w:val="right"/>
+              <w:rPr>
+                <w:rFonts w:asciiTheme="minorHAnsi" w:eastAsia="Times New Roman" w:hAnsiTheme="minorHAnsi"/>
+                <w:color w:val="000000"/>
+                <w:sz w:val="20"/>
+                <w:szCs w:val="20"/>
+              </w:rPr>
+            </w:pPr>
+            <w:r>
+              <w:rPr>
+                <w:rFonts w:asciiTheme="minorHAnsi" w:eastAsia="Times New Roman" w:hAnsiTheme="minorHAnsi"/>
+                <w:color w:val="000000"/>
+                <w:sz w:val="20"/>
+                <w:szCs w:val="20"/>
+              </w:rPr>
+              <w:t>0.056856187</w:t>
+            </w:r>
+          </w:p>
+        </w:tc>
+        <w:tc>
+          <w:tcPr>
+            <w:tcW w:w="1300" w:type="dxa"/>
+            <w:shd w:val="clear" w:color="auto" w:fill="auto"/>
+            <w:noWrap/>
+            <w:vAlign w:val="bottom"/>
+            <w:hideMark/>
+          </w:tcPr>
+          <w:p>
+            <w:pPr>
+              <w:jc w:val="right"/>
+              <w:rPr>
+                <w:rFonts w:asciiTheme="minorHAnsi" w:eastAsia="Times New Roman" w:hAnsiTheme="minorHAnsi"/>
+                <w:color w:val="000000"/>
+                <w:sz w:val="20"/>
+                <w:szCs w:val="20"/>
+              </w:rPr>
+            </w:pPr>
+            <w:r>
+              <w:rPr>
+                <w:rFonts w:asciiTheme="minorHAnsi" w:eastAsia="Times New Roman" w:hAnsiTheme="minorHAnsi"/>
+                <w:color w:val="000000"/>
+                <w:sz w:val="20"/>
+                <w:szCs w:val="20"/>
+              </w:rPr>
+              <w:t>34</w:t>
+            </w:r>
+          </w:p>
+        </w:tc>
+      </w:tr>
+      <w:tr>
+        <w:trPr>
+          <w:trHeight w:val="320"/>
+          <w:jc w:val="center"/>
+        </w:trPr>
+        <w:tc>
+          <w:tcPr>
+            <w:tcW w:w="1300" w:type="dxa"/>
+            <w:shd w:val="clear" w:color="auto" w:fill="auto"/>
+            <w:noWrap/>
+            <w:vAlign w:val="bottom"/>
+            <w:hideMark/>
+          </w:tcPr>
+          <w:p>
+            <w:pPr>
+              <w:rPr>
+                <w:rFonts w:asciiTheme="minorHAnsi" w:eastAsia="Times New Roman" w:hAnsiTheme="minorHAnsi"/>
+                <w:color w:val="000000"/>
+                <w:sz w:val="20"/>
+                <w:szCs w:val="20"/>
+              </w:rPr>
+            </w:pPr>
+            <w:r>
+              <w:rPr>
+                <w:rFonts w:asciiTheme="minorHAnsi" w:eastAsia="Times New Roman" w:hAnsiTheme="minorHAnsi"/>
+                <w:color w:val="000000"/>
+                <w:sz w:val="20"/>
+                <w:szCs w:val="20"/>
+              </w:rPr>
+              <w:t>KOR</w:t>
+            </w:r>
+          </w:p>
+        </w:tc>
+        <w:tc>
+          <w:tcPr>
+            <w:tcW w:w="1307" w:type="dxa"/>
+            <w:shd w:val="clear" w:color="auto" w:fill="auto"/>
+            <w:noWrap/>
+            <w:vAlign w:val="bottom"/>
+            <w:hideMark/>
+          </w:tcPr>
+          <w:p>
+            <w:pPr>
+              <w:jc w:val="right"/>
+              <w:rPr>
+                <w:rFonts w:asciiTheme="minorHAnsi" w:eastAsia="Times New Roman" w:hAnsiTheme="minorHAnsi"/>
+                <w:color w:val="000000"/>
+                <w:sz w:val="20"/>
+                <w:szCs w:val="20"/>
+              </w:rPr>
+            </w:pPr>
+            <w:r>
+              <w:rPr>
+                <w:rFonts w:asciiTheme="minorHAnsi" w:eastAsia="Times New Roman" w:hAnsiTheme="minorHAnsi"/>
+                <w:color w:val="000000"/>
+                <w:sz w:val="20"/>
+                <w:szCs w:val="20"/>
+              </w:rPr>
+              <w:t>0.100334448</w:t>
+            </w:r>
+          </w:p>
+        </w:tc>
+        <w:tc>
+          <w:tcPr>
+            <w:tcW w:w="1300" w:type="dxa"/>
+            <w:shd w:val="clear" w:color="auto" w:fill="auto"/>
+            <w:noWrap/>
+            <w:vAlign w:val="bottom"/>
+            <w:hideMark/>
+          </w:tcPr>
+          <w:p>
+            <w:pPr>
+              <w:jc w:val="right"/>
+              <w:rPr>
+                <w:rFonts w:asciiTheme="minorHAnsi" w:eastAsia="Times New Roman" w:hAnsiTheme="minorHAnsi"/>
+                <w:color w:val="000000"/>
+                <w:sz w:val="20"/>
+                <w:szCs w:val="20"/>
+              </w:rPr>
+            </w:pPr>
+            <w:r>
+              <w:rPr>
+                <w:rFonts w:asciiTheme="minorHAnsi" w:eastAsia="Times New Roman" w:hAnsiTheme="minorHAnsi"/>
+                <w:color w:val="000000"/>
+                <w:sz w:val="20"/>
+                <w:szCs w:val="20"/>
+              </w:rPr>
+              <w:t>60</w:t>
+            </w:r>
+          </w:p>
+        </w:tc>
+      </w:tr>
+      <w:tr>
+        <w:trPr>
+          <w:trHeight w:val="320"/>
+          <w:jc w:val="center"/>
+        </w:trPr>
+        <w:tc>
+          <w:tcPr>
+            <w:tcW w:w="1300" w:type="dxa"/>
+            <w:shd w:val="clear" w:color="auto" w:fill="auto"/>
+            <w:noWrap/>
+            <w:vAlign w:val="bottom"/>
+            <w:hideMark/>
+          </w:tcPr>
+          <w:p>
+            <w:pPr>
+              <w:rPr>
+                <w:rFonts w:asciiTheme="minorHAnsi" w:eastAsia="Times New Roman" w:hAnsiTheme="minorHAnsi"/>
+                <w:color w:val="000000"/>
+                <w:sz w:val="20"/>
+                <w:szCs w:val="20"/>
+              </w:rPr>
+            </w:pPr>
+            <w:r>
+              <w:rPr>
+                <w:rFonts w:asciiTheme="minorHAnsi" w:eastAsia="Times New Roman" w:hAnsiTheme="minorHAnsi"/>
+                <w:color w:val="000000"/>
+                <w:sz w:val="20"/>
+                <w:szCs w:val="20"/>
+              </w:rPr>
+              <w:t>TEL</w:t>
+            </w:r>
+          </w:p>
+        </w:tc>
+        <w:tc>
+          <w:tcPr>
+            <w:tcW w:w="1307" w:type="dxa"/>
+            <w:shd w:val="clear" w:color="auto" w:fill="auto"/>
+            <w:noWrap/>
+            <w:vAlign w:val="bottom"/>
+            <w:hideMark/>
+          </w:tcPr>
+          <w:p>
+            <w:pPr>
+              <w:jc w:val="right"/>
+              <w:rPr>
+                <w:rFonts w:asciiTheme="minorHAnsi" w:eastAsia="Times New Roman" w:hAnsiTheme="minorHAnsi"/>
+                <w:color w:val="000000"/>
+                <w:sz w:val="20"/>
+                <w:szCs w:val="20"/>
+              </w:rPr>
+            </w:pPr>
+            <w:r>
+              <w:rPr>
+                <w:rFonts w:asciiTheme="minorHAnsi" w:eastAsia="Times New Roman" w:hAnsiTheme="minorHAnsi"/>
+                <w:color w:val="000000"/>
+                <w:sz w:val="20"/>
+                <w:szCs w:val="20"/>
+              </w:rPr>
+              <w:t>0.10367893</w:t>
+            </w:r>
+          </w:p>
+        </w:tc>
+        <w:tc>
+          <w:tcPr>
+            <w:tcW w:w="1300" w:type="dxa"/>
+            <w:shd w:val="clear" w:color="auto" w:fill="auto"/>
+            <w:noWrap/>
+            <w:vAlign w:val="bottom"/>
+            <w:hideMark/>
+          </w:tcPr>
+          <w:p>
+            <w:pPr>
+              <w:jc w:val="right"/>
+              <w:rPr>
+                <w:rFonts w:asciiTheme="minorHAnsi" w:eastAsia="Times New Roman" w:hAnsiTheme="minorHAnsi"/>
+                <w:color w:val="000000"/>
+                <w:sz w:val="20"/>
+                <w:szCs w:val="20"/>
+              </w:rPr>
+            </w:pPr>
+            <w:r>
+              <w:rPr>
+                <w:rFonts w:asciiTheme="minorHAnsi" w:eastAsia="Times New Roman" w:hAnsiTheme="minorHAnsi"/>
+                <w:color w:val="000000"/>
+                <w:sz w:val="20"/>
+                <w:szCs w:val="20"/>
+              </w:rPr>
+              <w:t>62</w:t>
+            </w:r>
+          </w:p>
+        </w:tc>
+      </w:tr>
+      <w:tr>
+        <w:trPr>
+          <w:trHeight w:val="320"/>
+          <w:jc w:val="center"/>
+        </w:trPr>
+        <w:tc>
+          <w:tcPr>
+            <w:tcW w:w="1300" w:type="dxa"/>
+            <w:shd w:val="clear" w:color="auto" w:fill="auto"/>
+            <w:noWrap/>
+            <w:vAlign w:val="bottom"/>
+            <w:hideMark/>
+          </w:tcPr>
+          <w:p>
+            <w:pPr>
+              <w:rPr>
+                <w:rFonts w:asciiTheme="minorHAnsi" w:eastAsia="Times New Roman" w:hAnsiTheme="minorHAnsi"/>
+                <w:color w:val="000000"/>
+                <w:sz w:val="20"/>
+                <w:szCs w:val="20"/>
+              </w:rPr>
+            </w:pPr>
+            <w:r>
+              <w:rPr>
+                <w:rFonts w:asciiTheme="minorHAnsi" w:eastAsia="Times New Roman" w:hAnsiTheme="minorHAnsi"/>
+                <w:color w:val="000000"/>
+                <w:sz w:val="20"/>
+                <w:szCs w:val="20"/>
+              </w:rPr>
+              <w:t>HIN</w:t>
+            </w:r>
+          </w:p>
+        </w:tc>
+        <w:tc>
+          <w:tcPr>
+            <w:tcW w:w="1307" w:type="dxa"/>
+            <w:shd w:val="clear" w:color="auto" w:fill="auto"/>
+            <w:noWrap/>
+            <w:vAlign w:val="bottom"/>
+            <w:hideMark/>
+          </w:tcPr>
+          <w:p>
+            <w:pPr>
+              <w:jc w:val="right"/>
+              <w:rPr>
+                <w:rFonts w:asciiTheme="minorHAnsi" w:eastAsia="Times New Roman" w:hAnsiTheme="minorHAnsi"/>
+                <w:color w:val="000000"/>
+                <w:sz w:val="20"/>
+                <w:szCs w:val="20"/>
+              </w:rPr>
+            </w:pPr>
+            <w:r>
+              <w:rPr>
+                <w:rFonts w:asciiTheme="minorHAnsi" w:eastAsia="Times New Roman" w:hAnsiTheme="minorHAnsi"/>
+                <w:color w:val="000000"/>
+                <w:sz w:val="20"/>
+                <w:szCs w:val="20"/>
+              </w:rPr>
+              <w:t>0.078595318</w:t>
+            </w:r>
+          </w:p>
+        </w:tc>
+        <w:tc>
+          <w:tcPr>
+            <w:tcW w:w="1300" w:type="dxa"/>
+            <w:shd w:val="clear" w:color="auto" w:fill="auto"/>
+            <w:noWrap/>
+            <w:vAlign w:val="bottom"/>
+            <w:hideMark/>
+          </w:tcPr>
+          <w:p>
+            <w:pPr>
+              <w:jc w:val="right"/>
+              <w:rPr>
+                <w:rFonts w:asciiTheme="minorHAnsi" w:eastAsia="Times New Roman" w:hAnsiTheme="minorHAnsi"/>
+                <w:color w:val="000000"/>
+                <w:sz w:val="20"/>
+                <w:szCs w:val="20"/>
+              </w:rPr>
+            </w:pPr>
+            <w:r>
+              <w:rPr>
+                <w:rFonts w:asciiTheme="minorHAnsi" w:eastAsia="Times New Roman" w:hAnsiTheme="minorHAnsi"/>
+                <w:color w:val="000000"/>
+                <w:sz w:val="20"/>
+                <w:szCs w:val="20"/>
+              </w:rPr>
+              <w:t>47</w:t>
+            </w:r>
+          </w:p>
+        </w:tc>
+      </w:tr>
+      <w:tr>
+        <w:trPr>
+          <w:trHeight w:val="320"/>
+          <w:jc w:val="center"/>
+        </w:trPr>
+        <w:tc>
+          <w:tcPr>
+            <w:tcW w:w="1300" w:type="dxa"/>
+            <w:shd w:val="clear" w:color="auto" w:fill="auto"/>
+            <w:noWrap/>
+            <w:vAlign w:val="bottom"/>
+            <w:hideMark/>
+          </w:tcPr>
+          <w:p>
+            <w:pPr>
+              <w:rPr>
+                <w:rFonts w:asciiTheme="minorHAnsi" w:eastAsia="Times New Roman" w:hAnsiTheme="minorHAnsi"/>
+                <w:color w:val="000000"/>
+                <w:sz w:val="20"/>
+                <w:szCs w:val="20"/>
+              </w:rPr>
+            </w:pPr>
+            <w:r>
+              <w:rPr>
+                <w:rFonts w:asciiTheme="minorHAnsi" w:eastAsia="Times New Roman" w:hAnsiTheme="minorHAnsi"/>
+                <w:color w:val="000000"/>
+                <w:sz w:val="20"/>
+                <w:szCs w:val="20"/>
+              </w:rPr>
+              <w:t>SPA</w:t>
+            </w:r>
+          </w:p>
+        </w:tc>
+        <w:tc>
+          <w:tcPr>
+            <w:tcW w:w="1307" w:type="dxa"/>
+            <w:shd w:val="clear" w:color="auto" w:fill="auto"/>
+            <w:noWrap/>
+            <w:vAlign w:val="bottom"/>
+            <w:hideMark/>
+          </w:tcPr>
+          <w:p>
+            <w:pPr>
+              <w:jc w:val="right"/>
+              <w:rPr>
+                <w:rFonts w:asciiTheme="minorHAnsi" w:eastAsia="Times New Roman" w:hAnsiTheme="minorHAnsi"/>
+                <w:color w:val="000000"/>
+                <w:sz w:val="20"/>
+                <w:szCs w:val="20"/>
+              </w:rPr>
+            </w:pPr>
+            <w:r>
+              <w:rPr>
+                <w:rFonts w:asciiTheme="minorHAnsi" w:eastAsia="Times New Roman" w:hAnsiTheme="minorHAnsi"/>
+                <w:color w:val="000000"/>
+                <w:sz w:val="20"/>
+                <w:szCs w:val="20"/>
+              </w:rPr>
+              <w:t>0.086956522</w:t>
+            </w:r>
+          </w:p>
+        </w:tc>
+        <w:tc>
+          <w:tcPr>
+            <w:tcW w:w="1300" w:type="dxa"/>
+            <w:shd w:val="clear" w:color="auto" w:fill="auto"/>
+            <w:noWrap/>
+            <w:vAlign w:val="bottom"/>
+            <w:hideMark/>
+          </w:tcPr>
+          <w:p>
+            <w:pPr>
+              <w:jc w:val="right"/>
+              <w:rPr>
+                <w:rFonts w:asciiTheme="minorHAnsi" w:eastAsia="Times New Roman" w:hAnsiTheme="minorHAnsi"/>
+                <w:color w:val="000000"/>
+                <w:sz w:val="20"/>
+                <w:szCs w:val="20"/>
+              </w:rPr>
+            </w:pPr>
+            <w:r>
+              <w:rPr>
+                <w:rFonts w:asciiTheme="minorHAnsi" w:eastAsia="Times New Roman" w:hAnsiTheme="minorHAnsi"/>
+                <w:color w:val="000000"/>
+                <w:sz w:val="20"/>
+                <w:szCs w:val="20"/>
+              </w:rPr>
+              <w:t>52</w:t>
+            </w:r>
+          </w:p>
+        </w:tc>
+      </w:tr>
+      <w:tr>
+        <w:trPr>
+          <w:trHeight w:val="320"/>
+          <w:jc w:val="center"/>
+        </w:trPr>
+        <w:tc>
+          <w:tcPr>
+            <w:tcW w:w="1300" w:type="dxa"/>
+            <w:shd w:val="clear" w:color="auto" w:fill="auto"/>
+            <w:noWrap/>
+            <w:vAlign w:val="bottom"/>
+            <w:hideMark/>
+          </w:tcPr>
+          <w:p>
+            <w:pPr>
+              <w:rPr>
+                <w:rFonts w:asciiTheme="minorHAnsi" w:eastAsia="Times New Roman" w:hAnsiTheme="minorHAnsi"/>
+                <w:color w:val="000000"/>
+                <w:sz w:val="20"/>
+                <w:szCs w:val="20"/>
+              </w:rPr>
+            </w:pPr>
+            <w:r>
+              <w:rPr>
+                <w:rFonts w:asciiTheme="minorHAnsi" w:eastAsia="Times New Roman" w:hAnsiTheme="minorHAnsi"/>
+                <w:color w:val="000000"/>
+                <w:sz w:val="20"/>
+                <w:szCs w:val="20"/>
+              </w:rPr>
+              <w:t>ITA</w:t>
+            </w:r>
+          </w:p>
+        </w:tc>
+        <w:tc>
+          <w:tcPr>
+            <w:tcW w:w="1307" w:type="dxa"/>
+            <w:shd w:val="clear" w:color="auto" w:fill="auto"/>
+            <w:noWrap/>
+            <w:vAlign w:val="bottom"/>
+            <w:hideMark/>
+          </w:tcPr>
+          <w:p>
+            <w:pPr>
+              <w:jc w:val="right"/>
+              <w:rPr>
+                <w:rFonts w:asciiTheme="minorHAnsi" w:eastAsia="Times New Roman" w:hAnsiTheme="minorHAnsi"/>
+                <w:color w:val="000000"/>
+                <w:sz w:val="20"/>
+                <w:szCs w:val="20"/>
+              </w:rPr>
+            </w:pPr>
+            <w:r>
+              <w:rPr>
+                <w:rFonts w:asciiTheme="minorHAnsi" w:eastAsia="Times New Roman" w:hAnsiTheme="minorHAnsi"/>
+                <w:color w:val="000000"/>
+                <w:sz w:val="20"/>
+                <w:szCs w:val="20"/>
+              </w:rPr>
+              <w:t>0.088628763</w:t>
+            </w:r>
+          </w:p>
+        </w:tc>
+        <w:tc>
+          <w:tcPr>
+            <w:tcW w:w="1300" w:type="dxa"/>
+            <w:shd w:val="clear" w:color="auto" w:fill="auto"/>
+            <w:noWrap/>
+            <w:vAlign w:val="bottom"/>
+            <w:hideMark/>
+          </w:tcPr>
+          <w:p>
+            <w:pPr>
+              <w:jc w:val="right"/>
+              <w:rPr>
+                <w:rFonts w:asciiTheme="minorHAnsi" w:eastAsia="Times New Roman" w:hAnsiTheme="minorHAnsi"/>
+                <w:color w:val="000000"/>
+                <w:sz w:val="20"/>
+                <w:szCs w:val="20"/>
+              </w:rPr>
+            </w:pPr>
+            <w:r>
+              <w:rPr>
+                <w:rFonts w:asciiTheme="minorHAnsi" w:eastAsia="Times New Roman" w:hAnsiTheme="minorHAnsi"/>
+                <w:color w:val="000000"/>
+                <w:sz w:val="20"/>
+                <w:szCs w:val="20"/>
+              </w:rPr>
+              <w:t>53</w:t>
+            </w:r>
+          </w:p>
+        </w:tc>
+      </w:tr>
+      <w:tr>
+        <w:trPr>
+          <w:trHeight w:val="320"/>
+          <w:jc w:val="center"/>
+        </w:trPr>
+        <w:tc>
+          <w:tcPr>
+            <w:tcW w:w="1300" w:type="dxa"/>
+            <w:shd w:val="clear" w:color="auto" w:fill="auto"/>
+            <w:noWrap/>
+            <w:vAlign w:val="bottom"/>
+            <w:hideMark/>
+          </w:tcPr>
+          <w:p>
+            <w:pPr>
+              <w:rPr>
+                <w:rFonts w:asciiTheme="minorHAnsi" w:eastAsia="Times New Roman" w:hAnsiTheme="minorHAnsi"/>
+                <w:color w:val="000000"/>
+                <w:sz w:val="20"/>
+                <w:szCs w:val="20"/>
+              </w:rPr>
+            </w:pPr>
+            <w:r>
+              <w:rPr>
+                <w:rFonts w:asciiTheme="minorHAnsi" w:eastAsia="Times New Roman" w:hAnsiTheme="minorHAnsi"/>
+                <w:color w:val="000000"/>
+                <w:sz w:val="20"/>
+                <w:szCs w:val="20"/>
+              </w:rPr>
+              <w:t>ZHO</w:t>
+            </w:r>
+          </w:p>
+        </w:tc>
+        <w:tc>
+          <w:tcPr>
+            <w:tcW w:w="1307" w:type="dxa"/>
+            <w:shd w:val="clear" w:color="auto" w:fill="auto"/>
+            <w:noWrap/>
+            <w:vAlign w:val="bottom"/>
+            <w:hideMark/>
+          </w:tcPr>
+          <w:p>
+            <w:pPr>
+              <w:jc w:val="right"/>
+              <w:rPr>
+                <w:rFonts w:asciiTheme="minorHAnsi" w:eastAsia="Times New Roman" w:hAnsiTheme="minorHAnsi"/>
+                <w:color w:val="000000"/>
+                <w:sz w:val="20"/>
+                <w:szCs w:val="20"/>
+              </w:rPr>
+            </w:pPr>
+            <w:r>
+              <w:rPr>
+                <w:rFonts w:asciiTheme="minorHAnsi" w:eastAsia="Times New Roman" w:hAnsiTheme="minorHAnsi"/>
+                <w:color w:val="000000"/>
+                <w:sz w:val="20"/>
+                <w:szCs w:val="20"/>
+              </w:rPr>
+              <w:t>0.115384615</w:t>
+            </w:r>
+          </w:p>
+        </w:tc>
+        <w:tc>
+          <w:tcPr>
+            <w:tcW w:w="1300" w:type="dxa"/>
+            <w:shd w:val="clear" w:color="auto" w:fill="auto"/>
+            <w:noWrap/>
+            <w:vAlign w:val="bottom"/>
+            <w:hideMark/>
+          </w:tcPr>
+          <w:p>
+            <w:pPr>
+              <w:jc w:val="right"/>
+              <w:rPr>
+                <w:rFonts w:asciiTheme="minorHAnsi" w:eastAsia="Times New Roman" w:hAnsiTheme="minorHAnsi"/>
+                <w:color w:val="000000"/>
+                <w:sz w:val="20"/>
+                <w:szCs w:val="20"/>
+              </w:rPr>
+            </w:pPr>
+            <w:r>
+              <w:rPr>
+                <w:rFonts w:asciiTheme="minorHAnsi" w:eastAsia="Times New Roman" w:hAnsiTheme="minorHAnsi"/>
+                <w:color w:val="000000"/>
+                <w:sz w:val="20"/>
+                <w:szCs w:val="20"/>
+              </w:rPr>
+              <w:t>69</w:t>
+            </w:r>
+          </w:p>
+        </w:tc>
+      </w:tr>
+      <w:tr>
+        <w:trPr>
+          <w:trHeight w:val="320"/>
+          <w:jc w:val="center"/>
+        </w:trPr>
+        <w:tc>
+          <w:tcPr>
+            <w:tcW w:w="1300" w:type="dxa"/>
+            <w:shd w:val="clear" w:color="auto" w:fill="auto"/>
+            <w:noWrap/>
+            <w:vAlign w:val="bottom"/>
+            <w:hideMark/>
+          </w:tcPr>
+          <w:p>
+            <w:pPr>
+              <w:rPr>
+                <w:rFonts w:asciiTheme="minorHAnsi" w:eastAsia="Times New Roman" w:hAnsiTheme="minorHAnsi"/>
+                <w:color w:val="000000"/>
+                <w:sz w:val="20"/>
+                <w:szCs w:val="20"/>
+              </w:rPr>
+            </w:pPr>
+            <w:r>
+              <w:rPr>
+                <w:rFonts w:asciiTheme="minorHAnsi" w:eastAsia="Times New Roman" w:hAnsiTheme="minorHAnsi"/>
+                <w:color w:val="000000"/>
+                <w:sz w:val="20"/>
+                <w:szCs w:val="20"/>
+              </w:rPr>
+              <w:t>FRA</w:t>
+            </w:r>
+          </w:p>
+        </w:tc>
+        <w:tc>
+          <w:tcPr>
+            <w:tcW w:w="1307" w:type="dxa"/>
+            <w:shd w:val="clear" w:color="auto" w:fill="auto"/>
+            <w:noWrap/>
+            <w:vAlign w:val="bottom"/>
+            <w:hideMark/>
+          </w:tcPr>
+          <w:p>
+            <w:pPr>
+              <w:jc w:val="right"/>
+              <w:rPr>
+                <w:rFonts w:asciiTheme="minorHAnsi" w:eastAsia="Times New Roman" w:hAnsiTheme="minorHAnsi"/>
+                <w:color w:val="000000"/>
+                <w:sz w:val="20"/>
+                <w:szCs w:val="20"/>
+              </w:rPr>
+            </w:pPr>
+            <w:r>
+              <w:rPr>
+                <w:rFonts w:asciiTheme="minorHAnsi" w:eastAsia="Times New Roman" w:hAnsiTheme="minorHAnsi"/>
+                <w:color w:val="000000"/>
+                <w:sz w:val="20"/>
+                <w:szCs w:val="20"/>
+              </w:rPr>
+              <w:t>0.088628763</w:t>
+            </w:r>
+          </w:p>
+        </w:tc>
+        <w:tc>
+          <w:tcPr>
+            <w:tcW w:w="1300" w:type="dxa"/>
+            <w:shd w:val="clear" w:color="auto" w:fill="auto"/>
+            <w:noWrap/>
+            <w:vAlign w:val="bottom"/>
+            <w:hideMark/>
+          </w:tcPr>
+          <w:p>
+            <w:pPr>
+              <w:jc w:val="right"/>
+              <w:rPr>
+                <w:rFonts w:asciiTheme="minorHAnsi" w:eastAsia="Times New Roman" w:hAnsiTheme="minorHAnsi"/>
+                <w:color w:val="000000"/>
+                <w:sz w:val="20"/>
+                <w:szCs w:val="20"/>
+              </w:rPr>
+            </w:pPr>
+            <w:r>
+              <w:rPr>
+                <w:rFonts w:asciiTheme="minorHAnsi" w:eastAsia="Times New Roman" w:hAnsiTheme="minorHAnsi"/>
+                <w:color w:val="000000"/>
+                <w:sz w:val="20"/>
+                <w:szCs w:val="20"/>
+              </w:rPr>
+              <w:t>53</w:t>
+            </w:r>
+          </w:p>
+        </w:tc>
+      </w:tr>
+    </w:tbl>
+    <w:p>
+      <w:pPr>
+        <w:rPr>
+          <w:rFonts w:asciiTheme="minorHAnsi" w:hAnsiTheme="minorHAnsi"/>
+          <w:sz w:val="20"/>
+          <w:szCs w:val="20"/>
+        </w:rPr>
+      </w:pPr>
+    </w:p>
+    <w:p>
+      <w:pPr>
+        <w:rPr>
+          <w:rFonts w:ascii="Calibri" w:eastAsia="Times New Roman" w:hAnsi="Calibri"/>
+          <w:color w:val="000000"/>
+          <w:sz w:val="20"/>
+          <w:szCs w:val="20"/>
+        </w:rPr>
+      </w:pPr>
+      <w:r>
+        <w:rPr>
+          <w:rFonts w:asciiTheme="minorHAnsi" w:hAnsiTheme="minorHAnsi"/>
+          <w:sz w:val="20"/>
+          <w:szCs w:val="20"/>
+        </w:rPr>
+        <w:t xml:space="preserve">If we classified doc in the </w:t>
+      </w:r>
+      <w:proofErr w:type="spellStart"/>
+      <w:r>
+        <w:rPr>
+          <w:rFonts w:asciiTheme="minorHAnsi" w:hAnsiTheme="minorHAnsi"/>
+          <w:sz w:val="20"/>
+          <w:szCs w:val="20"/>
+        </w:rPr>
+        <w:t>dev</w:t>
+      </w:r>
+      <w:proofErr w:type="spellEnd"/>
+      <w:r>
+        <w:rPr>
+          <w:rFonts w:asciiTheme="minorHAnsi" w:hAnsiTheme="minorHAnsi"/>
+          <w:sz w:val="20"/>
+          <w:szCs w:val="20"/>
+        </w:rPr>
+        <w:t xml:space="preserve"> by the classifier with the highest prior probability from the</w:t>
+      </w:r>
+      <w:r>
+        <w:rPr>
+          <w:rFonts w:asciiTheme="minorHAnsi" w:hAnsiTheme="minorHAnsi"/>
+          <w:sz w:val="20"/>
+          <w:szCs w:val="20"/>
+        </w:rPr>
+        <w:t xml:space="preserve"> training data set (ZHO with P(Y</w:t>
+      </w:r>
+      <w:r>
+        <w:rPr>
+          <w:rFonts w:asciiTheme="minorHAnsi" w:hAnsiTheme="minorHAnsi"/>
+          <w:sz w:val="20"/>
+          <w:szCs w:val="20"/>
+        </w:rPr>
+        <w:t>) = 0.</w:t>
+      </w:r>
+      <w:r>
+        <w:rPr>
+          <w:rFonts w:asciiTheme="minorHAnsi" w:eastAsia="Times New Roman" w:hAnsiTheme="minorHAnsi"/>
+          <w:color w:val="000000"/>
+          <w:sz w:val="20"/>
+          <w:szCs w:val="20"/>
+        </w:rPr>
+        <w:t xml:space="preserve">110510622), the </w:t>
+      </w:r>
+      <w:r>
+        <w:rPr>
+          <w:rStyle w:val="Strong"/>
+          <w:rFonts w:asciiTheme="minorHAnsi" w:eastAsia="Times New Roman" w:hAnsiTheme="minorHAnsi"/>
+          <w:b w:val="0"/>
+          <w:color w:val="333333"/>
+          <w:sz w:val="20"/>
+          <w:szCs w:val="20"/>
+          <w:shd w:val="clear" w:color="auto" w:fill="FFFFFF"/>
+        </w:rPr>
+        <w:t>majority class baseline</w:t>
+      </w:r>
+      <w:r>
+        <w:rPr>
+          <w:rStyle w:val="apple-converted-space"/>
+          <w:rFonts w:asciiTheme="minorHAnsi" w:eastAsia="Times New Roman" w:hAnsiTheme="minorHAnsi"/>
+          <w:b/>
+          <w:color w:val="333333"/>
+          <w:sz w:val="20"/>
+          <w:szCs w:val="20"/>
+          <w:shd w:val="clear" w:color="auto" w:fill="FFFFFF"/>
+        </w:rPr>
+        <w:t> </w:t>
+      </w:r>
+      <w:r>
+        <w:rPr>
+          <w:rFonts w:asciiTheme="minorHAnsi" w:eastAsia="Times New Roman" w:hAnsiTheme="minorHAnsi"/>
+          <w:color w:val="333333"/>
+          <w:sz w:val="20"/>
+          <w:szCs w:val="20"/>
+          <w:shd w:val="clear" w:color="auto" w:fill="FFFFFF"/>
+        </w:rPr>
+        <w:t xml:space="preserve">accuracy would be </w:t>
+      </w:r>
+      <w:r>
+        <w:rPr>
+          <w:rFonts w:ascii="Calibri" w:eastAsia="Times New Roman" w:hAnsi="Calibri"/>
+          <w:color w:val="000000"/>
+          <w:sz w:val="20"/>
+          <w:szCs w:val="20"/>
+        </w:rPr>
+        <w:t>0.115384615.</w:t>
+      </w:r>
+    </w:p>
+    <w:p>
+      <w:pPr>
+        <w:rPr>
+          <w:rFonts w:asciiTheme="minorHAnsi" w:eastAsia="Times New Roman" w:hAnsiTheme="minorHAnsi"/>
+          <w:b/>
+          <w:sz w:val="20"/>
+          <w:szCs w:val="20"/>
+        </w:rPr>
+      </w:pPr>
+    </w:p>
+    <w:p>
+      <w:pPr>
+        <w:rPr>
+          <w:rFonts w:asciiTheme="minorHAnsi" w:hAnsiTheme="minorHAnsi"/>
+          <w:sz w:val="20"/>
+          <w:szCs w:val="20"/>
+        </w:rPr>
+      </w:pPr>
+    </w:p>
+    <w:p>
+      <w:pPr>
+        <w:rPr>
+          <w:rFonts w:asciiTheme="minorHAnsi" w:hAnsiTheme="minorHAnsi"/>
+          <w:sz w:val="20"/>
+          <w:szCs w:val="20"/>
+        </w:rPr>
+      </w:pPr>
+    </w:p>
+    <w:p>
+      <w:pPr>
+        <w:rPr>
+          <w:rFonts w:asciiTheme="minorHAnsi" w:hAnsiTheme="minorHAnsi"/>
+          <w:sz w:val="20"/>
+          <w:szCs w:val="20"/>
+        </w:rPr>
+      </w:pPr>
+      <w:r>
+        <w:rPr>
+          <w:rFonts w:asciiTheme="minorHAnsi" w:hAnsiTheme="minorHAnsi"/>
+          <w:sz w:val="20"/>
+          <w:szCs w:val="20"/>
+        </w:rPr>
         <w:t>Question 3:</w:t>
       </w:r>
     </w:p>
@@ -1322,7 +2862,7 @@
       </w:tblPr>
       <w:tblGrid>
         <w:gridCol w:w="1300"/>
-        <w:gridCol w:w="1493"/>
+        <w:gridCol w:w="1307"/>
       </w:tblGrid>
       <w:tr>
         <w:trPr>
@@ -1340,14 +2880,18 @@
           <w:p>
             <w:pPr>
               <w:rPr>
-                <w:rFonts w:ascii="Calibri" w:eastAsia="Times New Roman" w:hAnsi="Calibri"/>
-                <w:color w:val="000000"/>
-              </w:rPr>
-            </w:pPr>
-            <w:r>
-              <w:rPr>
-                <w:rFonts w:ascii="Calibri" w:eastAsia="Times New Roman" w:hAnsi="Calibri"/>
-                <w:color w:val="000000"/>
+                <w:rFonts w:asciiTheme="minorHAnsi" w:eastAsia="Times New Roman" w:hAnsiTheme="minorHAnsi"/>
+                <w:color w:val="000000"/>
+                <w:sz w:val="20"/>
+                <w:szCs w:val="20"/>
+              </w:rPr>
+            </w:pPr>
+            <w:r>
+              <w:rPr>
+                <w:rFonts w:asciiTheme="minorHAnsi" w:eastAsia="Times New Roman" w:hAnsiTheme="minorHAnsi"/>
+                <w:color w:val="000000"/>
+                <w:sz w:val="20"/>
+                <w:szCs w:val="20"/>
               </w:rPr>
               <w:t>alpha</w:t>
             </w:r>
@@ -1364,14 +2908,18 @@
           <w:p>
             <w:pPr>
               <w:rPr>
-                <w:rFonts w:ascii="Calibri" w:eastAsia="Times New Roman" w:hAnsi="Calibri"/>
-                <w:color w:val="000000"/>
-              </w:rPr>
-            </w:pPr>
-            <w:r>
-              <w:rPr>
-                <w:rFonts w:ascii="Calibri" w:eastAsia="Times New Roman" w:hAnsi="Calibri"/>
-                <w:color w:val="000000"/>
+                <w:rFonts w:asciiTheme="minorHAnsi" w:eastAsia="Times New Roman" w:hAnsiTheme="minorHAnsi"/>
+                <w:color w:val="000000"/>
+                <w:sz w:val="20"/>
+                <w:szCs w:val="20"/>
+              </w:rPr>
+            </w:pPr>
+            <w:r>
+              <w:rPr>
+                <w:rFonts w:asciiTheme="minorHAnsi" w:eastAsia="Times New Roman" w:hAnsiTheme="minorHAnsi"/>
+                <w:color w:val="000000"/>
+                <w:sz w:val="20"/>
+                <w:szCs w:val="20"/>
               </w:rPr>
               <w:t>accuracy</w:t>
             </w:r>
@@ -1395,14 +2943,18 @@
             <w:pPr>
               <w:jc w:val="right"/>
               <w:rPr>
-                <w:rFonts w:ascii="Calibri" w:eastAsia="Times New Roman" w:hAnsi="Calibri"/>
-                <w:color w:val="000000"/>
-              </w:rPr>
-            </w:pPr>
-            <w:r>
-              <w:rPr>
-                <w:rFonts w:ascii="Calibri" w:eastAsia="Times New Roman" w:hAnsi="Calibri"/>
-                <w:color w:val="000000"/>
+                <w:rFonts w:asciiTheme="minorHAnsi" w:eastAsia="Times New Roman" w:hAnsiTheme="minorHAnsi"/>
+                <w:color w:val="000000"/>
+                <w:sz w:val="20"/>
+                <w:szCs w:val="20"/>
+              </w:rPr>
+            </w:pPr>
+            <w:r>
+              <w:rPr>
+                <w:rFonts w:asciiTheme="minorHAnsi" w:eastAsia="Times New Roman" w:hAnsiTheme="minorHAnsi"/>
+                <w:color w:val="000000"/>
+                <w:sz w:val="20"/>
+                <w:szCs w:val="20"/>
               </w:rPr>
               <w:t>0.01</w:t>
             </w:r>
@@ -1420,14 +2972,18 @@
             <w:pPr>
               <w:jc w:val="right"/>
               <w:rPr>
-                <w:rFonts w:ascii="Calibri" w:eastAsia="Times New Roman" w:hAnsi="Calibri"/>
-                <w:color w:val="000000"/>
-              </w:rPr>
-            </w:pPr>
-            <w:r>
-              <w:rPr>
-                <w:rFonts w:ascii="Calibri" w:eastAsia="Times New Roman" w:hAnsi="Calibri"/>
-                <w:color w:val="000000"/>
+                <w:rFonts w:asciiTheme="minorHAnsi" w:eastAsia="Times New Roman" w:hAnsiTheme="minorHAnsi"/>
+                <w:color w:val="000000"/>
+                <w:sz w:val="20"/>
+                <w:szCs w:val="20"/>
+              </w:rPr>
+            </w:pPr>
+            <w:r>
+              <w:rPr>
+                <w:rFonts w:asciiTheme="minorHAnsi" w:eastAsia="Times New Roman" w:hAnsiTheme="minorHAnsi"/>
+                <w:color w:val="000000"/>
+                <w:sz w:val="20"/>
+                <w:szCs w:val="20"/>
               </w:rPr>
               <w:t>0.725752508</w:t>
             </w:r>
@@ -1451,14 +3007,18 @@
             <w:pPr>
               <w:jc w:val="right"/>
               <w:rPr>
-                <w:rFonts w:ascii="Calibri" w:eastAsia="Times New Roman" w:hAnsi="Calibri"/>
-                <w:color w:val="000000"/>
-              </w:rPr>
-            </w:pPr>
-            <w:r>
-              <w:rPr>
-                <w:rFonts w:ascii="Calibri" w:eastAsia="Times New Roman" w:hAnsi="Calibri"/>
-                <w:color w:val="000000"/>
+                <w:rFonts w:asciiTheme="minorHAnsi" w:eastAsia="Times New Roman" w:hAnsiTheme="minorHAnsi"/>
+                <w:color w:val="000000"/>
+                <w:sz w:val="20"/>
+                <w:szCs w:val="20"/>
+              </w:rPr>
+            </w:pPr>
+            <w:r>
+              <w:rPr>
+                <w:rFonts w:asciiTheme="minorHAnsi" w:eastAsia="Times New Roman" w:hAnsiTheme="minorHAnsi"/>
+                <w:color w:val="000000"/>
+                <w:sz w:val="20"/>
+                <w:szCs w:val="20"/>
               </w:rPr>
               <w:t>0.05</w:t>
             </w:r>
@@ -1476,14 +3036,18 @@
             <w:pPr>
               <w:jc w:val="right"/>
               <w:rPr>
-                <w:rFonts w:ascii="Calibri" w:eastAsia="Times New Roman" w:hAnsi="Calibri"/>
-                <w:color w:val="000000"/>
-              </w:rPr>
-            </w:pPr>
-            <w:r>
-              <w:rPr>
-                <w:rFonts w:ascii="Calibri" w:eastAsia="Times New Roman" w:hAnsi="Calibri"/>
-                <w:color w:val="000000"/>
+                <w:rFonts w:asciiTheme="minorHAnsi" w:eastAsia="Times New Roman" w:hAnsiTheme="minorHAnsi"/>
+                <w:color w:val="000000"/>
+                <w:sz w:val="20"/>
+                <w:szCs w:val="20"/>
+              </w:rPr>
+            </w:pPr>
+            <w:r>
+              <w:rPr>
+                <w:rFonts w:asciiTheme="minorHAnsi" w:eastAsia="Times New Roman" w:hAnsiTheme="minorHAnsi"/>
+                <w:color w:val="000000"/>
+                <w:sz w:val="20"/>
+                <w:szCs w:val="20"/>
               </w:rPr>
               <w:t>0.735785953</w:t>
             </w:r>
@@ -1507,15 +3071,20 @@
             <w:pPr>
               <w:jc w:val="right"/>
               <w:rPr>
-                <w:rFonts w:ascii="Calibri" w:eastAsia="Times New Roman" w:hAnsi="Calibri"/>
-                <w:color w:val="000000"/>
-              </w:rPr>
-            </w:pPr>
-            <w:r>
-              <w:rPr>
-                <w:rFonts w:ascii="Calibri" w:eastAsia="Times New Roman" w:hAnsi="Calibri"/>
-                <w:color w:val="000000"/>
-              </w:rPr>
+                <w:rFonts w:asciiTheme="minorHAnsi" w:eastAsia="Times New Roman" w:hAnsiTheme="minorHAnsi"/>
+                <w:color w:val="000000"/>
+                <w:sz w:val="20"/>
+                <w:szCs w:val="20"/>
+              </w:rPr>
+            </w:pPr>
+            <w:r>
+              <w:rPr>
+                <w:rFonts w:asciiTheme="minorHAnsi" w:eastAsia="Times New Roman" w:hAnsiTheme="minorHAnsi"/>
+                <w:color w:val="000000"/>
+                <w:sz w:val="20"/>
+                <w:szCs w:val="20"/>
+              </w:rPr>
+              <w:lastRenderedPageBreak/>
               <w:t>0.1</w:t>
             </w:r>
           </w:p>
@@ -1532,14 +3101,18 @@
             <w:pPr>
               <w:jc w:val="right"/>
               <w:rPr>
-                <w:rFonts w:ascii="Calibri" w:eastAsia="Times New Roman" w:hAnsi="Calibri"/>
-                <w:color w:val="000000"/>
-              </w:rPr>
-            </w:pPr>
-            <w:r>
-              <w:rPr>
-                <w:rFonts w:ascii="Calibri" w:eastAsia="Times New Roman" w:hAnsi="Calibri"/>
-                <w:color w:val="000000"/>
+                <w:rFonts w:asciiTheme="minorHAnsi" w:eastAsia="Times New Roman" w:hAnsiTheme="minorHAnsi"/>
+                <w:color w:val="000000"/>
+                <w:sz w:val="20"/>
+                <w:szCs w:val="20"/>
+              </w:rPr>
+            </w:pPr>
+            <w:r>
+              <w:rPr>
+                <w:rFonts w:asciiTheme="minorHAnsi" w:eastAsia="Times New Roman" w:hAnsiTheme="minorHAnsi"/>
+                <w:color w:val="000000"/>
+                <w:sz w:val="20"/>
+                <w:szCs w:val="20"/>
               </w:rPr>
               <w:t>0.747491639</w:t>
             </w:r>
@@ -1563,14 +3136,18 @@
             <w:pPr>
               <w:jc w:val="right"/>
               <w:rPr>
-                <w:rFonts w:ascii="Calibri" w:eastAsia="Times New Roman" w:hAnsi="Calibri"/>
-                <w:color w:val="000000"/>
-              </w:rPr>
-            </w:pPr>
-            <w:r>
-              <w:rPr>
-                <w:rFonts w:ascii="Calibri" w:eastAsia="Times New Roman" w:hAnsi="Calibri"/>
-                <w:color w:val="000000"/>
+                <w:rFonts w:asciiTheme="minorHAnsi" w:eastAsia="Times New Roman" w:hAnsiTheme="minorHAnsi"/>
+                <w:color w:val="000000"/>
+                <w:sz w:val="20"/>
+                <w:szCs w:val="20"/>
+              </w:rPr>
+            </w:pPr>
+            <w:r>
+              <w:rPr>
+                <w:rFonts w:asciiTheme="minorHAnsi" w:eastAsia="Times New Roman" w:hAnsiTheme="minorHAnsi"/>
+                <w:color w:val="000000"/>
+                <w:sz w:val="20"/>
+                <w:szCs w:val="20"/>
               </w:rPr>
               <w:t>0.2</w:t>
             </w:r>
@@ -1588,14 +3165,18 @@
             <w:pPr>
               <w:jc w:val="right"/>
               <w:rPr>
-                <w:rFonts w:ascii="Calibri" w:eastAsia="Times New Roman" w:hAnsi="Calibri"/>
-                <w:color w:val="000000"/>
-              </w:rPr>
-            </w:pPr>
-            <w:r>
-              <w:rPr>
-                <w:rFonts w:ascii="Calibri" w:eastAsia="Times New Roman" w:hAnsi="Calibri"/>
-                <w:color w:val="000000"/>
+                <w:rFonts w:asciiTheme="minorHAnsi" w:eastAsia="Times New Roman" w:hAnsiTheme="minorHAnsi"/>
+                <w:color w:val="000000"/>
+                <w:sz w:val="20"/>
+                <w:szCs w:val="20"/>
+              </w:rPr>
+            </w:pPr>
+            <w:r>
+              <w:rPr>
+                <w:rFonts w:asciiTheme="minorHAnsi" w:eastAsia="Times New Roman" w:hAnsiTheme="minorHAnsi"/>
+                <w:color w:val="000000"/>
+                <w:sz w:val="20"/>
+                <w:szCs w:val="20"/>
               </w:rPr>
               <w:t>0.74916388</w:t>
             </w:r>
@@ -1619,14 +3200,18 @@
             <w:pPr>
               <w:jc w:val="right"/>
               <w:rPr>
-                <w:rFonts w:ascii="Calibri" w:eastAsia="Times New Roman" w:hAnsi="Calibri"/>
-                <w:color w:val="000000"/>
-              </w:rPr>
-            </w:pPr>
-            <w:r>
-              <w:rPr>
-                <w:rFonts w:ascii="Calibri" w:eastAsia="Times New Roman" w:hAnsi="Calibri"/>
-                <w:color w:val="000000"/>
+                <w:rFonts w:asciiTheme="minorHAnsi" w:eastAsia="Times New Roman" w:hAnsiTheme="minorHAnsi"/>
+                <w:color w:val="000000"/>
+                <w:sz w:val="20"/>
+                <w:szCs w:val="20"/>
+              </w:rPr>
+            </w:pPr>
+            <w:r>
+              <w:rPr>
+                <w:rFonts w:asciiTheme="minorHAnsi" w:eastAsia="Times New Roman" w:hAnsiTheme="minorHAnsi"/>
+                <w:color w:val="000000"/>
+                <w:sz w:val="20"/>
+                <w:szCs w:val="20"/>
               </w:rPr>
               <w:t>0.5</w:t>
             </w:r>
@@ -1644,14 +3229,18 @@
             <w:pPr>
               <w:jc w:val="right"/>
               <w:rPr>
-                <w:rFonts w:ascii="Calibri" w:eastAsia="Times New Roman" w:hAnsi="Calibri"/>
-                <w:color w:val="000000"/>
-              </w:rPr>
-            </w:pPr>
-            <w:r>
-              <w:rPr>
-                <w:rFonts w:ascii="Calibri" w:eastAsia="Times New Roman" w:hAnsi="Calibri"/>
-                <w:color w:val="000000"/>
+                <w:rFonts w:asciiTheme="minorHAnsi" w:eastAsia="Times New Roman" w:hAnsiTheme="minorHAnsi"/>
+                <w:color w:val="000000"/>
+                <w:sz w:val="20"/>
+                <w:szCs w:val="20"/>
+              </w:rPr>
+            </w:pPr>
+            <w:r>
+              <w:rPr>
+                <w:rFonts w:asciiTheme="minorHAnsi" w:eastAsia="Times New Roman" w:hAnsiTheme="minorHAnsi"/>
+                <w:color w:val="000000"/>
+                <w:sz w:val="20"/>
+                <w:szCs w:val="20"/>
               </w:rPr>
               <w:t>0.732441472</w:t>
             </w:r>
@@ -1675,14 +3264,18 @@
             <w:pPr>
               <w:jc w:val="right"/>
               <w:rPr>
-                <w:rFonts w:ascii="Calibri" w:eastAsia="Times New Roman" w:hAnsi="Calibri"/>
-                <w:color w:val="000000"/>
-              </w:rPr>
-            </w:pPr>
-            <w:r>
-              <w:rPr>
-                <w:rFonts w:ascii="Calibri" w:eastAsia="Times New Roman" w:hAnsi="Calibri"/>
-                <w:color w:val="000000"/>
+                <w:rFonts w:asciiTheme="minorHAnsi" w:eastAsia="Times New Roman" w:hAnsiTheme="minorHAnsi"/>
+                <w:color w:val="000000"/>
+                <w:sz w:val="20"/>
+                <w:szCs w:val="20"/>
+              </w:rPr>
+            </w:pPr>
+            <w:r>
+              <w:rPr>
+                <w:rFonts w:asciiTheme="minorHAnsi" w:eastAsia="Times New Roman" w:hAnsiTheme="minorHAnsi"/>
+                <w:color w:val="000000"/>
+                <w:sz w:val="20"/>
+                <w:szCs w:val="20"/>
               </w:rPr>
               <w:t>1</w:t>
             </w:r>
@@ -1700,14 +3293,18 @@
             <w:pPr>
               <w:jc w:val="right"/>
               <w:rPr>
-                <w:rFonts w:ascii="Calibri" w:eastAsia="Times New Roman" w:hAnsi="Calibri"/>
-                <w:color w:val="000000"/>
-              </w:rPr>
-            </w:pPr>
-            <w:r>
-              <w:rPr>
-                <w:rFonts w:ascii="Calibri" w:eastAsia="Times New Roman" w:hAnsi="Calibri"/>
-                <w:color w:val="000000"/>
+                <w:rFonts w:asciiTheme="minorHAnsi" w:eastAsia="Times New Roman" w:hAnsiTheme="minorHAnsi"/>
+                <w:color w:val="000000"/>
+                <w:sz w:val="20"/>
+                <w:szCs w:val="20"/>
+              </w:rPr>
+            </w:pPr>
+            <w:r>
+              <w:rPr>
+                <w:rFonts w:asciiTheme="minorHAnsi" w:eastAsia="Times New Roman" w:hAnsiTheme="minorHAnsi"/>
+                <w:color w:val="000000"/>
+                <w:sz w:val="20"/>
+                <w:szCs w:val="20"/>
               </w:rPr>
               <w:t>0.68729097</w:t>
             </w:r>
@@ -1731,14 +3328,18 @@
             <w:pPr>
               <w:jc w:val="right"/>
               <w:rPr>
-                <w:rFonts w:ascii="Calibri" w:eastAsia="Times New Roman" w:hAnsi="Calibri"/>
-                <w:color w:val="000000"/>
-              </w:rPr>
-            </w:pPr>
-            <w:r>
-              <w:rPr>
-                <w:rFonts w:ascii="Calibri" w:eastAsia="Times New Roman" w:hAnsi="Calibri"/>
-                <w:color w:val="000000"/>
+                <w:rFonts w:asciiTheme="minorHAnsi" w:eastAsia="Times New Roman" w:hAnsiTheme="minorHAnsi"/>
+                <w:color w:val="000000"/>
+                <w:sz w:val="20"/>
+                <w:szCs w:val="20"/>
+              </w:rPr>
+            </w:pPr>
+            <w:r>
+              <w:rPr>
+                <w:rFonts w:asciiTheme="minorHAnsi" w:eastAsia="Times New Roman" w:hAnsiTheme="minorHAnsi"/>
+                <w:color w:val="000000"/>
+                <w:sz w:val="20"/>
+                <w:szCs w:val="20"/>
               </w:rPr>
               <w:t>2</w:t>
             </w:r>
@@ -1756,14 +3357,18 @@
             <w:pPr>
               <w:jc w:val="right"/>
               <w:rPr>
-                <w:rFonts w:ascii="Calibri" w:eastAsia="Times New Roman" w:hAnsi="Calibri"/>
-                <w:color w:val="000000"/>
-              </w:rPr>
-            </w:pPr>
-            <w:r>
-              <w:rPr>
-                <w:rFonts w:ascii="Calibri" w:eastAsia="Times New Roman" w:hAnsi="Calibri"/>
-                <w:color w:val="000000"/>
+                <w:rFonts w:asciiTheme="minorHAnsi" w:eastAsia="Times New Roman" w:hAnsiTheme="minorHAnsi"/>
+                <w:color w:val="000000"/>
+                <w:sz w:val="20"/>
+                <w:szCs w:val="20"/>
+              </w:rPr>
+            </w:pPr>
+            <w:r>
+              <w:rPr>
+                <w:rFonts w:asciiTheme="minorHAnsi" w:eastAsia="Times New Roman" w:hAnsiTheme="minorHAnsi"/>
+                <w:color w:val="000000"/>
+                <w:sz w:val="20"/>
+                <w:szCs w:val="20"/>
               </w:rPr>
               <w:t>0.581939799</w:t>
             </w:r>
@@ -1787,14 +3392,18 @@
             <w:pPr>
               <w:jc w:val="right"/>
               <w:rPr>
-                <w:rFonts w:ascii="Calibri" w:eastAsia="Times New Roman" w:hAnsi="Calibri"/>
-                <w:color w:val="000000"/>
-              </w:rPr>
-            </w:pPr>
-            <w:r>
-              <w:rPr>
-                <w:rFonts w:ascii="Calibri" w:eastAsia="Times New Roman" w:hAnsi="Calibri"/>
-                <w:color w:val="000000"/>
+                <w:rFonts w:asciiTheme="minorHAnsi" w:eastAsia="Times New Roman" w:hAnsiTheme="minorHAnsi"/>
+                <w:color w:val="000000"/>
+                <w:sz w:val="20"/>
+                <w:szCs w:val="20"/>
+              </w:rPr>
+            </w:pPr>
+            <w:r>
+              <w:rPr>
+                <w:rFonts w:asciiTheme="minorHAnsi" w:eastAsia="Times New Roman" w:hAnsiTheme="minorHAnsi"/>
+                <w:color w:val="000000"/>
+                <w:sz w:val="20"/>
+                <w:szCs w:val="20"/>
               </w:rPr>
               <w:t>5</w:t>
             </w:r>
@@ -1812,14 +3421,18 @@
             <w:pPr>
               <w:jc w:val="right"/>
               <w:rPr>
-                <w:rFonts w:ascii="Calibri" w:eastAsia="Times New Roman" w:hAnsi="Calibri"/>
-                <w:color w:val="000000"/>
-              </w:rPr>
-            </w:pPr>
-            <w:r>
-              <w:rPr>
-                <w:rFonts w:ascii="Calibri" w:eastAsia="Times New Roman" w:hAnsi="Calibri"/>
-                <w:color w:val="000000"/>
+                <w:rFonts w:asciiTheme="minorHAnsi" w:eastAsia="Times New Roman" w:hAnsiTheme="minorHAnsi"/>
+                <w:color w:val="000000"/>
+                <w:sz w:val="20"/>
+                <w:szCs w:val="20"/>
+              </w:rPr>
+            </w:pPr>
+            <w:r>
+              <w:rPr>
+                <w:rFonts w:asciiTheme="minorHAnsi" w:eastAsia="Times New Roman" w:hAnsiTheme="minorHAnsi"/>
+                <w:color w:val="000000"/>
+                <w:sz w:val="20"/>
+                <w:szCs w:val="20"/>
               </w:rPr>
               <w:t>0.382943144</w:t>
             </w:r>
@@ -1827,19 +3440,67 @@
         </w:tc>
       </w:tr>
     </w:tbl>
-    <w:p/>
     <w:p>
+      <w:pPr>
+        <w:rPr>
+          <w:rFonts w:asciiTheme="minorHAnsi" w:hAnsiTheme="minorHAnsi"/>
+          <w:sz w:val="20"/>
+          <w:szCs w:val="20"/>
+        </w:rPr>
+      </w:pPr>
+    </w:p>
+    <w:p>
+      <w:pPr>
+        <w:rPr>
+          <w:rFonts w:asciiTheme="minorHAnsi" w:hAnsiTheme="minorHAnsi"/>
+          <w:sz w:val="20"/>
+          <w:szCs w:val="20"/>
+        </w:rPr>
+      </w:pPr>
       <w:r>
+        <w:rPr>
+          <w:rFonts w:asciiTheme="minorHAnsi" w:hAnsiTheme="minorHAnsi"/>
+          <w:sz w:val="20"/>
+          <w:szCs w:val="20"/>
+        </w:rPr>
         <w:t>Based on the alpha tuning, alpha = 0.2 gives the best accuracy.</w:t>
       </w:r>
     </w:p>
-    <w:p/>
     <w:p>
+      <w:pPr>
+        <w:rPr>
+          <w:rFonts w:asciiTheme="minorHAnsi" w:hAnsiTheme="minorHAnsi"/>
+          <w:sz w:val="20"/>
+          <w:szCs w:val="20"/>
+        </w:rPr>
+      </w:pPr>
+    </w:p>
+    <w:p>
+      <w:pPr>
+        <w:rPr>
+          <w:rFonts w:asciiTheme="minorHAnsi" w:hAnsiTheme="minorHAnsi"/>
+          <w:sz w:val="20"/>
+          <w:szCs w:val="20"/>
+        </w:rPr>
+      </w:pPr>
       <w:r>
+        <w:rPr>
+          <w:rFonts w:asciiTheme="minorHAnsi" w:hAnsiTheme="minorHAnsi"/>
+          <w:sz w:val="20"/>
+          <w:szCs w:val="20"/>
+        </w:rPr>
         <w:t>Question 4:</w:t>
       </w:r>
     </w:p>
-    <w:p/>
+    <w:p>
+      <w:pPr>
+        <w:rPr>
+          <w:rFonts w:asciiTheme="minorHAnsi" w:hAnsiTheme="minorHAnsi"/>
+          <w:sz w:val="20"/>
+          <w:szCs w:val="20"/>
+        </w:rPr>
+      </w:pPr>
+    </w:p>
     <w:tbl>
       <w:tblPr>
         <w:tblW w:w="2793" w:type="dxa"/>
@@ -1875,14 +3536,18 @@
             <w:pPr>
               <w:jc w:val="center"/>
               <w:rPr>
-                <w:rFonts w:ascii="Calibri" w:eastAsia="Times New Roman" w:hAnsi="Calibri"/>
-                <w:color w:val="000000"/>
-              </w:rPr>
-            </w:pPr>
-            <w:r>
-              <w:rPr>
-                <w:rFonts w:ascii="Calibri" w:eastAsia="Times New Roman" w:hAnsi="Calibri"/>
-                <w:color w:val="000000"/>
+                <w:rFonts w:asciiTheme="minorHAnsi" w:eastAsia="Times New Roman" w:hAnsiTheme="minorHAnsi"/>
+                <w:color w:val="000000"/>
+                <w:sz w:val="20"/>
+                <w:szCs w:val="20"/>
+              </w:rPr>
+            </w:pPr>
+            <w:r>
+              <w:rPr>
+                <w:rFonts w:asciiTheme="minorHAnsi" w:eastAsia="Times New Roman" w:hAnsiTheme="minorHAnsi"/>
+                <w:color w:val="000000"/>
+                <w:sz w:val="20"/>
+                <w:szCs w:val="20"/>
               </w:rPr>
               <w:t>alpha</w:t>
             </w:r>
@@ -1900,14 +3565,18 @@
             <w:pPr>
               <w:jc w:val="center"/>
               <w:rPr>
-                <w:rFonts w:ascii="Calibri" w:eastAsia="Times New Roman" w:hAnsi="Calibri"/>
-                <w:color w:val="000000"/>
-              </w:rPr>
-            </w:pPr>
-            <w:r>
-              <w:rPr>
-                <w:rFonts w:ascii="Calibri" w:eastAsia="Times New Roman" w:hAnsi="Calibri"/>
-                <w:color w:val="000000"/>
+                <w:rFonts w:asciiTheme="minorHAnsi" w:eastAsia="Times New Roman" w:hAnsiTheme="minorHAnsi"/>
+                <w:color w:val="000000"/>
+                <w:sz w:val="20"/>
+                <w:szCs w:val="20"/>
+              </w:rPr>
+            </w:pPr>
+            <w:r>
+              <w:rPr>
+                <w:rFonts w:asciiTheme="minorHAnsi" w:eastAsia="Times New Roman" w:hAnsiTheme="minorHAnsi"/>
+                <w:color w:val="000000"/>
+                <w:sz w:val="20"/>
+                <w:szCs w:val="20"/>
               </w:rPr>
               <w:t>accuracy</w:t>
             </w:r>
@@ -1931,14 +3600,18 @@
             <w:pPr>
               <w:jc w:val="right"/>
               <w:rPr>
-                <w:rFonts w:ascii="Calibri" w:eastAsia="Times New Roman" w:hAnsi="Calibri"/>
-                <w:color w:val="000000"/>
-              </w:rPr>
-            </w:pPr>
-            <w:r>
-              <w:rPr>
-                <w:rFonts w:ascii="Calibri" w:eastAsia="Times New Roman" w:hAnsi="Calibri"/>
-                <w:color w:val="000000"/>
+                <w:rFonts w:asciiTheme="minorHAnsi" w:eastAsia="Times New Roman" w:hAnsiTheme="minorHAnsi"/>
+                <w:color w:val="000000"/>
+                <w:sz w:val="20"/>
+                <w:szCs w:val="20"/>
+              </w:rPr>
+            </w:pPr>
+            <w:r>
+              <w:rPr>
+                <w:rFonts w:asciiTheme="minorHAnsi" w:eastAsia="Times New Roman" w:hAnsiTheme="minorHAnsi"/>
+                <w:color w:val="000000"/>
+                <w:sz w:val="20"/>
+                <w:szCs w:val="20"/>
               </w:rPr>
               <w:t>0.01</w:t>
             </w:r>
@@ -1956,14 +3629,18 @@
             <w:pPr>
               <w:jc w:val="right"/>
               <w:rPr>
-                <w:rFonts w:ascii="Calibri" w:eastAsia="Times New Roman" w:hAnsi="Calibri"/>
-                <w:color w:val="000000"/>
-              </w:rPr>
-            </w:pPr>
-            <w:r>
-              <w:rPr>
-                <w:rFonts w:ascii="Calibri" w:eastAsia="Times New Roman" w:hAnsi="Calibri"/>
-                <w:color w:val="000000"/>
+                <w:rFonts w:asciiTheme="minorHAnsi" w:eastAsia="Times New Roman" w:hAnsiTheme="minorHAnsi"/>
+                <w:color w:val="000000"/>
+                <w:sz w:val="20"/>
+                <w:szCs w:val="20"/>
+              </w:rPr>
+            </w:pPr>
+            <w:r>
+              <w:rPr>
+                <w:rFonts w:asciiTheme="minorHAnsi" w:eastAsia="Times New Roman" w:hAnsiTheme="minorHAnsi"/>
+                <w:color w:val="000000"/>
+                <w:sz w:val="20"/>
+                <w:szCs w:val="20"/>
               </w:rPr>
               <w:t>0.719063545</w:t>
             </w:r>
@@ -1987,14 +3664,18 @@
             <w:pPr>
               <w:jc w:val="right"/>
               <w:rPr>
-                <w:rFonts w:ascii="Calibri" w:eastAsia="Times New Roman" w:hAnsi="Calibri"/>
-                <w:color w:val="000000"/>
-              </w:rPr>
-            </w:pPr>
-            <w:r>
-              <w:rPr>
-                <w:rFonts w:ascii="Calibri" w:eastAsia="Times New Roman" w:hAnsi="Calibri"/>
-                <w:color w:val="000000"/>
+                <w:rFonts w:asciiTheme="minorHAnsi" w:eastAsia="Times New Roman" w:hAnsiTheme="minorHAnsi"/>
+                <w:color w:val="000000"/>
+                <w:sz w:val="20"/>
+                <w:szCs w:val="20"/>
+              </w:rPr>
+            </w:pPr>
+            <w:r>
+              <w:rPr>
+                <w:rFonts w:asciiTheme="minorHAnsi" w:eastAsia="Times New Roman" w:hAnsiTheme="minorHAnsi"/>
+                <w:color w:val="000000"/>
+                <w:sz w:val="20"/>
+                <w:szCs w:val="20"/>
               </w:rPr>
               <w:t>0.05</w:t>
             </w:r>
@@ -2012,14 +3693,18 @@
             <w:pPr>
               <w:jc w:val="right"/>
               <w:rPr>
-                <w:rFonts w:ascii="Calibri" w:eastAsia="Times New Roman" w:hAnsi="Calibri"/>
-                <w:color w:val="000000"/>
-              </w:rPr>
-            </w:pPr>
-            <w:r>
-              <w:rPr>
-                <w:rFonts w:ascii="Calibri" w:eastAsia="Times New Roman" w:hAnsi="Calibri"/>
-                <w:color w:val="000000"/>
+                <w:rFonts w:asciiTheme="minorHAnsi" w:eastAsia="Times New Roman" w:hAnsiTheme="minorHAnsi"/>
+                <w:color w:val="000000"/>
+                <w:sz w:val="20"/>
+                <w:szCs w:val="20"/>
+              </w:rPr>
+            </w:pPr>
+            <w:r>
+              <w:rPr>
+                <w:rFonts w:asciiTheme="minorHAnsi" w:eastAsia="Times New Roman" w:hAnsiTheme="minorHAnsi"/>
+                <w:color w:val="000000"/>
+                <w:sz w:val="20"/>
+                <w:szCs w:val="20"/>
               </w:rPr>
               <w:t>0.737458194</w:t>
             </w:r>
@@ -2043,14 +3728,18 @@
             <w:pPr>
               <w:jc w:val="right"/>
               <w:rPr>
-                <w:rFonts w:ascii="Calibri" w:eastAsia="Times New Roman" w:hAnsi="Calibri"/>
-                <w:color w:val="000000"/>
-              </w:rPr>
-            </w:pPr>
-            <w:r>
-              <w:rPr>
-                <w:rFonts w:ascii="Calibri" w:eastAsia="Times New Roman" w:hAnsi="Calibri"/>
-                <w:color w:val="000000"/>
+                <w:rFonts w:asciiTheme="minorHAnsi" w:eastAsia="Times New Roman" w:hAnsiTheme="minorHAnsi"/>
+                <w:color w:val="000000"/>
+                <w:sz w:val="20"/>
+                <w:szCs w:val="20"/>
+              </w:rPr>
+            </w:pPr>
+            <w:r>
+              <w:rPr>
+                <w:rFonts w:asciiTheme="minorHAnsi" w:eastAsia="Times New Roman" w:hAnsiTheme="minorHAnsi"/>
+                <w:color w:val="000000"/>
+                <w:sz w:val="20"/>
+                <w:szCs w:val="20"/>
               </w:rPr>
               <w:t>0.1</w:t>
             </w:r>
@@ -2068,14 +3757,18 @@
             <w:pPr>
               <w:jc w:val="right"/>
               <w:rPr>
-                <w:rFonts w:ascii="Calibri" w:eastAsia="Times New Roman" w:hAnsi="Calibri"/>
-                <w:color w:val="000000"/>
-              </w:rPr>
-            </w:pPr>
-            <w:r>
-              <w:rPr>
-                <w:rFonts w:ascii="Calibri" w:eastAsia="Times New Roman" w:hAnsi="Calibri"/>
-                <w:color w:val="000000"/>
+                <w:rFonts w:asciiTheme="minorHAnsi" w:eastAsia="Times New Roman" w:hAnsiTheme="minorHAnsi"/>
+                <w:color w:val="000000"/>
+                <w:sz w:val="20"/>
+                <w:szCs w:val="20"/>
+              </w:rPr>
+            </w:pPr>
+            <w:r>
+              <w:rPr>
+                <w:rFonts w:asciiTheme="minorHAnsi" w:eastAsia="Times New Roman" w:hAnsiTheme="minorHAnsi"/>
+                <w:color w:val="000000"/>
+                <w:sz w:val="20"/>
+                <w:szCs w:val="20"/>
               </w:rPr>
               <w:t>0.737458194</w:t>
             </w:r>
@@ -2099,16 +3792,19 @@
             <w:pPr>
               <w:jc w:val="right"/>
               <w:rPr>
-                <w:rFonts w:ascii="Calibri" w:eastAsia="Times New Roman" w:hAnsi="Calibri"/>
-                <w:color w:val="000000"/>
-              </w:rPr>
-            </w:pPr>
-            <w:r>
-              <w:rPr>
-                <w:rFonts w:ascii="Calibri" w:eastAsia="Times New Roman" w:hAnsi="Calibri"/>
-                <w:color w:val="000000"/>
-              </w:rPr>
-              <w:lastRenderedPageBreak/>
+                <w:rFonts w:asciiTheme="minorHAnsi" w:eastAsia="Times New Roman" w:hAnsiTheme="minorHAnsi"/>
+                <w:color w:val="000000"/>
+                <w:sz w:val="20"/>
+                <w:szCs w:val="20"/>
+              </w:rPr>
+            </w:pPr>
+            <w:r>
+              <w:rPr>
+                <w:rFonts w:asciiTheme="minorHAnsi" w:eastAsia="Times New Roman" w:hAnsiTheme="minorHAnsi"/>
+                <w:color w:val="000000"/>
+                <w:sz w:val="20"/>
+                <w:szCs w:val="20"/>
+              </w:rPr>
               <w:t>0.2</w:t>
             </w:r>
           </w:p>
@@ -2125,14 +3821,18 @@
             <w:pPr>
               <w:jc w:val="right"/>
               <w:rPr>
-                <w:rFonts w:ascii="Calibri" w:eastAsia="Times New Roman" w:hAnsi="Calibri"/>
-                <w:color w:val="000000"/>
-              </w:rPr>
-            </w:pPr>
-            <w:r>
-              <w:rPr>
-                <w:rFonts w:ascii="Calibri" w:eastAsia="Times New Roman" w:hAnsi="Calibri"/>
-                <w:color w:val="000000"/>
+                <w:rFonts w:asciiTheme="minorHAnsi" w:eastAsia="Times New Roman" w:hAnsiTheme="minorHAnsi"/>
+                <w:color w:val="000000"/>
+                <w:sz w:val="20"/>
+                <w:szCs w:val="20"/>
+              </w:rPr>
+            </w:pPr>
+            <w:r>
+              <w:rPr>
+                <w:rFonts w:asciiTheme="minorHAnsi" w:eastAsia="Times New Roman" w:hAnsiTheme="minorHAnsi"/>
+                <w:color w:val="000000"/>
+                <w:sz w:val="20"/>
+                <w:szCs w:val="20"/>
               </w:rPr>
               <w:t>0.732441472</w:t>
             </w:r>
@@ -2156,14 +3856,18 @@
             <w:pPr>
               <w:jc w:val="right"/>
               <w:rPr>
-                <w:rFonts w:ascii="Calibri" w:eastAsia="Times New Roman" w:hAnsi="Calibri"/>
-                <w:color w:val="000000"/>
-              </w:rPr>
-            </w:pPr>
-            <w:r>
-              <w:rPr>
-                <w:rFonts w:ascii="Calibri" w:eastAsia="Times New Roman" w:hAnsi="Calibri"/>
-                <w:color w:val="000000"/>
+                <w:rFonts w:asciiTheme="minorHAnsi" w:eastAsia="Times New Roman" w:hAnsiTheme="minorHAnsi"/>
+                <w:color w:val="000000"/>
+                <w:sz w:val="20"/>
+                <w:szCs w:val="20"/>
+              </w:rPr>
+            </w:pPr>
+            <w:r>
+              <w:rPr>
+                <w:rFonts w:asciiTheme="minorHAnsi" w:eastAsia="Times New Roman" w:hAnsiTheme="minorHAnsi"/>
+                <w:color w:val="000000"/>
+                <w:sz w:val="20"/>
+                <w:szCs w:val="20"/>
               </w:rPr>
               <w:t>0.5</w:t>
             </w:r>
@@ -2181,14 +3885,18 @@
             <w:pPr>
               <w:jc w:val="right"/>
               <w:rPr>
-                <w:rFonts w:ascii="Calibri" w:eastAsia="Times New Roman" w:hAnsi="Calibri"/>
-                <w:color w:val="000000"/>
-              </w:rPr>
-            </w:pPr>
-            <w:r>
-              <w:rPr>
-                <w:rFonts w:ascii="Calibri" w:eastAsia="Times New Roman" w:hAnsi="Calibri"/>
-                <w:color w:val="000000"/>
+                <w:rFonts w:asciiTheme="minorHAnsi" w:eastAsia="Times New Roman" w:hAnsiTheme="minorHAnsi"/>
+                <w:color w:val="000000"/>
+                <w:sz w:val="20"/>
+                <w:szCs w:val="20"/>
+              </w:rPr>
+            </w:pPr>
+            <w:r>
+              <w:rPr>
+                <w:rFonts w:asciiTheme="minorHAnsi" w:eastAsia="Times New Roman" w:hAnsiTheme="minorHAnsi"/>
+                <w:color w:val="000000"/>
+                <w:sz w:val="20"/>
+                <w:szCs w:val="20"/>
               </w:rPr>
               <w:t>0.7090301</w:t>
             </w:r>
@@ -2212,14 +3920,18 @@
             <w:pPr>
               <w:jc w:val="right"/>
               <w:rPr>
-                <w:rFonts w:ascii="Calibri" w:eastAsia="Times New Roman" w:hAnsi="Calibri"/>
-                <w:color w:val="000000"/>
-              </w:rPr>
-            </w:pPr>
-            <w:r>
-              <w:rPr>
-                <w:rFonts w:ascii="Calibri" w:eastAsia="Times New Roman" w:hAnsi="Calibri"/>
-                <w:color w:val="000000"/>
+                <w:rFonts w:asciiTheme="minorHAnsi" w:eastAsia="Times New Roman" w:hAnsiTheme="minorHAnsi"/>
+                <w:color w:val="000000"/>
+                <w:sz w:val="20"/>
+                <w:szCs w:val="20"/>
+              </w:rPr>
+            </w:pPr>
+            <w:r>
+              <w:rPr>
+                <w:rFonts w:asciiTheme="minorHAnsi" w:eastAsia="Times New Roman" w:hAnsiTheme="minorHAnsi"/>
+                <w:color w:val="000000"/>
+                <w:sz w:val="20"/>
+                <w:szCs w:val="20"/>
               </w:rPr>
               <w:t>1</w:t>
             </w:r>
@@ -2237,14 +3949,18 @@
             <w:pPr>
               <w:jc w:val="right"/>
               <w:rPr>
-                <w:rFonts w:ascii="Calibri" w:eastAsia="Times New Roman" w:hAnsi="Calibri"/>
-                <w:color w:val="000000"/>
-              </w:rPr>
-            </w:pPr>
-            <w:r>
-              <w:rPr>
-                <w:rFonts w:ascii="Calibri" w:eastAsia="Times New Roman" w:hAnsi="Calibri"/>
-                <w:color w:val="000000"/>
+                <w:rFonts w:asciiTheme="minorHAnsi" w:eastAsia="Times New Roman" w:hAnsiTheme="minorHAnsi"/>
+                <w:color w:val="000000"/>
+                <w:sz w:val="20"/>
+                <w:szCs w:val="20"/>
+              </w:rPr>
+            </w:pPr>
+            <w:r>
+              <w:rPr>
+                <w:rFonts w:asciiTheme="minorHAnsi" w:eastAsia="Times New Roman" w:hAnsiTheme="minorHAnsi"/>
+                <w:color w:val="000000"/>
+                <w:sz w:val="20"/>
+                <w:szCs w:val="20"/>
               </w:rPr>
               <w:t>0.678929766</w:t>
             </w:r>
@@ -2268,14 +3984,18 @@
             <w:pPr>
               <w:jc w:val="right"/>
               <w:rPr>
-                <w:rFonts w:ascii="Calibri" w:eastAsia="Times New Roman" w:hAnsi="Calibri"/>
-                <w:color w:val="000000"/>
-              </w:rPr>
-            </w:pPr>
-            <w:r>
-              <w:rPr>
-                <w:rFonts w:ascii="Calibri" w:eastAsia="Times New Roman" w:hAnsi="Calibri"/>
-                <w:color w:val="000000"/>
+                <w:rFonts w:asciiTheme="minorHAnsi" w:eastAsia="Times New Roman" w:hAnsiTheme="minorHAnsi"/>
+                <w:color w:val="000000"/>
+                <w:sz w:val="20"/>
+                <w:szCs w:val="20"/>
+              </w:rPr>
+            </w:pPr>
+            <w:r>
+              <w:rPr>
+                <w:rFonts w:asciiTheme="minorHAnsi" w:eastAsia="Times New Roman" w:hAnsiTheme="minorHAnsi"/>
+                <w:color w:val="000000"/>
+                <w:sz w:val="20"/>
+                <w:szCs w:val="20"/>
               </w:rPr>
               <w:t>2</w:t>
             </w:r>
@@ -2293,14 +4013,18 @@
             <w:pPr>
               <w:jc w:val="right"/>
               <w:rPr>
-                <w:rFonts w:ascii="Calibri" w:eastAsia="Times New Roman" w:hAnsi="Calibri"/>
-                <w:color w:val="000000"/>
-              </w:rPr>
-            </w:pPr>
-            <w:r>
-              <w:rPr>
-                <w:rFonts w:ascii="Calibri" w:eastAsia="Times New Roman" w:hAnsi="Calibri"/>
-                <w:color w:val="000000"/>
+                <w:rFonts w:asciiTheme="minorHAnsi" w:eastAsia="Times New Roman" w:hAnsiTheme="minorHAnsi"/>
+                <w:color w:val="000000"/>
+                <w:sz w:val="20"/>
+                <w:szCs w:val="20"/>
+              </w:rPr>
+            </w:pPr>
+            <w:r>
+              <w:rPr>
+                <w:rFonts w:asciiTheme="minorHAnsi" w:eastAsia="Times New Roman" w:hAnsiTheme="minorHAnsi"/>
+                <w:color w:val="000000"/>
+                <w:sz w:val="20"/>
+                <w:szCs w:val="20"/>
               </w:rPr>
               <w:t>0.575250836</w:t>
             </w:r>
@@ -2324,14 +4048,18 @@
             <w:pPr>
               <w:jc w:val="right"/>
               <w:rPr>
-                <w:rFonts w:ascii="Calibri" w:eastAsia="Times New Roman" w:hAnsi="Calibri"/>
-                <w:color w:val="000000"/>
-              </w:rPr>
-            </w:pPr>
-            <w:r>
-              <w:rPr>
-                <w:rFonts w:ascii="Calibri" w:eastAsia="Times New Roman" w:hAnsi="Calibri"/>
-                <w:color w:val="000000"/>
+                <w:rFonts w:asciiTheme="minorHAnsi" w:eastAsia="Times New Roman" w:hAnsiTheme="minorHAnsi"/>
+                <w:color w:val="000000"/>
+                <w:sz w:val="20"/>
+                <w:szCs w:val="20"/>
+              </w:rPr>
+            </w:pPr>
+            <w:r>
+              <w:rPr>
+                <w:rFonts w:asciiTheme="minorHAnsi" w:eastAsia="Times New Roman" w:hAnsiTheme="minorHAnsi"/>
+                <w:color w:val="000000"/>
+                <w:sz w:val="20"/>
+                <w:szCs w:val="20"/>
               </w:rPr>
               <w:t>5</w:t>
             </w:r>
@@ -2349,14 +4077,18 @@
             <w:pPr>
               <w:jc w:val="right"/>
               <w:rPr>
-                <w:rFonts w:ascii="Calibri" w:eastAsia="Times New Roman" w:hAnsi="Calibri"/>
-                <w:color w:val="000000"/>
-              </w:rPr>
-            </w:pPr>
-            <w:r>
-              <w:rPr>
-                <w:rFonts w:ascii="Calibri" w:eastAsia="Times New Roman" w:hAnsi="Calibri"/>
-                <w:color w:val="000000"/>
+                <w:rFonts w:asciiTheme="minorHAnsi" w:eastAsia="Times New Roman" w:hAnsiTheme="minorHAnsi"/>
+                <w:color w:val="000000"/>
+                <w:sz w:val="20"/>
+                <w:szCs w:val="20"/>
+              </w:rPr>
+            </w:pPr>
+            <w:r>
+              <w:rPr>
+                <w:rFonts w:asciiTheme="minorHAnsi" w:eastAsia="Times New Roman" w:hAnsiTheme="minorHAnsi"/>
+                <w:color w:val="000000"/>
+                <w:sz w:val="20"/>
+                <w:szCs w:val="20"/>
               </w:rPr>
               <w:t>0.377926421</w:t>
             </w:r>
@@ -2364,48 +4096,318 @@
         </w:tc>
       </w:tr>
     </w:tbl>
-    <w:p/>
     <w:p>
+      <w:pPr>
+        <w:rPr>
+          <w:rFonts w:asciiTheme="minorHAnsi" w:hAnsiTheme="minorHAnsi"/>
+          <w:sz w:val="20"/>
+          <w:szCs w:val="20"/>
+        </w:rPr>
+      </w:pPr>
+    </w:p>
+    <w:p>
+      <w:pPr>
+        <w:rPr>
+          <w:rFonts w:asciiTheme="minorHAnsi" w:hAnsiTheme="minorHAnsi"/>
+          <w:sz w:val="20"/>
+          <w:szCs w:val="20"/>
+        </w:rPr>
+      </w:pPr>
       <w:r>
+        <w:rPr>
+          <w:rFonts w:asciiTheme="minorHAnsi" w:hAnsiTheme="minorHAnsi"/>
+          <w:sz w:val="20"/>
+          <w:szCs w:val="20"/>
+        </w:rPr>
         <w:t xml:space="preserve">Lemmatization lowers the optimal alpha by almost 2%. A possible reason is that certain translations of words are used by different native speakers. </w:t>
+      </w:r>
+      <w:r>
+        <w:rPr>
+          <w:rFonts w:asciiTheme="minorHAnsi" w:hAnsiTheme="minorHAnsi"/>
+          <w:sz w:val="20"/>
+          <w:szCs w:val="20"/>
+        </w:rPr>
+        <w:t>Dev was</w:t>
+      </w:r>
+    </w:p>
+    <w:p>
+      <w:pPr>
+        <w:rPr>
+          <w:rFonts w:asciiTheme="minorHAnsi" w:hAnsiTheme="minorHAnsi"/>
+          <w:sz w:val="20"/>
+          <w:szCs w:val="20"/>
+        </w:rPr>
+      </w:pPr>
+    </w:p>
+    <w:p>
+      <w:pPr>
+        <w:rPr>
+          <w:rFonts w:asciiTheme="minorHAnsi" w:hAnsiTheme="minorHAnsi"/>
+          <w:sz w:val="20"/>
+          <w:szCs w:val="20"/>
+        </w:rPr>
+      </w:pPr>
+      <w:r>
+        <w:rPr>
+          <w:rFonts w:asciiTheme="minorHAnsi" w:hAnsiTheme="minorHAnsi"/>
+          <w:sz w:val="20"/>
+          <w:szCs w:val="20"/>
+        </w:rPr>
+        <w:t>Question 5:</w:t>
+      </w:r>
+    </w:p>
+    <w:p>
+      <w:pPr>
+        <w:rPr>
+          <w:rFonts w:asciiTheme="minorHAnsi" w:hAnsiTheme="minorHAnsi"/>
+          <w:sz w:val="20"/>
+          <w:szCs w:val="20"/>
+        </w:rPr>
+      </w:pPr>
+    </w:p>
+    <w:p>
+      <w:pPr>
+        <w:rPr>
+          <w:rFonts w:asciiTheme="minorHAnsi" w:hAnsiTheme="minorHAnsi"/>
+          <w:sz w:val="20"/>
+          <w:szCs w:val="20"/>
+        </w:rPr>
+      </w:pPr>
+      <w:r>
+        <w:rPr>
+          <w:rFonts w:asciiTheme="minorHAnsi" w:hAnsiTheme="minorHAnsi"/>
+          <w:sz w:val="20"/>
+          <w:szCs w:val="20"/>
+        </w:rPr>
+        <w:t>Using the alpha = 0.05</w:t>
+      </w:r>
+    </w:p>
+    <w:p>
+      <w:pPr>
+        <w:rPr>
+          <w:rFonts w:asciiTheme="minorHAnsi" w:hAnsiTheme="minorHAnsi"/>
+          <w:sz w:val="20"/>
+          <w:szCs w:val="20"/>
+        </w:rPr>
+      </w:pPr>
+      <w:proofErr w:type="spellStart"/>
+      <w:r>
+        <w:rPr>
+          <w:rFonts w:asciiTheme="minorHAnsi" w:hAnsiTheme="minorHAnsi"/>
+          <w:sz w:val="20"/>
+          <w:szCs w:val="20"/>
+        </w:rPr>
+        <w:t>dev</w:t>
+      </w:r>
+      <w:proofErr w:type="spellEnd"/>
+      <w:r>
+        <w:rPr>
+          <w:rFonts w:asciiTheme="minorHAnsi" w:hAnsiTheme="minorHAnsi"/>
+          <w:sz w:val="20"/>
+          <w:szCs w:val="20"/>
+        </w:rPr>
+        <w:t>: 0.7491638795986622</w:t>
+      </w:r>
+    </w:p>
+    <w:p>
+      <w:pPr>
+        <w:rPr>
+          <w:rFonts w:asciiTheme="minorHAnsi" w:hAnsiTheme="minorHAnsi"/>
+          <w:sz w:val="20"/>
+          <w:szCs w:val="20"/>
+        </w:rPr>
+      </w:pPr>
+      <w:r>
+        <w:rPr>
+          <w:rFonts w:asciiTheme="minorHAnsi" w:hAnsiTheme="minorHAnsi"/>
+          <w:sz w:val="20"/>
+          <w:szCs w:val="20"/>
+        </w:rPr>
+        <w:t>test: 0.7152317880794702</w:t>
+      </w:r>
+    </w:p>
+    <w:p>
+      <w:pPr>
+        <w:rPr>
+          <w:rFonts w:asciiTheme="minorHAnsi" w:hAnsiTheme="minorHAnsi"/>
+          <w:sz w:val="20"/>
+          <w:szCs w:val="20"/>
+        </w:rPr>
+      </w:pPr>
+    </w:p>
+    <w:p>
+      <w:pPr>
+        <w:rPr>
+          <w:rFonts w:asciiTheme="minorHAnsi" w:hAnsiTheme="minorHAnsi"/>
+          <w:sz w:val="20"/>
+          <w:szCs w:val="20"/>
+        </w:rPr>
+      </w:pPr>
+      <w:r>
+        <w:rPr>
+          <w:rFonts w:asciiTheme="minorHAnsi" w:hAnsiTheme="minorHAnsi"/>
+          <w:sz w:val="20"/>
+          <w:szCs w:val="20"/>
+        </w:rPr>
+        <w:t xml:space="preserve">Using the alpha = 0.05 </w:t>
+      </w:r>
+      <w:r>
+        <w:rPr>
+          <w:rFonts w:asciiTheme="minorHAnsi" w:hAnsiTheme="minorHAnsi"/>
+          <w:sz w:val="20"/>
+          <w:szCs w:val="20"/>
+        </w:rPr>
+        <w:t>and</w:t>
+      </w:r>
+      <w:r>
+        <w:rPr>
+          <w:rFonts w:asciiTheme="minorHAnsi" w:hAnsiTheme="minorHAnsi"/>
+          <w:sz w:val="20"/>
+          <w:szCs w:val="20"/>
+        </w:rPr>
+        <w:t xml:space="preserve"> lemmatization</w:t>
+      </w:r>
+    </w:p>
+    <w:p>
+      <w:pPr>
+        <w:rPr>
+          <w:rFonts w:asciiTheme="minorHAnsi" w:hAnsiTheme="minorHAnsi"/>
+          <w:sz w:val="20"/>
+          <w:szCs w:val="20"/>
+        </w:rPr>
+      </w:pPr>
+      <w:proofErr w:type="spellStart"/>
+      <w:r>
+        <w:rPr>
+          <w:rFonts w:asciiTheme="minorHAnsi" w:hAnsiTheme="minorHAnsi"/>
+          <w:sz w:val="20"/>
+          <w:szCs w:val="20"/>
+        </w:rPr>
+        <w:t>dev</w:t>
+      </w:r>
+      <w:proofErr w:type="spellEnd"/>
+      <w:r>
+        <w:rPr>
+          <w:rFonts w:asciiTheme="minorHAnsi" w:hAnsiTheme="minorHAnsi"/>
+          <w:sz w:val="20"/>
+          <w:szCs w:val="20"/>
+        </w:rPr>
+        <w:t>: 0.7374581939799331</w:t>
+      </w:r>
+    </w:p>
+    <w:p>
+      <w:pPr>
+        <w:rPr>
+          <w:rFonts w:asciiTheme="minorHAnsi" w:hAnsiTheme="minorHAnsi"/>
+          <w:sz w:val="20"/>
+          <w:szCs w:val="20"/>
+        </w:rPr>
+      </w:pPr>
+      <w:r>
+        <w:rPr>
+          <w:rFonts w:asciiTheme="minorHAnsi" w:hAnsiTheme="minorHAnsi"/>
+          <w:sz w:val="20"/>
+          <w:szCs w:val="20"/>
+        </w:rPr>
+        <w:t>test: 0.6771523178807947</w:t>
+      </w:r>
+    </w:p>
+    <w:p>
+      <w:pPr>
+        <w:rPr>
+          <w:rFonts w:asciiTheme="minorHAnsi" w:hAnsiTheme="minorHAnsi"/>
+          <w:sz w:val="20"/>
+          <w:szCs w:val="20"/>
+        </w:rPr>
+      </w:pPr>
+    </w:p>
+    <w:p>
+      <w:pPr>
+        <w:rPr>
+          <w:rFonts w:asciiTheme="minorHAnsi" w:hAnsiTheme="minorHAnsi"/>
+          <w:sz w:val="20"/>
+          <w:szCs w:val="20"/>
+        </w:rPr>
+      </w:pPr>
+      <w:r>
+        <w:rPr>
+          <w:rFonts w:asciiTheme="minorHAnsi" w:hAnsiTheme="minorHAnsi"/>
+          <w:sz w:val="20"/>
+          <w:szCs w:val="20"/>
+        </w:rPr>
+        <w:t xml:space="preserve">The difference between the the naïve </w:t>
+      </w:r>
+      <w:proofErr w:type="spellStart"/>
+      <w:r>
+        <w:rPr>
+          <w:rFonts w:asciiTheme="minorHAnsi" w:hAnsiTheme="minorHAnsi"/>
+          <w:sz w:val="20"/>
+          <w:szCs w:val="20"/>
+        </w:rPr>
+        <w:t>bayes</w:t>
+      </w:r>
+      <w:proofErr w:type="spellEnd"/>
+      <w:r>
+        <w:rPr>
+          <w:rFonts w:asciiTheme="minorHAnsi" w:hAnsiTheme="minorHAnsi"/>
+          <w:sz w:val="20"/>
+          <w:szCs w:val="20"/>
+        </w:rPr>
+        <w:t xml:space="preserve"> models without lemmatization is approximate 3% different. Since </w:t>
+      </w:r>
+      <w:proofErr w:type="spellStart"/>
+      <w:r>
+        <w:rPr>
+          <w:rFonts w:asciiTheme="minorHAnsi" w:hAnsiTheme="minorHAnsi"/>
+          <w:sz w:val="20"/>
+          <w:szCs w:val="20"/>
+        </w:rPr>
+        <w:t>dev</w:t>
+      </w:r>
+      <w:proofErr w:type="spellEnd"/>
+      <w:r>
+        <w:rPr>
+          <w:rFonts w:asciiTheme="minorHAnsi" w:hAnsiTheme="minorHAnsi"/>
+          <w:sz w:val="20"/>
+          <w:szCs w:val="20"/>
+        </w:rPr>
+        <w:t xml:space="preserve"> was used as the tuning dataset, there may have been slight over fitting, but not anything significant. As for using </w:t>
+      </w:r>
+      <w:r>
+        <w:rPr>
+          <w:rFonts w:asciiTheme="minorHAnsi" w:hAnsiTheme="minorHAnsi"/>
+          <w:sz w:val="20"/>
+          <w:szCs w:val="20"/>
+        </w:rPr>
+        <w:t>lemmatization</w:t>
+      </w:r>
+      <w:r>
+        <w:rPr>
+          <w:rFonts w:asciiTheme="minorHAnsi" w:hAnsiTheme="minorHAnsi"/>
+          <w:sz w:val="20"/>
+          <w:szCs w:val="20"/>
+        </w:rPr>
+        <w:t xml:space="preserve">, the percentages are significantly different. This is probably because the </w:t>
+      </w:r>
+      <w:r>
+        <w:rPr>
+          <w:rFonts w:asciiTheme="minorHAnsi" w:hAnsiTheme="minorHAnsi"/>
+          <w:sz w:val="20"/>
+          <w:szCs w:val="20"/>
+        </w:rPr>
+        <w:t>lemmatization</w:t>
+      </w:r>
+      <w:r>
+        <w:rPr>
+          <w:rFonts w:asciiTheme="minorHAnsi" w:hAnsiTheme="minorHAnsi"/>
+          <w:sz w:val="20"/>
+          <w:szCs w:val="20"/>
+        </w:rPr>
+        <w:t xml:space="preserve"> process could be considered as another form of fitting.</w:t>
       </w:r>
       <w:bookmarkStart w:id="0" w:name="_GoBack"/>
       <w:bookmarkEnd w:id="0"/>
     </w:p>
-    <w:p/>
-    <w:p>
-      <w:r>
-        <w:t>Question 5:</w:t>
-      </w:r>
-    </w:p>
-    <w:p/>
-    <w:p>
-      <w:r>
-        <w:t>dev: 0.7491638795986622</w:t>
-      </w:r>
-    </w:p>
-    <w:p>
-      <w:r>
-        <w:t>test: 0.7152317880794702</w:t>
-      </w:r>
-    </w:p>
-    <w:p/>
-    <w:p>
-      <w:r>
-        <w:t>Using the alpha = 0.05 from lemmatization</w:t>
-      </w:r>
-    </w:p>
-    <w:p>
-      <w:r>
-        <w:t>dev: 0.7374581939799331</w:t>
-      </w:r>
-    </w:p>
-    <w:p>
-      <w:r>
-        <w:t>test: 0.6771523178807947</w:t>
-      </w:r>
-    </w:p>
-    <w:p/>
     <w:sectPr>
       <w:headerReference w:type="first" r:id="rId6"/>
       <w:pgSz w:w="12240" w:h="15840"/>
@@ -2463,8 +4465,13 @@
       <w:pStyle w:val="Header"/>
       <w:jc w:val="right"/>
     </w:pPr>
+    <w:proofErr w:type="spellStart"/>
     <w:r>
-      <w:t>Arif Ali</w:t>
+      <w:t>Arif</w:t>
+    </w:r>
+    <w:proofErr w:type="spellEnd"/>
+    <w:r>
+      <w:t xml:space="preserve"> Ali</w:t>
     </w:r>
   </w:p>
   <w:p>
@@ -2900,7 +4907,7 @@
   <w:style w:type="paragraph" w:default="1" w:styleId="Normal">
     <w:name w:val="Normal"/>
     <w:qFormat/>
-    <w:rsid w:val="00E31774"/>
+    <w:rsid w:val="00284F73"/>
     <w:rPr>
       <w:rFonts w:ascii="Times New Roman" w:hAnsi="Times New Roman" w:cs="Times New Roman"/>
     </w:rPr>
@@ -2979,6 +4986,22 @@
     <w:rPr>
       <w:rFonts w:ascii="Times New Roman" w:hAnsi="Times New Roman" w:cs="Times New Roman"/>
     </w:rPr>
+  </w:style>
+  <w:style w:type="character" w:styleId="Strong">
+    <w:name w:val="Strong"/>
+    <w:basedOn w:val="DefaultParagraphFont"/>
+    <w:uiPriority w:val="22"/>
+    <w:qFormat/>
+    <w:rsid w:val="00284F73"/>
+    <w:rPr>
+      <w:b/>
+      <w:bCs/>
+    </w:rPr>
+  </w:style>
+  <w:style w:type="character" w:customStyle="1" w:styleId="apple-converted-space">
+    <w:name w:val="apple-converted-space"/>
+    <w:basedOn w:val="DefaultParagraphFont"/>
+    <w:rsid w:val="00284F73"/>
   </w:style>
 </w:styles>
 </file>

--- a/a1/a1.nb.docx
+++ b/a1/a1.nb.docx
@@ -7,19 +7,25 @@
         <w:jc w:val="center"/>
         <w:rPr>
           <w:rFonts w:asciiTheme="minorHAnsi" w:hAnsiTheme="minorHAnsi"/>
-          <w:sz w:val="20"/>
-          <w:szCs w:val="20"/>
+          <w:b/>
+          <w:sz w:val="20"/>
+          <w:szCs w:val="20"/>
+          <w:u w:val="single"/>
         </w:rPr>
       </w:pPr>
+      <w:bookmarkStart w:id="0" w:name="_GoBack"/>
       <w:r>
         <w:rPr>
           <w:rFonts w:asciiTheme="minorHAnsi" w:hAnsiTheme="minorHAnsi"/>
-          <w:sz w:val="20"/>
-          <w:szCs w:val="20"/>
+          <w:b/>
+          <w:sz w:val="20"/>
+          <w:szCs w:val="20"/>
+          <w:u w:val="single"/>
         </w:rPr>
         <w:t>Naïve Bayes Model</w:t>
       </w:r>
     </w:p>
+    <w:bookmarkEnd w:id="0"/>
     <w:p>
       <w:pPr>
         <w:jc w:val="center"/>
@@ -4405,8 +4411,6 @@
         </w:rPr>
         <w:t xml:space="preserve"> process could be considered as another form of fitting.</w:t>
       </w:r>
-      <w:bookmarkStart w:id="0" w:name="_GoBack"/>
-      <w:bookmarkEnd w:id="0"/>
     </w:p>
     <w:sectPr>
       <w:headerReference w:type="first" r:id="rId6"/>
